--- a/Plantilla Basica Libro.docx
+++ b/Plantilla Basica Libro.docx
@@ -3948,14 +3948,27 @@
       <w:r>
         <w:t xml:space="preserve">Figura </w:t>
       </w:r>
-      <w:fldSimple w:instr=" SEQ Figura \* ARABIC ">
-        <w:r>
-          <w:rPr>
-            <w:noProof/>
-          </w:rPr>
-          <w:t>1</w:t>
-        </w:r>
-      </w:fldSimple>
+      <w:r>
+        <w:fldChar w:fldCharType="begin"/>
+      </w:r>
+      <w:r>
+        <w:instrText xml:space="preserve"> SEQ Figura \* ARABIC </w:instrText>
+      </w:r>
+      <w:r>
+        <w:fldChar w:fldCharType="separate"/>
+      </w:r>
+      <w:r>
+        <w:rPr>
+          <w:noProof/>
+        </w:rPr>
+        <w:t>1</w:t>
+      </w:r>
+      <w:r>
+        <w:rPr>
+          <w:noProof/>
+        </w:rPr>
+        <w:fldChar w:fldCharType="end"/>
+      </w:r>
       <w:r>
         <w:t>. Diagrama de Bloques para el Sistema de Bioimpedanciometría.</w:t>
       </w:r>
@@ -4134,14 +4147,27 @@
       <w:r>
         <w:t xml:space="preserve">Figura </w:t>
       </w:r>
-      <w:fldSimple w:instr=" SEQ Figura \* ARABIC ">
-        <w:r>
-          <w:rPr>
-            <w:noProof/>
-          </w:rPr>
-          <w:t>2</w:t>
-        </w:r>
-      </w:fldSimple>
+      <w:r>
+        <w:fldChar w:fldCharType="begin"/>
+      </w:r>
+      <w:r>
+        <w:instrText xml:space="preserve"> SEQ Figura \* ARABIC </w:instrText>
+      </w:r>
+      <w:r>
+        <w:fldChar w:fldCharType="separate"/>
+      </w:r>
+      <w:r>
+        <w:rPr>
+          <w:noProof/>
+        </w:rPr>
+        <w:t>2</w:t>
+      </w:r>
+      <w:r>
+        <w:rPr>
+          <w:noProof/>
+        </w:rPr>
+        <w:fldChar w:fldCharType="end"/>
+      </w:r>
       <w:r>
         <w:t>. Distribución de pines para el Atmega328P, empaquetado TQFP.</w:t>
       </w:r>
@@ -4694,14 +4720,27 @@
       <w:r>
         <w:t xml:space="preserve">Figura </w:t>
       </w:r>
-      <w:fldSimple w:instr=" SEQ Figura \* ARABIC ">
-        <w:r>
-          <w:rPr>
-            <w:noProof/>
-          </w:rPr>
-          <w:t>3</w:t>
-        </w:r>
-      </w:fldSimple>
+      <w:r>
+        <w:fldChar w:fldCharType="begin"/>
+      </w:r>
+      <w:r>
+        <w:instrText xml:space="preserve"> SEQ Figura \* ARABIC </w:instrText>
+      </w:r>
+      <w:r>
+        <w:fldChar w:fldCharType="separate"/>
+      </w:r>
+      <w:r>
+        <w:rPr>
+          <w:noProof/>
+        </w:rPr>
+        <w:t>3</w:t>
+      </w:r>
+      <w:r>
+        <w:rPr>
+          <w:noProof/>
+        </w:rPr>
+        <w:fldChar w:fldCharType="end"/>
+      </w:r>
       <w:r>
         <w:t>. Sistema Convertidor de Impedancia de alta Precisión AD5933.</w:t>
       </w:r>
@@ -4999,14 +5038,27 @@
       <w:r>
         <w:t xml:space="preserve">Figura </w:t>
       </w:r>
-      <w:fldSimple w:instr=" SEQ Figura \* ARABIC ">
-        <w:r>
-          <w:rPr>
-            <w:noProof/>
-          </w:rPr>
-          <w:t>4</w:t>
-        </w:r>
-      </w:fldSimple>
+      <w:r>
+        <w:fldChar w:fldCharType="begin"/>
+      </w:r>
+      <w:r>
+        <w:instrText xml:space="preserve"> SEQ Figura \* ARABIC </w:instrText>
+      </w:r>
+      <w:r>
+        <w:fldChar w:fldCharType="separate"/>
+      </w:r>
+      <w:r>
+        <w:rPr>
+          <w:noProof/>
+        </w:rPr>
+        <w:t>4</w:t>
+      </w:r>
+      <w:r>
+        <w:rPr>
+          <w:noProof/>
+        </w:rPr>
+        <w:fldChar w:fldCharType="end"/>
+      </w:r>
       <w:r>
         <w:t>. Sistemas de Acoplamiento y Sensado de Bioimpedancia.</w:t>
       </w:r>
@@ -5186,14 +5238,30 @@
       <w:r>
         <w:t xml:space="preserve">Tabla </w:t>
       </w:r>
-      <w:fldSimple w:instr=" SEQ Tabla \* ARABIC ">
-        <w:r>
-          <w:rPr>
-            <w:noProof/>
-          </w:rPr>
-          <w:t>1</w:t>
-        </w:r>
-      </w:fldSimple>
+      <w:r>
+        <w:fldChar w:fldCharType="begin"/>
+      </w:r>
+      <w:r>
+        <w:instrText xml:space="preserve"> SEQ Tabla \* ARA</w:instrText>
+      </w:r>
+      <w:r>
+        <w:instrText xml:space="preserve">BIC </w:instrText>
+      </w:r>
+      <w:r>
+        <w:fldChar w:fldCharType="separate"/>
+      </w:r>
+      <w:r>
+        <w:rPr>
+          <w:noProof/>
+        </w:rPr>
+        <w:t>1</w:t>
+      </w:r>
+      <w:r>
+        <w:rPr>
+          <w:noProof/>
+        </w:rPr>
+        <w:fldChar w:fldCharType="end"/>
+      </w:r>
       <w:r>
         <w:t>. Bioimpedancia para Placa de Retorno.</w:t>
       </w:r>
@@ -7260,14 +7328,27 @@
       <w:r>
         <w:t xml:space="preserve">Figura </w:t>
       </w:r>
-      <w:fldSimple w:instr=" SEQ Figura \* ARABIC ">
-        <w:r>
-          <w:rPr>
-            <w:noProof/>
-          </w:rPr>
-          <w:t>5</w:t>
-        </w:r>
-      </w:fldSimple>
+      <w:r>
+        <w:fldChar w:fldCharType="begin"/>
+      </w:r>
+      <w:r>
+        <w:instrText xml:space="preserve"> SEQ Figura \* ARABIC </w:instrText>
+      </w:r>
+      <w:r>
+        <w:fldChar w:fldCharType="separate"/>
+      </w:r>
+      <w:r>
+        <w:rPr>
+          <w:noProof/>
+        </w:rPr>
+        <w:t>5</w:t>
+      </w:r>
+      <w:r>
+        <w:rPr>
+          <w:noProof/>
+        </w:rPr>
+        <w:fldChar w:fldCharType="end"/>
+      </w:r>
       <w:r>
         <w:t>. Curva de Variación de Impedancia con respecto a la posición de la Placa de Retorno</w:t>
       </w:r>
@@ -7342,14 +7423,27 @@
       <w:r>
         <w:t xml:space="preserve">Figura </w:t>
       </w:r>
-      <w:fldSimple w:instr=" SEQ Figura \* ARABIC ">
-        <w:r>
-          <w:rPr>
-            <w:noProof/>
-          </w:rPr>
-          <w:t>6</w:t>
-        </w:r>
-      </w:fldSimple>
+      <w:r>
+        <w:fldChar w:fldCharType="begin"/>
+      </w:r>
+      <w:r>
+        <w:instrText xml:space="preserve"> SEQ Figura \* ARABIC </w:instrText>
+      </w:r>
+      <w:r>
+        <w:fldChar w:fldCharType="separate"/>
+      </w:r>
+      <w:r>
+        <w:rPr>
+          <w:noProof/>
+        </w:rPr>
+        <w:t>6</w:t>
+      </w:r>
+      <w:r>
+        <w:rPr>
+          <w:noProof/>
+        </w:rPr>
+        <w:fldChar w:fldCharType="end"/>
+      </w:r>
       <w:r>
         <w:t>. Comparación de Impedancia Obtenida por el Bioimpedanciometro contra su valor de Fábrica.</w:t>
       </w:r>
@@ -7928,11 +8022,6 @@
       <w:r>
         <w:t xml:space="preserve"> </w:t>
       </w:r>
-    </w:p>
-    <w:p>
-      <w:pPr>
-        <w:spacing w:line="480" w:lineRule="auto"/>
-      </w:pPr>
     </w:p>
     <w:p>
       <w:pPr>
@@ -8838,74 +8927,101 @@
     <w:p>
       <w:pPr>
         <w:spacing w:line="480" w:lineRule="auto"/>
-      </w:pPr>
-      <w:r>
-        <w:t xml:space="preserve">Al adquirir la </w:t>
-      </w:r>
-      <w:r>
-        <w:t xml:space="preserve">tensión de la </w:t>
-      </w:r>
-      <w:r>
-        <w:t xml:space="preserve">señal cardiaco, esta es procesada por el IC AD8232 que </w:t>
-      </w:r>
-      <w:r>
-        <w:t>proporciona</w:t>
-      </w:r>
-      <w:r>
-        <w:t xml:space="preserve"> una señal </w:t>
-      </w:r>
-      <w:r>
-        <w:t xml:space="preserve">analógica a la salida del pin 10, </w:t>
-      </w:r>
-      <w:r>
-        <w:rPr>
-          <w:color w:val="FF0000"/>
-        </w:rPr>
-        <w:t>figura 6</w:t>
-      </w:r>
-      <w:r>
-        <w:t xml:space="preserve">. </w:t>
-      </w:r>
-      <w:r>
-        <w:t>con las siguientes características</w:t>
-      </w:r>
-      <w:r>
-        <w:t xml:space="preserve"> </w:t>
-      </w:r>
-      <w:r>
-        <w:rPr>
-          <w:color w:val="FF0000"/>
-        </w:rPr>
-        <w:t>tabla 3</w:t>
-      </w:r>
-      <w:r>
-        <w:t xml:space="preserve">, </w:t>
-      </w:r>
-      <w:r>
-        <w:t xml:space="preserve">estas </w:t>
-      </w:r>
-      <w:r>
-        <w:t>varían dependiendo</w:t>
-      </w:r>
-      <w:r>
-        <w:t xml:space="preserve"> del paciente al cual se </w:t>
-      </w:r>
-      <w:r>
-        <w:t xml:space="preserve">le adquiere la señal. </w:t>
-      </w:r>
-      <w:r>
-        <w:t>Es tomado como modelo u</w:t>
-      </w:r>
-      <w:r>
-        <w:t xml:space="preserve">no de los autores del proyecto. </w:t>
-      </w:r>
-      <w:r>
         <w:rPr>
           <w:rFonts w:eastAsia="Times New Roman" w:cs="Times New Roman"/>
           <w:szCs w:val="24"/>
           <w:lang w:eastAsia="es-419"/>
         </w:rPr>
+      </w:pPr>
+      <w:r>
+        <w:t xml:space="preserve">Al adquirir la </w:t>
+      </w:r>
+      <w:r>
+        <w:t xml:space="preserve">tensión de la </w:t>
+      </w:r>
+      <w:r>
+        <w:t xml:space="preserve">señal cardiaco, esta es procesada por el IC AD8232 que </w:t>
+      </w:r>
+      <w:r>
+        <w:t>proporciona</w:t>
+      </w:r>
+      <w:r>
+        <w:t xml:space="preserve"> una señal </w:t>
+      </w:r>
+      <w:r>
+        <w:t xml:space="preserve">analógica a la salida del pin 10, </w:t>
+      </w:r>
+      <w:r>
+        <w:rPr>
+          <w:color w:val="FF0000"/>
+        </w:rPr>
+        <w:t>figura 6</w:t>
+      </w:r>
+      <w:r>
+        <w:t xml:space="preserve">. </w:t>
+      </w:r>
+      <w:r>
+        <w:t>con las siguientes características</w:t>
+      </w:r>
+      <w:r>
+        <w:t xml:space="preserve"> </w:t>
+      </w:r>
+      <w:r>
+        <w:rPr>
+          <w:color w:val="FF0000"/>
+        </w:rPr>
+        <w:t>tabla 1</w:t>
+      </w:r>
+      <w:r>
+        <w:t xml:space="preserve">, </w:t>
+      </w:r>
+      <w:r>
+        <w:t xml:space="preserve">estas </w:t>
+      </w:r>
+      <w:r>
+        <w:t>varían dependiendo</w:t>
+      </w:r>
+      <w:r>
+        <w:t xml:space="preserve"> del paciente al cual se </w:t>
+      </w:r>
+      <w:r>
+        <w:t xml:space="preserve">le adquiere la señal. </w:t>
+      </w:r>
+      <w:r>
+        <w:t>Es tomado como modelo u</w:t>
+      </w:r>
+      <w:r>
+        <w:t xml:space="preserve">no de los autores del proyecto. </w:t>
+      </w:r>
+      <w:r>
+        <w:rPr>
+          <w:rFonts w:eastAsia="Times New Roman" w:cs="Times New Roman"/>
+          <w:szCs w:val="24"/>
+          <w:lang w:eastAsia="es-419"/>
+        </w:rPr>
         <w:t>Además, hay una luz indicadora LED que latirá al ritmo de un latido del corazón. </w:t>
+      </w:r>
+    </w:p>
+    <w:p>
+      <w:pPr>
+        <w:spacing w:line="480" w:lineRule="auto"/>
+        <w:rPr>
+          <w:rFonts w:eastAsia="Times New Roman" w:cs="Times New Roman"/>
+          <w:b/>
+          <w:i/>
+          <w:szCs w:val="24"/>
+          <w:lang w:eastAsia="es-419"/>
+        </w:rPr>
+      </w:pPr>
+      <w:r>
+        <w:rPr>
+          <w:rFonts w:eastAsia="Times New Roman" w:cs="Times New Roman"/>
+          <w:b/>
+          <w:i/>
+          <w:szCs w:val="24"/>
+          <w:lang w:eastAsia="es-419"/>
+        </w:rPr>
+        <w:t>Características</w:t>
       </w:r>
     </w:p>
     <w:tbl>
@@ -8929,13 +9045,7 @@
         <w:tc>
           <w:tcPr>
             <w:tcW w:w="2420" w:type="dxa"/>
-            <w:tcBorders>
-              <w:top w:val="single" w:sz="4" w:space="0" w:color="auto"/>
-              <w:left w:val="single" w:sz="4" w:space="0" w:color="auto"/>
-              <w:bottom w:val="single" w:sz="4" w:space="0" w:color="auto"/>
-              <w:right w:val="single" w:sz="4" w:space="0" w:color="auto"/>
-            </w:tcBorders>
-            <w:shd w:val="clear" w:color="000000" w:fill="2F75B5"/>
+            <w:shd w:val="clear" w:color="000000" w:fill="9BC2E6"/>
             <w:noWrap/>
             <w:vAlign w:val="bottom"/>
             <w:hideMark/>
@@ -8946,8 +9056,6 @@
               <w:jc w:val="left"/>
               <w:rPr>
                 <w:rFonts w:ascii="Calibri" w:eastAsia="Times New Roman" w:hAnsi="Calibri" w:cs="Calibri"/>
-                <w:b/>
-                <w:bCs/>
                 <w:color w:val="000000"/>
                 <w:sz w:val="22"/>
                 <w:lang w:val="es-419" w:eastAsia="es-419"/>
@@ -8956,26 +9064,27 @@
             <w:r>
               <w:rPr>
                 <w:rFonts w:ascii="Calibri" w:eastAsia="Times New Roman" w:hAnsi="Calibri" w:cs="Calibri"/>
-                <w:b/>
-                <w:bCs/>
                 <w:color w:val="000000"/>
                 <w:sz w:val="22"/>
                 <w:lang w:val="es-419" w:eastAsia="es-419"/>
               </w:rPr>
-              <w:t>CARACTERISTICAS</w:t>
+              <w:t>Alimentación</w:t>
+            </w:r>
+            <w:r>
+              <w:rPr>
+                <w:rFonts w:ascii="Calibri" w:eastAsia="Times New Roman" w:hAnsi="Calibri" w:cs="Calibri"/>
+                <w:color w:val="000000"/>
+                <w:sz w:val="22"/>
+                <w:lang w:val="es-419" w:eastAsia="es-419"/>
+              </w:rPr>
+              <w:t xml:space="preserve"> IC AD8232</w:t>
             </w:r>
           </w:p>
         </w:tc>
         <w:tc>
           <w:tcPr>
             <w:tcW w:w="1540" w:type="dxa"/>
-            <w:tcBorders>
-              <w:top w:val="nil"/>
-              <w:left w:val="nil"/>
-              <w:bottom w:val="nil"/>
-              <w:right w:val="nil"/>
-            </w:tcBorders>
-            <w:shd w:val="clear" w:color="auto" w:fill="auto"/>
+            <w:shd w:val="clear" w:color="000000" w:fill="9BC2E6"/>
             <w:noWrap/>
             <w:vAlign w:val="bottom"/>
             <w:hideMark/>
@@ -8986,13 +9095,20 @@
               <w:jc w:val="left"/>
               <w:rPr>
                 <w:rFonts w:ascii="Calibri" w:eastAsia="Times New Roman" w:hAnsi="Calibri" w:cs="Calibri"/>
-                <w:b/>
-                <w:bCs/>
                 <w:color w:val="000000"/>
                 <w:sz w:val="22"/>
                 <w:lang w:val="es-419" w:eastAsia="es-419"/>
               </w:rPr>
             </w:pPr>
+            <w:r>
+              <w:rPr>
+                <w:rFonts w:ascii="Calibri" w:eastAsia="Times New Roman" w:hAnsi="Calibri" w:cs="Calibri"/>
+                <w:color w:val="000000"/>
+                <w:sz w:val="22"/>
+                <w:lang w:eastAsia="es-419"/>
+              </w:rPr>
+              <w:t>2.0 [v] a 3.5 [v]</w:t>
+            </w:r>
           </w:p>
         </w:tc>
       </w:tr>
@@ -9003,13 +9119,7 @@
         <w:tc>
           <w:tcPr>
             <w:tcW w:w="2420" w:type="dxa"/>
-            <w:tcBorders>
-              <w:top w:val="nil"/>
-              <w:left w:val="single" w:sz="4" w:space="0" w:color="auto"/>
-              <w:bottom w:val="single" w:sz="4" w:space="0" w:color="auto"/>
-              <w:right w:val="single" w:sz="4" w:space="0" w:color="auto"/>
-            </w:tcBorders>
-            <w:shd w:val="clear" w:color="000000" w:fill="9BC2E6"/>
+            <w:shd w:val="clear" w:color="000000" w:fill="BDD7EE"/>
             <w:noWrap/>
             <w:vAlign w:val="bottom"/>
             <w:hideMark/>
@@ -9032,29 +9142,14 @@
                 <w:sz w:val="22"/>
                 <w:lang w:val="es-419" w:eastAsia="es-419"/>
               </w:rPr>
-              <w:t>Alimentación</w:t>
-            </w:r>
-            <w:r>
-              <w:rPr>
-                <w:rFonts w:ascii="Calibri" w:eastAsia="Times New Roman" w:hAnsi="Calibri" w:cs="Calibri"/>
-                <w:color w:val="000000"/>
-                <w:sz w:val="22"/>
-                <w:lang w:val="es-419" w:eastAsia="es-419"/>
-              </w:rPr>
-              <w:t xml:space="preserve"> IC AD8232</w:t>
+              <w:t>Tipo de salida</w:t>
             </w:r>
           </w:p>
         </w:tc>
         <w:tc>
           <w:tcPr>
             <w:tcW w:w="1540" w:type="dxa"/>
-            <w:tcBorders>
-              <w:top w:val="single" w:sz="4" w:space="0" w:color="auto"/>
-              <w:left w:val="nil"/>
-              <w:bottom w:val="single" w:sz="4" w:space="0" w:color="auto"/>
-              <w:right w:val="single" w:sz="4" w:space="0" w:color="auto"/>
-            </w:tcBorders>
-            <w:shd w:val="clear" w:color="000000" w:fill="9BC2E6"/>
+            <w:shd w:val="clear" w:color="000000" w:fill="BDD7EE"/>
             <w:noWrap/>
             <w:vAlign w:val="bottom"/>
             <w:hideMark/>
@@ -9075,9 +9170,9 @@
                 <w:rFonts w:ascii="Calibri" w:eastAsia="Times New Roman" w:hAnsi="Calibri" w:cs="Calibri"/>
                 <w:color w:val="000000"/>
                 <w:sz w:val="22"/>
-                <w:lang w:eastAsia="es-419"/>
-              </w:rPr>
-              <w:t>2.0 [v] a 3.5 [v]</w:t>
+                <w:lang w:val="es-419" w:eastAsia="es-419"/>
+              </w:rPr>
+              <w:t>Rail - to - Rail</w:t>
             </w:r>
           </w:p>
         </w:tc>
@@ -9089,13 +9184,7 @@
         <w:tc>
           <w:tcPr>
             <w:tcW w:w="2420" w:type="dxa"/>
-            <w:tcBorders>
-              <w:top w:val="nil"/>
-              <w:left w:val="single" w:sz="4" w:space="0" w:color="auto"/>
-              <w:bottom w:val="single" w:sz="4" w:space="0" w:color="auto"/>
-              <w:right w:val="single" w:sz="4" w:space="0" w:color="auto"/>
-            </w:tcBorders>
-            <w:shd w:val="clear" w:color="000000" w:fill="BDD7EE"/>
+            <w:shd w:val="clear" w:color="000000" w:fill="9BC2E6"/>
             <w:noWrap/>
             <w:vAlign w:val="bottom"/>
             <w:hideMark/>
@@ -9118,20 +9207,14 @@
                 <w:sz w:val="22"/>
                 <w:lang w:val="es-419" w:eastAsia="es-419"/>
               </w:rPr>
-              <w:t>Tipo de salida</w:t>
+              <w:t>Amplitud</w:t>
             </w:r>
           </w:p>
         </w:tc>
         <w:tc>
           <w:tcPr>
             <w:tcW w:w="1540" w:type="dxa"/>
-            <w:tcBorders>
-              <w:top w:val="nil"/>
-              <w:left w:val="nil"/>
-              <w:bottom w:val="single" w:sz="4" w:space="0" w:color="auto"/>
-              <w:right w:val="single" w:sz="4" w:space="0" w:color="auto"/>
-            </w:tcBorders>
-            <w:shd w:val="clear" w:color="000000" w:fill="BDD7EE"/>
+            <w:shd w:val="clear" w:color="000000" w:fill="9BC2E6"/>
             <w:noWrap/>
             <w:vAlign w:val="bottom"/>
             <w:hideMark/>
@@ -9154,7 +9237,7 @@
                 <w:sz w:val="22"/>
                 <w:lang w:val="es-419" w:eastAsia="es-419"/>
               </w:rPr>
-              <w:t>Rail - to - Rail</w:t>
+              <w:t>2.20 [v]</w:t>
             </w:r>
           </w:p>
         </w:tc>
@@ -9166,13 +9249,7 @@
         <w:tc>
           <w:tcPr>
             <w:tcW w:w="2420" w:type="dxa"/>
-            <w:tcBorders>
-              <w:top w:val="nil"/>
-              <w:left w:val="single" w:sz="4" w:space="0" w:color="auto"/>
-              <w:bottom w:val="single" w:sz="4" w:space="0" w:color="auto"/>
-              <w:right w:val="single" w:sz="4" w:space="0" w:color="auto"/>
-            </w:tcBorders>
-            <w:shd w:val="clear" w:color="000000" w:fill="9BC2E6"/>
+            <w:shd w:val="clear" w:color="000000" w:fill="BDD7EE"/>
             <w:noWrap/>
             <w:vAlign w:val="bottom"/>
             <w:hideMark/>
@@ -9195,20 +9272,14 @@
                 <w:sz w:val="22"/>
                 <w:lang w:val="es-419" w:eastAsia="es-419"/>
               </w:rPr>
-              <w:t>Amplitud</w:t>
+              <w:t>Frecuencia</w:t>
             </w:r>
           </w:p>
         </w:tc>
         <w:tc>
           <w:tcPr>
             <w:tcW w:w="1540" w:type="dxa"/>
-            <w:tcBorders>
-              <w:top w:val="nil"/>
-              <w:left w:val="nil"/>
-              <w:bottom w:val="single" w:sz="4" w:space="0" w:color="auto"/>
-              <w:right w:val="single" w:sz="4" w:space="0" w:color="auto"/>
-            </w:tcBorders>
-            <w:shd w:val="clear" w:color="000000" w:fill="9BC2E6"/>
+            <w:shd w:val="clear" w:color="000000" w:fill="BDD7EE"/>
             <w:noWrap/>
             <w:vAlign w:val="bottom"/>
             <w:hideMark/>
@@ -9231,7 +9302,25 @@
                 <w:sz w:val="22"/>
                 <w:lang w:val="es-419" w:eastAsia="es-419"/>
               </w:rPr>
-              <w:t>2.20 [v]</w:t>
+              <w:t>1.2</w:t>
+            </w:r>
+            <w:r>
+              <w:rPr>
+                <w:rFonts w:ascii="Calibri" w:eastAsia="Times New Roman" w:hAnsi="Calibri" w:cs="Calibri"/>
+                <w:color w:val="000000"/>
+                <w:sz w:val="22"/>
+                <w:lang w:val="es-419" w:eastAsia="es-419"/>
+              </w:rPr>
+              <w:t>3</w:t>
+            </w:r>
+            <w:r>
+              <w:rPr>
+                <w:rFonts w:ascii="Calibri" w:eastAsia="Times New Roman" w:hAnsi="Calibri" w:cs="Calibri"/>
+                <w:color w:val="000000"/>
+                <w:sz w:val="22"/>
+                <w:lang w:val="es-419" w:eastAsia="es-419"/>
+              </w:rPr>
+              <w:t xml:space="preserve"> Hz</w:t>
             </w:r>
           </w:p>
         </w:tc>
@@ -9243,13 +9332,7 @@
         <w:tc>
           <w:tcPr>
             <w:tcW w:w="2420" w:type="dxa"/>
-            <w:tcBorders>
-              <w:top w:val="nil"/>
-              <w:left w:val="single" w:sz="4" w:space="0" w:color="auto"/>
-              <w:bottom w:val="single" w:sz="4" w:space="0" w:color="auto"/>
-              <w:right w:val="single" w:sz="4" w:space="0" w:color="auto"/>
-            </w:tcBorders>
-            <w:shd w:val="clear" w:color="000000" w:fill="BDD7EE"/>
+            <w:shd w:val="clear" w:color="000000" w:fill="9BC2E6"/>
             <w:noWrap/>
             <w:vAlign w:val="bottom"/>
             <w:hideMark/>
@@ -9272,20 +9355,14 @@
                 <w:sz w:val="22"/>
                 <w:lang w:val="es-419" w:eastAsia="es-419"/>
               </w:rPr>
-              <w:t>Frecuencia</w:t>
+              <w:t>Periodo</w:t>
             </w:r>
           </w:p>
         </w:tc>
         <w:tc>
           <w:tcPr>
             <w:tcW w:w="1540" w:type="dxa"/>
-            <w:tcBorders>
-              <w:top w:val="nil"/>
-              <w:left w:val="nil"/>
-              <w:bottom w:val="single" w:sz="4" w:space="0" w:color="auto"/>
-              <w:right w:val="single" w:sz="4" w:space="0" w:color="auto"/>
-            </w:tcBorders>
-            <w:shd w:val="clear" w:color="000000" w:fill="BDD7EE"/>
+            <w:shd w:val="clear" w:color="000000" w:fill="9BC2E6"/>
             <w:noWrap/>
             <w:vAlign w:val="bottom"/>
             <w:hideMark/>
@@ -9308,7 +9385,7 @@
                 <w:sz w:val="22"/>
                 <w:lang w:val="es-419" w:eastAsia="es-419"/>
               </w:rPr>
-              <w:t>1.2</w:t>
+              <w:t>817</w:t>
             </w:r>
             <w:r>
               <w:rPr>
@@ -9317,7 +9394,7 @@
                 <w:sz w:val="22"/>
                 <w:lang w:val="es-419" w:eastAsia="es-419"/>
               </w:rPr>
-              <w:t>3</w:t>
+              <w:t>.2</w:t>
             </w:r>
             <w:r>
               <w:rPr>
@@ -9326,7 +9403,16 @@
                 <w:sz w:val="22"/>
                 <w:lang w:val="es-419" w:eastAsia="es-419"/>
               </w:rPr>
-              <w:t xml:space="preserve"> Hz</w:t>
+              <w:t>1</w:t>
+            </w:r>
+            <w:r>
+              <w:rPr>
+                <w:rFonts w:ascii="Calibri" w:eastAsia="Times New Roman" w:hAnsi="Calibri" w:cs="Calibri"/>
+                <w:color w:val="000000"/>
+                <w:sz w:val="22"/>
+                <w:lang w:val="es-419" w:eastAsia="es-419"/>
+              </w:rPr>
+              <w:t xml:space="preserve"> ms</w:t>
             </w:r>
           </w:p>
         </w:tc>
@@ -9338,13 +9424,7 @@
         <w:tc>
           <w:tcPr>
             <w:tcW w:w="2420" w:type="dxa"/>
-            <w:tcBorders>
-              <w:top w:val="nil"/>
-              <w:left w:val="single" w:sz="4" w:space="0" w:color="auto"/>
-              <w:bottom w:val="single" w:sz="4" w:space="0" w:color="auto"/>
-              <w:right w:val="single" w:sz="4" w:space="0" w:color="auto"/>
-            </w:tcBorders>
-            <w:shd w:val="clear" w:color="000000" w:fill="9BC2E6"/>
+            <w:shd w:val="clear" w:color="000000" w:fill="BDD7EE"/>
             <w:noWrap/>
             <w:vAlign w:val="bottom"/>
             <w:hideMark/>
@@ -9367,20 +9447,14 @@
                 <w:sz w:val="22"/>
                 <w:lang w:val="es-419" w:eastAsia="es-419"/>
               </w:rPr>
-              <w:t>Periodo</w:t>
+              <w:t>V. Max.</w:t>
             </w:r>
           </w:p>
         </w:tc>
         <w:tc>
           <w:tcPr>
             <w:tcW w:w="1540" w:type="dxa"/>
-            <w:tcBorders>
-              <w:top w:val="nil"/>
-              <w:left w:val="nil"/>
-              <w:bottom w:val="single" w:sz="4" w:space="0" w:color="auto"/>
-              <w:right w:val="single" w:sz="4" w:space="0" w:color="auto"/>
-            </w:tcBorders>
-            <w:shd w:val="clear" w:color="000000" w:fill="9BC2E6"/>
+            <w:shd w:val="clear" w:color="000000" w:fill="BDD7EE"/>
             <w:noWrap/>
             <w:vAlign w:val="bottom"/>
             <w:hideMark/>
@@ -9403,34 +9477,7 @@
                 <w:sz w:val="22"/>
                 <w:lang w:val="es-419" w:eastAsia="es-419"/>
               </w:rPr>
-              <w:t>817</w:t>
-            </w:r>
-            <w:r>
-              <w:rPr>
-                <w:rFonts w:ascii="Calibri" w:eastAsia="Times New Roman" w:hAnsi="Calibri" w:cs="Calibri"/>
-                <w:color w:val="000000"/>
-                <w:sz w:val="22"/>
-                <w:lang w:val="es-419" w:eastAsia="es-419"/>
-              </w:rPr>
-              <w:t>.2</w:t>
-            </w:r>
-            <w:r>
-              <w:rPr>
-                <w:rFonts w:ascii="Calibri" w:eastAsia="Times New Roman" w:hAnsi="Calibri" w:cs="Calibri"/>
-                <w:color w:val="000000"/>
-                <w:sz w:val="22"/>
-                <w:lang w:val="es-419" w:eastAsia="es-419"/>
-              </w:rPr>
-              <w:t>1</w:t>
-            </w:r>
-            <w:r>
-              <w:rPr>
-                <w:rFonts w:ascii="Calibri" w:eastAsia="Times New Roman" w:hAnsi="Calibri" w:cs="Calibri"/>
-                <w:color w:val="000000"/>
-                <w:sz w:val="22"/>
-                <w:lang w:val="es-419" w:eastAsia="es-419"/>
-              </w:rPr>
-              <w:t xml:space="preserve"> ms</w:t>
+              <w:t>3.44 [v]</w:t>
             </w:r>
           </w:p>
         </w:tc>
@@ -9442,89 +9489,6 @@
         <w:tc>
           <w:tcPr>
             <w:tcW w:w="2420" w:type="dxa"/>
-            <w:tcBorders>
-              <w:top w:val="nil"/>
-              <w:left w:val="single" w:sz="4" w:space="0" w:color="auto"/>
-              <w:bottom w:val="single" w:sz="4" w:space="0" w:color="auto"/>
-              <w:right w:val="single" w:sz="4" w:space="0" w:color="auto"/>
-            </w:tcBorders>
-            <w:shd w:val="clear" w:color="000000" w:fill="BDD7EE"/>
-            <w:noWrap/>
-            <w:vAlign w:val="bottom"/>
-            <w:hideMark/>
-          </w:tcPr>
-          <w:p>
-            <w:pPr>
-              <w:spacing w:after="0" w:line="240" w:lineRule="auto"/>
-              <w:jc w:val="left"/>
-              <w:rPr>
-                <w:rFonts w:ascii="Calibri" w:eastAsia="Times New Roman" w:hAnsi="Calibri" w:cs="Calibri"/>
-                <w:color w:val="000000"/>
-                <w:sz w:val="22"/>
-                <w:lang w:val="es-419" w:eastAsia="es-419"/>
-              </w:rPr>
-            </w:pPr>
-            <w:r>
-              <w:rPr>
-                <w:rFonts w:ascii="Calibri" w:eastAsia="Times New Roman" w:hAnsi="Calibri" w:cs="Calibri"/>
-                <w:color w:val="000000"/>
-                <w:sz w:val="22"/>
-                <w:lang w:val="es-419" w:eastAsia="es-419"/>
-              </w:rPr>
-              <w:t>V. Max.</w:t>
-            </w:r>
-          </w:p>
-        </w:tc>
-        <w:tc>
-          <w:tcPr>
-            <w:tcW w:w="1540" w:type="dxa"/>
-            <w:tcBorders>
-              <w:top w:val="nil"/>
-              <w:left w:val="nil"/>
-              <w:bottom w:val="single" w:sz="4" w:space="0" w:color="auto"/>
-              <w:right w:val="single" w:sz="4" w:space="0" w:color="auto"/>
-            </w:tcBorders>
-            <w:shd w:val="clear" w:color="000000" w:fill="BDD7EE"/>
-            <w:noWrap/>
-            <w:vAlign w:val="bottom"/>
-            <w:hideMark/>
-          </w:tcPr>
-          <w:p>
-            <w:pPr>
-              <w:spacing w:after="0" w:line="240" w:lineRule="auto"/>
-              <w:jc w:val="left"/>
-              <w:rPr>
-                <w:rFonts w:ascii="Calibri" w:eastAsia="Times New Roman" w:hAnsi="Calibri" w:cs="Calibri"/>
-                <w:color w:val="000000"/>
-                <w:sz w:val="22"/>
-                <w:lang w:val="es-419" w:eastAsia="es-419"/>
-              </w:rPr>
-            </w:pPr>
-            <w:r>
-              <w:rPr>
-                <w:rFonts w:ascii="Calibri" w:eastAsia="Times New Roman" w:hAnsi="Calibri" w:cs="Calibri"/>
-                <w:color w:val="000000"/>
-                <w:sz w:val="22"/>
-                <w:lang w:val="es-419" w:eastAsia="es-419"/>
-              </w:rPr>
-              <w:t>3.44 [v]</w:t>
-            </w:r>
-          </w:p>
-        </w:tc>
-      </w:tr>
-      <w:tr>
-        <w:trPr>
-          <w:trHeight w:val="300"/>
-        </w:trPr>
-        <w:tc>
-          <w:tcPr>
-            <w:tcW w:w="2420" w:type="dxa"/>
-            <w:tcBorders>
-              <w:top w:val="nil"/>
-              <w:left w:val="single" w:sz="4" w:space="0" w:color="auto"/>
-              <w:bottom w:val="single" w:sz="4" w:space="0" w:color="auto"/>
-              <w:right w:val="single" w:sz="4" w:space="0" w:color="auto"/>
-            </w:tcBorders>
             <w:shd w:val="clear" w:color="000000" w:fill="9BC2E6"/>
             <w:noWrap/>
             <w:vAlign w:val="bottom"/>
@@ -9555,12 +9519,6 @@
         <w:tc>
           <w:tcPr>
             <w:tcW w:w="1540" w:type="dxa"/>
-            <w:tcBorders>
-              <w:top w:val="nil"/>
-              <w:left w:val="nil"/>
-              <w:bottom w:val="single" w:sz="4" w:space="0" w:color="auto"/>
-              <w:right w:val="single" w:sz="4" w:space="0" w:color="auto"/>
-            </w:tcBorders>
             <w:shd w:val="clear" w:color="000000" w:fill="9BC2E6"/>
             <w:noWrap/>
             <w:vAlign w:val="bottom"/>
@@ -9601,7 +9559,8 @@
         <w:rPr>
           <w:color w:val="FF0000"/>
         </w:rPr>
-        <w:t>Tabla 3</w:t>
+        <w:lastRenderedPageBreak/>
+        <w:t>Tabla 1</w:t>
       </w:r>
     </w:p>
     <w:p>
@@ -9620,7 +9579,6 @@
         <w:rPr>
           <w:i/>
         </w:rPr>
-        <w:lastRenderedPageBreak/>
         <w:t>Filtro Pasa B</w:t>
       </w:r>
       <w:r>
@@ -10995,7 +10953,6 @@
     <w:p>
       <w:pPr>
         <w:spacing w:line="480" w:lineRule="auto"/>
-        <w:jc w:val="center"/>
         <w:rPr>
           <w:rFonts w:cs="Arial Narrow"/>
           <w:i/>
@@ -11020,32 +10977,6 @@
     </w:p>
     <w:p>
       <w:pPr>
-        <w:spacing w:line="480" w:lineRule="auto"/>
-        <w:jc w:val="center"/>
-        <w:rPr>
-          <w:rFonts w:cs="Arial Narrow"/>
-          <w:i/>
-          <w:color w:val="000000"/>
-          <w:sz w:val="18"/>
-          <w:szCs w:val="18"/>
-        </w:rPr>
-      </w:pPr>
-    </w:p>
-    <w:p>
-      <w:pPr>
-        <w:spacing w:line="480" w:lineRule="auto"/>
-        <w:jc w:val="center"/>
-        <w:rPr>
-          <w:rFonts w:cs="Arial Narrow"/>
-          <w:i/>
-          <w:color w:val="000000"/>
-          <w:sz w:val="18"/>
-          <w:szCs w:val="18"/>
-        </w:rPr>
-      </w:pPr>
-    </w:p>
-    <w:p>
-      <w:pPr>
         <w:pStyle w:val="Prrafodelista"/>
         <w:numPr>
           <w:ilvl w:val="0"/>
@@ -11064,6 +10995,7 @@
         <w:rPr>
           <w:i/>
         </w:rPr>
+        <w:lastRenderedPageBreak/>
         <w:t>Adquisición de Señal Oximetro</w:t>
       </w:r>
     </w:p>
@@ -11080,23 +11012,7 @@
           <w:rFonts w:eastAsiaTheme="minorEastAsia"/>
           <w:sz w:val="22"/>
         </w:rPr>
-        <w:t xml:space="preserve">El sensor </w:t>
-      </w:r>
-      <w:proofErr w:type="spellStart"/>
-      <w:r>
-        <w:rPr>
-          <w:rFonts w:eastAsiaTheme="minorEastAsia"/>
-          <w:sz w:val="22"/>
-        </w:rPr>
-        <w:t>Easy</w:t>
-      </w:r>
-      <w:proofErr w:type="spellEnd"/>
-      <w:r>
-        <w:rPr>
-          <w:rFonts w:eastAsiaTheme="minorEastAsia"/>
-          <w:sz w:val="22"/>
-        </w:rPr>
-        <w:t xml:space="preserve"> Pulse está diseña</w:t>
+        <w:t>El sensor Easy Pulse está diseña</w:t>
       </w:r>
       <w:r>
         <w:rPr>
@@ -11309,7 +11225,6 @@
           <w:sz w:val="22"/>
           <w:lang w:val="es-419" w:eastAsia="es-419"/>
         </w:rPr>
-        <w:lastRenderedPageBreak/>
         <w:drawing>
           <wp:inline distT="0" distB="0" distL="0" distR="0">
             <wp:extent cx="1650490" cy="1806666"/>
@@ -11429,6 +11344,7 @@
           <w:rFonts w:eastAsiaTheme="minorEastAsia"/>
           <w:sz w:val="22"/>
         </w:rPr>
+        <w:lastRenderedPageBreak/>
         <w:t> La señal es débil con una amplit</w:t>
       </w:r>
       <w:r>
@@ -11459,33 +11375,15 @@
           <w:rFonts w:eastAsiaTheme="minorEastAsia"/>
           <w:sz w:val="22"/>
         </w:rPr>
-        <w:t xml:space="preserve">Y es procesada por la tarjeta </w:t>
-      </w:r>
-      <w:proofErr w:type="spellStart"/>
+        <w:t>Y es procesada por la tarjeta Easy Pulse Plugin</w:t>
+      </w:r>
       <w:r>
         <w:rPr>
           <w:rFonts w:eastAsiaTheme="minorEastAsia"/>
           <w:sz w:val="22"/>
         </w:rPr>
-        <w:t>Easy</w:t>
-      </w:r>
-      <w:proofErr w:type="spellEnd"/>
-      <w:r>
-        <w:rPr>
-          <w:rFonts w:eastAsiaTheme="minorEastAsia"/>
-          <w:sz w:val="22"/>
-        </w:rPr>
-        <w:t xml:space="preserve"> Pulse </w:t>
-      </w:r>
-      <w:proofErr w:type="spellStart"/>
-      <w:r>
-        <w:rPr>
-          <w:rFonts w:eastAsiaTheme="minorEastAsia"/>
-          <w:sz w:val="22"/>
-        </w:rPr>
-        <w:t>Plugin</w:t>
-      </w:r>
-      <w:proofErr w:type="spellEnd"/>
+        <w:t xml:space="preserve"> que</w:t>
+      </w:r>
       <w:r>
         <w:rPr>
           <w:rFonts w:eastAsiaTheme="minorEastAsia"/>
@@ -11514,184 +11412,176 @@
           <w:color w:val="FF0000"/>
           <w:sz w:val="22"/>
         </w:rPr>
-        <w:t xml:space="preserve">, </w:t>
+        <w:t xml:space="preserve">. </w:t>
       </w:r>
       <w:r>
         <w:rPr>
           <w:rFonts w:eastAsiaTheme="minorEastAsia"/>
           <w:sz w:val="22"/>
         </w:rPr>
-        <w:t>adquirida en el mercado chino. El cual f</w:t>
+        <w:t>Este dispositivo es de bajo costo y es posible encontrarlo en tiendas del rubro electrónico</w:t>
       </w:r>
       <w:r>
         <w:rPr>
           <w:rFonts w:eastAsiaTheme="minorEastAsia"/>
           <w:sz w:val="22"/>
         </w:rPr>
-        <w:t>unciona con una f</w:t>
+        <w:t>. El cual</w:t>
       </w:r>
       <w:r>
         <w:rPr>
           <w:rFonts w:eastAsiaTheme="minorEastAsia"/>
           <w:sz w:val="22"/>
         </w:rPr>
-        <w:t xml:space="preserve">uente de alimentación de + </w:t>
+        <w:t>,</w:t>
       </w:r>
       <w:r>
         <w:rPr>
           <w:rFonts w:eastAsiaTheme="minorEastAsia"/>
           <w:sz w:val="22"/>
         </w:rPr>
-        <w:t xml:space="preserve">5.0V y </w:t>
+        <w:t xml:space="preserve"> funciona con una f</w:t>
       </w:r>
       <w:r>
         <w:rPr>
           <w:rFonts w:eastAsiaTheme="minorEastAsia"/>
           <w:sz w:val="22"/>
         </w:rPr>
-        <w:t>trabaja con</w:t>
+        <w:t>uente</w:t>
       </w:r>
       <w:r>
         <w:rPr>
           <w:rFonts w:eastAsiaTheme="minorEastAsia"/>
           <w:sz w:val="22"/>
         </w:rPr>
-        <w:t xml:space="preserve"> </w:t>
+        <w:t xml:space="preserve"> de alimentación de + </w:t>
       </w:r>
       <w:r>
         <w:rPr>
           <w:rFonts w:eastAsiaTheme="minorEastAsia"/>
           <w:sz w:val="22"/>
         </w:rPr>
-        <w:t>cualquier placa</w:t>
+        <w:t>5.0V,</w:t>
       </w:r>
       <w:r>
         <w:rPr>
           <w:rFonts w:eastAsiaTheme="minorEastAsia"/>
           <w:sz w:val="22"/>
         </w:rPr>
-        <w:t xml:space="preserve"> compatible para la creación rápida de prototipos. Con un filtro y amp</w:t>
+        <w:t xml:space="preserve"> trabaja con cualquier placa compatible para la</w:t>
       </w:r>
       <w:r>
         <w:rPr>
           <w:rFonts w:eastAsiaTheme="minorEastAsia"/>
           <w:sz w:val="22"/>
         </w:rPr>
-        <w:t xml:space="preserve">lificación de dos etapas usando MCP6004 </w:t>
-      </w:r>
-      <w:proofErr w:type="spellStart"/>
+        <w:t xml:space="preserve"> creación rápida de prototipos, c</w:t>
+      </w:r>
       <w:r>
         <w:rPr>
           <w:rFonts w:eastAsiaTheme="minorEastAsia"/>
           <w:sz w:val="22"/>
         </w:rPr>
-        <w:t>Op-Amp</w:t>
-      </w:r>
-      <w:proofErr w:type="spellEnd"/>
+        <w:t>on un filtro y amp</w:t>
+      </w:r>
       <w:r>
         <w:rPr>
           <w:rFonts w:eastAsiaTheme="minorEastAsia"/>
           <w:sz w:val="22"/>
         </w:rPr>
-        <w:t xml:space="preserve">, </w:t>
+        <w:t>lificación de dos etapas usando MCP6004 Op-Amp</w:t>
       </w:r>
       <w:r>
         <w:rPr>
           <w:rFonts w:eastAsiaTheme="minorEastAsia"/>
           <w:sz w:val="22"/>
         </w:rPr>
-        <w:t>control de ganancia basada en potenciómetro</w:t>
+        <w:t xml:space="preserve"> y</w:t>
       </w:r>
       <w:r>
         <w:rPr>
           <w:rFonts w:eastAsiaTheme="minorEastAsia"/>
           <w:sz w:val="22"/>
         </w:rPr>
-        <w:t>.</w:t>
+        <w:t xml:space="preserve"> </w:t>
       </w:r>
       <w:r>
         <w:rPr>
           <w:rFonts w:eastAsiaTheme="minorEastAsia"/>
           <w:sz w:val="22"/>
         </w:rPr>
-        <w:t xml:space="preserve"> </w:t>
+        <w:t>control de ganancia basada en potenciómetro</w:t>
       </w:r>
       <w:r>
         <w:rPr>
           <w:rFonts w:eastAsiaTheme="minorEastAsia"/>
           <w:sz w:val="22"/>
         </w:rPr>
-        <w:t xml:space="preserve">la salida de </w:t>
-      </w:r>
-      <w:proofErr w:type="spellStart"/>
+        <w:t>.</w:t>
+      </w:r>
       <w:r>
         <w:rPr>
           <w:rFonts w:eastAsiaTheme="minorEastAsia"/>
           <w:sz w:val="22"/>
         </w:rPr>
-        <w:t>Easy</w:t>
-      </w:r>
-      <w:proofErr w:type="spellEnd"/>
+        <w:t xml:space="preserve"> </w:t>
+      </w:r>
       <w:r>
         <w:rPr>
           <w:rFonts w:eastAsiaTheme="minorEastAsia"/>
           <w:sz w:val="22"/>
         </w:rPr>
-        <w:t xml:space="preserve"> Pulse </w:t>
-      </w:r>
-      <w:proofErr w:type="spellStart"/>
+        <w:t xml:space="preserve">la salida de Easy Pulse Plugin es una forma de onda </w:t>
+      </w:r>
       <w:r>
         <w:rPr>
           <w:rFonts w:eastAsiaTheme="minorEastAsia"/>
           <w:sz w:val="22"/>
         </w:rPr>
-        <w:t>Plugin</w:t>
-      </w:r>
-      <w:proofErr w:type="spellEnd"/>
+        <w:t>analógica</w:t>
+      </w:r>
       <w:r>
         <w:rPr>
           <w:rFonts w:eastAsiaTheme="minorEastAsia"/>
           <w:sz w:val="22"/>
         </w:rPr>
-        <w:t xml:space="preserve"> es una forma de onda </w:t>
+        <w:t xml:space="preserve"> </w:t>
       </w:r>
       <w:r>
         <w:rPr>
           <w:rFonts w:eastAsiaTheme="minorEastAsia"/>
           <w:sz w:val="22"/>
         </w:rPr>
-        <w:t>analógica</w:t>
+        <w:t xml:space="preserve">rail to rail, </w:t>
       </w:r>
       <w:r>
         <w:rPr>
           <w:rFonts w:eastAsiaTheme="minorEastAsia"/>
           <w:sz w:val="22"/>
         </w:rPr>
-        <w:t xml:space="preserve"> </w:t>
+        <w:t xml:space="preserve">limpia </w:t>
       </w:r>
       <w:r>
         <w:rPr>
           <w:rFonts w:eastAsiaTheme="minorEastAsia"/>
           <w:sz w:val="22"/>
         </w:rPr>
-        <w:t xml:space="preserve">rail to rail, </w:t>
+        <w:t>y</w:t>
       </w:r>
       <w:r>
         <w:rPr>
           <w:rFonts w:eastAsiaTheme="minorEastAsia"/>
           <w:sz w:val="22"/>
         </w:rPr>
-        <w:t xml:space="preserve">limpia </w:t>
+        <w:t>,</w:t>
       </w:r>
       <w:r>
         <w:rPr>
           <w:rFonts w:eastAsiaTheme="minorEastAsia"/>
           <w:sz w:val="22"/>
         </w:rPr>
-        <w:t xml:space="preserve">y </w:t>
-      </w:r>
-      <w:bookmarkStart w:id="26" w:name="_GoBack"/>
-      <w:bookmarkEnd w:id="26"/>
+        <w:t xml:space="preserve"> </w:t>
+      </w:r>
       <w:r>
         <w:rPr>
           <w:rFonts w:eastAsiaTheme="minorEastAsia"/>
@@ -11840,7 +11730,6 @@
           <w:sz w:val="22"/>
           <w:shd w:val="clear" w:color="auto" w:fill="FFFFFF"/>
         </w:rPr>
-        <w:lastRenderedPageBreak/>
         <w:t xml:space="preserve">La señal de PPG consiste en un componente pulsátil, que es sincrónico a la acción de bombeo del corazón, Esta componente lleva información vital incluyendo la frecuencia cardíaca. Una forma de onda PPG típica se muestra en la siguiente </w:t>
       </w:r>
       <w:r>
@@ -11868,6 +11757,7 @@
           <w:sz w:val="22"/>
           <w:lang w:val="es-419" w:eastAsia="es-419"/>
         </w:rPr>
+        <w:lastRenderedPageBreak/>
         <w:drawing>
           <wp:inline distT="0" distB="0" distL="0" distR="0">
             <wp:extent cx="5612130" cy="2167255"/>
@@ -11972,6 +11862,665 @@
           <w:sz w:val="22"/>
         </w:rPr>
       </w:pPr>
+      <w:r>
+        <w:rPr>
+          <w:rFonts w:eastAsiaTheme="minorEastAsia" w:cs="Times New Roman"/>
+          <w:sz w:val="22"/>
+        </w:rPr>
+        <w:t xml:space="preserve">Con la figura 12 pudimos obtener datos como los mostrados en la </w:t>
+      </w:r>
+      <w:r>
+        <w:rPr>
+          <w:rFonts w:eastAsiaTheme="minorEastAsia" w:cs="Times New Roman"/>
+          <w:color w:val="FF0000"/>
+          <w:sz w:val="22"/>
+        </w:rPr>
+        <w:t>tabla 2</w:t>
+      </w:r>
+      <w:r>
+        <w:rPr>
+          <w:rFonts w:eastAsiaTheme="minorEastAsia" w:cs="Times New Roman"/>
+          <w:sz w:val="22"/>
+        </w:rPr>
+        <w:t>, recordando que esto varía dependiendo del paciente y de la calidad de vida q</w:t>
+      </w:r>
+      <w:r>
+        <w:rPr>
+          <w:rFonts w:eastAsiaTheme="minorEastAsia" w:cs="Times New Roman"/>
+          <w:sz w:val="22"/>
+        </w:rPr>
+        <w:t>ue</w:t>
+      </w:r>
+      <w:r>
+        <w:rPr>
+          <w:rFonts w:eastAsiaTheme="minorEastAsia" w:cs="Times New Roman"/>
+          <w:sz w:val="22"/>
+        </w:rPr>
+        <w:t xml:space="preserve"> haya llevado. Es tomado de </w:t>
+      </w:r>
+      <w:r>
+        <w:rPr>
+          <w:rFonts w:eastAsiaTheme="minorEastAsia" w:cs="Times New Roman"/>
+          <w:sz w:val="22"/>
+        </w:rPr>
+        <w:t>modelo</w:t>
+      </w:r>
+      <w:r>
+        <w:rPr>
+          <w:rFonts w:eastAsiaTheme="minorEastAsia" w:cs="Times New Roman"/>
+          <w:sz w:val="22"/>
+        </w:rPr>
+        <w:t xml:space="preserve"> un estudiante del proyecto.</w:t>
+      </w:r>
+    </w:p>
+    <w:p>
+      <w:pPr>
+        <w:spacing w:line="480" w:lineRule="auto"/>
+        <w:rPr>
+          <w:rFonts w:eastAsiaTheme="minorEastAsia" w:cs="Times New Roman"/>
+          <w:b/>
+          <w:i/>
+          <w:sz w:val="22"/>
+        </w:rPr>
+      </w:pPr>
+      <w:r>
+        <w:rPr>
+          <w:rFonts w:eastAsiaTheme="minorEastAsia" w:cs="Times New Roman"/>
+          <w:b/>
+          <w:i/>
+          <w:sz w:val="22"/>
+        </w:rPr>
+        <w:t>Características</w:t>
+      </w:r>
+    </w:p>
+    <w:tbl>
+      <w:tblPr>
+        <w:tblW w:w="4440" w:type="dxa"/>
+        <w:tblCellMar>
+          <w:left w:w="70" w:type="dxa"/>
+          <w:right w:w="70" w:type="dxa"/>
+        </w:tblCellMar>
+        <w:tblLook w:val="04A0" w:firstRow="1" w:lastRow="0" w:firstColumn="1" w:lastColumn="0" w:noHBand="0" w:noVBand="1"/>
+      </w:tblPr>
+      <w:tblGrid>
+        <w:gridCol w:w="2780"/>
+        <w:gridCol w:w="1660"/>
+      </w:tblGrid>
+      <w:tr>
+        <w:trPr>
+          <w:trHeight w:val="300"/>
+        </w:trPr>
+        <w:tc>
+          <w:tcPr>
+            <w:tcW w:w="2780" w:type="dxa"/>
+            <w:tcBorders>
+              <w:top w:val="nil"/>
+              <w:left w:val="nil"/>
+              <w:bottom w:val="nil"/>
+              <w:right w:val="nil"/>
+            </w:tcBorders>
+            <w:shd w:val="clear" w:color="000000" w:fill="9BC2E6"/>
+            <w:noWrap/>
+            <w:vAlign w:val="center"/>
+            <w:hideMark/>
+          </w:tcPr>
+          <w:p>
+            <w:pPr>
+              <w:spacing w:after="0" w:line="240" w:lineRule="auto"/>
+              <w:jc w:val="center"/>
+              <w:rPr>
+                <w:rFonts w:ascii="Calibri" w:eastAsia="Times New Roman" w:hAnsi="Calibri" w:cs="Calibri"/>
+                <w:color w:val="000000"/>
+                <w:sz w:val="22"/>
+                <w:lang w:val="es-419" w:eastAsia="es-419"/>
+              </w:rPr>
+            </w:pPr>
+            <w:r>
+              <w:rPr>
+                <w:rFonts w:ascii="Calibri" w:eastAsia="Times New Roman" w:hAnsi="Calibri" w:cs="Calibri"/>
+                <w:color w:val="000000"/>
+                <w:sz w:val="22"/>
+                <w:lang w:val="es-419" w:eastAsia="es-419"/>
+              </w:rPr>
+              <w:t>Alimentación oximetro</w:t>
+            </w:r>
+          </w:p>
+        </w:tc>
+        <w:tc>
+          <w:tcPr>
+            <w:tcW w:w="1660" w:type="dxa"/>
+            <w:tcBorders>
+              <w:top w:val="nil"/>
+              <w:left w:val="nil"/>
+              <w:bottom w:val="nil"/>
+              <w:right w:val="nil"/>
+            </w:tcBorders>
+            <w:shd w:val="clear" w:color="000000" w:fill="9BC2E6"/>
+            <w:noWrap/>
+            <w:vAlign w:val="center"/>
+            <w:hideMark/>
+          </w:tcPr>
+          <w:p>
+            <w:pPr>
+              <w:spacing w:after="0" w:line="240" w:lineRule="auto"/>
+              <w:jc w:val="center"/>
+              <w:rPr>
+                <w:rFonts w:ascii="Calibri" w:eastAsia="Times New Roman" w:hAnsi="Calibri" w:cs="Calibri"/>
+                <w:color w:val="000000"/>
+                <w:sz w:val="22"/>
+                <w:lang w:val="es-419" w:eastAsia="es-419"/>
+              </w:rPr>
+            </w:pPr>
+            <w:r>
+              <w:rPr>
+                <w:rFonts w:ascii="Calibri" w:eastAsia="Times New Roman" w:hAnsi="Calibri" w:cs="Calibri"/>
+                <w:color w:val="000000"/>
+                <w:sz w:val="22"/>
+                <w:lang w:val="es-419" w:eastAsia="es-419"/>
+              </w:rPr>
+              <w:t>3.3 [v] ó 5 [v]</w:t>
+            </w:r>
+          </w:p>
+        </w:tc>
+      </w:tr>
+      <w:tr>
+        <w:trPr>
+          <w:trHeight w:val="300"/>
+        </w:trPr>
+        <w:tc>
+          <w:tcPr>
+            <w:tcW w:w="2780" w:type="dxa"/>
+            <w:tcBorders>
+              <w:top w:val="nil"/>
+              <w:left w:val="nil"/>
+              <w:bottom w:val="nil"/>
+              <w:right w:val="nil"/>
+            </w:tcBorders>
+            <w:shd w:val="clear" w:color="000000" w:fill="BDD7EE"/>
+            <w:noWrap/>
+            <w:vAlign w:val="center"/>
+            <w:hideMark/>
+          </w:tcPr>
+          <w:p>
+            <w:pPr>
+              <w:spacing w:after="0" w:line="240" w:lineRule="auto"/>
+              <w:jc w:val="center"/>
+              <w:rPr>
+                <w:rFonts w:ascii="Calibri" w:eastAsia="Times New Roman" w:hAnsi="Calibri" w:cs="Calibri"/>
+                <w:color w:val="000000"/>
+                <w:sz w:val="22"/>
+                <w:lang w:val="es-419" w:eastAsia="es-419"/>
+              </w:rPr>
+            </w:pPr>
+            <w:r>
+              <w:rPr>
+                <w:rFonts w:ascii="Calibri" w:eastAsia="Times New Roman" w:hAnsi="Calibri" w:cs="Calibri"/>
+                <w:color w:val="000000"/>
+                <w:sz w:val="22"/>
+                <w:lang w:val="es-419" w:eastAsia="es-419"/>
+              </w:rPr>
+              <w:t>Tipo de salida</w:t>
+            </w:r>
+          </w:p>
+        </w:tc>
+        <w:tc>
+          <w:tcPr>
+            <w:tcW w:w="1660" w:type="dxa"/>
+            <w:tcBorders>
+              <w:top w:val="nil"/>
+              <w:left w:val="nil"/>
+              <w:bottom w:val="nil"/>
+              <w:right w:val="nil"/>
+            </w:tcBorders>
+            <w:shd w:val="clear" w:color="000000" w:fill="BDD7EE"/>
+            <w:noWrap/>
+            <w:vAlign w:val="center"/>
+            <w:hideMark/>
+          </w:tcPr>
+          <w:p>
+            <w:pPr>
+              <w:spacing w:after="0" w:line="240" w:lineRule="auto"/>
+              <w:jc w:val="center"/>
+              <w:rPr>
+                <w:rFonts w:ascii="Calibri" w:eastAsia="Times New Roman" w:hAnsi="Calibri" w:cs="Calibri"/>
+                <w:color w:val="000000"/>
+                <w:sz w:val="22"/>
+                <w:lang w:val="es-419" w:eastAsia="es-419"/>
+              </w:rPr>
+            </w:pPr>
+            <w:r>
+              <w:rPr>
+                <w:rFonts w:ascii="Calibri" w:eastAsia="Times New Roman" w:hAnsi="Calibri" w:cs="Calibri"/>
+                <w:color w:val="000000"/>
+                <w:sz w:val="22"/>
+                <w:lang w:val="es-419" w:eastAsia="es-419"/>
+              </w:rPr>
+              <w:t>Rail - to - Rail</w:t>
+            </w:r>
+          </w:p>
+        </w:tc>
+      </w:tr>
+      <w:tr>
+        <w:trPr>
+          <w:trHeight w:val="300"/>
+        </w:trPr>
+        <w:tc>
+          <w:tcPr>
+            <w:tcW w:w="2780" w:type="dxa"/>
+            <w:tcBorders>
+              <w:top w:val="nil"/>
+              <w:left w:val="nil"/>
+              <w:bottom w:val="nil"/>
+              <w:right w:val="nil"/>
+            </w:tcBorders>
+            <w:shd w:val="clear" w:color="000000" w:fill="9BC2E6"/>
+            <w:noWrap/>
+            <w:vAlign w:val="center"/>
+            <w:hideMark/>
+          </w:tcPr>
+          <w:p>
+            <w:pPr>
+              <w:spacing w:after="0" w:line="240" w:lineRule="auto"/>
+              <w:jc w:val="center"/>
+              <w:rPr>
+                <w:rFonts w:ascii="Calibri" w:eastAsia="Times New Roman" w:hAnsi="Calibri" w:cs="Calibri"/>
+                <w:color w:val="000000"/>
+                <w:sz w:val="22"/>
+                <w:lang w:val="es-419" w:eastAsia="es-419"/>
+              </w:rPr>
+            </w:pPr>
+            <w:r>
+              <w:rPr>
+                <w:rFonts w:ascii="Calibri" w:eastAsia="Times New Roman" w:hAnsi="Calibri" w:cs="Calibri"/>
+                <w:color w:val="000000"/>
+                <w:sz w:val="22"/>
+                <w:lang w:val="es-419" w:eastAsia="es-419"/>
+              </w:rPr>
+              <w:t>Amplitud</w:t>
+            </w:r>
+          </w:p>
+        </w:tc>
+        <w:tc>
+          <w:tcPr>
+            <w:tcW w:w="1660" w:type="dxa"/>
+            <w:tcBorders>
+              <w:top w:val="nil"/>
+              <w:left w:val="nil"/>
+              <w:bottom w:val="nil"/>
+              <w:right w:val="nil"/>
+            </w:tcBorders>
+            <w:shd w:val="clear" w:color="000000" w:fill="9BC2E6"/>
+            <w:noWrap/>
+            <w:vAlign w:val="center"/>
+            <w:hideMark/>
+          </w:tcPr>
+          <w:p>
+            <w:pPr>
+              <w:spacing w:after="0" w:line="240" w:lineRule="auto"/>
+              <w:jc w:val="center"/>
+              <w:rPr>
+                <w:rFonts w:ascii="Calibri" w:eastAsia="Times New Roman" w:hAnsi="Calibri" w:cs="Calibri"/>
+                <w:color w:val="000000"/>
+                <w:sz w:val="22"/>
+                <w:lang w:val="es-419" w:eastAsia="es-419"/>
+              </w:rPr>
+            </w:pPr>
+            <w:r>
+              <w:rPr>
+                <w:rFonts w:ascii="Calibri" w:eastAsia="Times New Roman" w:hAnsi="Calibri" w:cs="Calibri"/>
+                <w:color w:val="000000"/>
+                <w:sz w:val="22"/>
+                <w:lang w:val="es-419" w:eastAsia="es-419"/>
+              </w:rPr>
+              <w:t>4.56 [v]</w:t>
+            </w:r>
+          </w:p>
+        </w:tc>
+      </w:tr>
+      <w:tr>
+        <w:trPr>
+          <w:trHeight w:val="300"/>
+        </w:trPr>
+        <w:tc>
+          <w:tcPr>
+            <w:tcW w:w="2780" w:type="dxa"/>
+            <w:tcBorders>
+              <w:top w:val="nil"/>
+              <w:left w:val="nil"/>
+              <w:bottom w:val="nil"/>
+              <w:right w:val="nil"/>
+            </w:tcBorders>
+            <w:shd w:val="clear" w:color="000000" w:fill="BDD7EE"/>
+            <w:noWrap/>
+            <w:vAlign w:val="center"/>
+            <w:hideMark/>
+          </w:tcPr>
+          <w:p>
+            <w:pPr>
+              <w:spacing w:after="0" w:line="240" w:lineRule="auto"/>
+              <w:jc w:val="center"/>
+              <w:rPr>
+                <w:rFonts w:ascii="Calibri" w:eastAsia="Times New Roman" w:hAnsi="Calibri" w:cs="Calibri"/>
+                <w:color w:val="000000"/>
+                <w:sz w:val="22"/>
+                <w:lang w:val="es-419" w:eastAsia="es-419"/>
+              </w:rPr>
+            </w:pPr>
+            <w:r>
+              <w:rPr>
+                <w:rFonts w:ascii="Calibri" w:eastAsia="Times New Roman" w:hAnsi="Calibri" w:cs="Calibri"/>
+                <w:color w:val="000000"/>
+                <w:sz w:val="22"/>
+                <w:lang w:val="es-419" w:eastAsia="es-419"/>
+              </w:rPr>
+              <w:t>Frecuencia</w:t>
+            </w:r>
+          </w:p>
+        </w:tc>
+        <w:tc>
+          <w:tcPr>
+            <w:tcW w:w="1660" w:type="dxa"/>
+            <w:tcBorders>
+              <w:top w:val="nil"/>
+              <w:left w:val="nil"/>
+              <w:bottom w:val="nil"/>
+              <w:right w:val="nil"/>
+            </w:tcBorders>
+            <w:shd w:val="clear" w:color="000000" w:fill="BDD7EE"/>
+            <w:noWrap/>
+            <w:vAlign w:val="center"/>
+            <w:hideMark/>
+          </w:tcPr>
+          <w:p>
+            <w:pPr>
+              <w:spacing w:after="0" w:line="240" w:lineRule="auto"/>
+              <w:jc w:val="center"/>
+              <w:rPr>
+                <w:rFonts w:ascii="Calibri" w:eastAsia="Times New Roman" w:hAnsi="Calibri" w:cs="Calibri"/>
+                <w:color w:val="000000"/>
+                <w:sz w:val="22"/>
+                <w:lang w:val="es-419" w:eastAsia="es-419"/>
+              </w:rPr>
+            </w:pPr>
+            <w:r>
+              <w:rPr>
+                <w:rFonts w:ascii="Calibri" w:eastAsia="Times New Roman" w:hAnsi="Calibri" w:cs="Calibri"/>
+                <w:color w:val="000000"/>
+                <w:sz w:val="22"/>
+                <w:lang w:val="es-419" w:eastAsia="es-419"/>
+              </w:rPr>
+              <w:t>1.58 Hz</w:t>
+            </w:r>
+          </w:p>
+        </w:tc>
+      </w:tr>
+      <w:tr>
+        <w:trPr>
+          <w:trHeight w:val="300"/>
+        </w:trPr>
+        <w:tc>
+          <w:tcPr>
+            <w:tcW w:w="2780" w:type="dxa"/>
+            <w:tcBorders>
+              <w:top w:val="nil"/>
+              <w:left w:val="nil"/>
+              <w:bottom w:val="nil"/>
+              <w:right w:val="nil"/>
+            </w:tcBorders>
+            <w:shd w:val="clear" w:color="000000" w:fill="9BC2E6"/>
+            <w:noWrap/>
+            <w:vAlign w:val="center"/>
+            <w:hideMark/>
+          </w:tcPr>
+          <w:p>
+            <w:pPr>
+              <w:spacing w:after="0" w:line="240" w:lineRule="auto"/>
+              <w:jc w:val="center"/>
+              <w:rPr>
+                <w:rFonts w:ascii="Calibri" w:eastAsia="Times New Roman" w:hAnsi="Calibri" w:cs="Calibri"/>
+                <w:color w:val="000000"/>
+                <w:sz w:val="22"/>
+                <w:lang w:val="es-419" w:eastAsia="es-419"/>
+              </w:rPr>
+            </w:pPr>
+            <w:r>
+              <w:rPr>
+                <w:rFonts w:ascii="Calibri" w:eastAsia="Times New Roman" w:hAnsi="Calibri" w:cs="Calibri"/>
+                <w:color w:val="000000"/>
+                <w:sz w:val="22"/>
+                <w:lang w:val="es-419" w:eastAsia="es-419"/>
+              </w:rPr>
+              <w:t>Periodo</w:t>
+            </w:r>
+          </w:p>
+        </w:tc>
+        <w:tc>
+          <w:tcPr>
+            <w:tcW w:w="1660" w:type="dxa"/>
+            <w:tcBorders>
+              <w:top w:val="nil"/>
+              <w:left w:val="nil"/>
+              <w:bottom w:val="nil"/>
+              <w:right w:val="nil"/>
+            </w:tcBorders>
+            <w:shd w:val="clear" w:color="000000" w:fill="9BC2E6"/>
+            <w:noWrap/>
+            <w:vAlign w:val="center"/>
+            <w:hideMark/>
+          </w:tcPr>
+          <w:p>
+            <w:pPr>
+              <w:spacing w:after="0" w:line="240" w:lineRule="auto"/>
+              <w:jc w:val="center"/>
+              <w:rPr>
+                <w:rFonts w:ascii="Calibri" w:eastAsia="Times New Roman" w:hAnsi="Calibri" w:cs="Calibri"/>
+                <w:color w:val="000000"/>
+                <w:sz w:val="22"/>
+                <w:lang w:val="es-419" w:eastAsia="es-419"/>
+              </w:rPr>
+            </w:pPr>
+            <w:r>
+              <w:rPr>
+                <w:rFonts w:ascii="Calibri" w:eastAsia="Times New Roman" w:hAnsi="Calibri" w:cs="Calibri"/>
+                <w:color w:val="000000"/>
+                <w:sz w:val="22"/>
+                <w:lang w:val="es-419" w:eastAsia="es-419"/>
+              </w:rPr>
+              <w:t>631.20 ms</w:t>
+            </w:r>
+          </w:p>
+        </w:tc>
+      </w:tr>
+      <w:tr>
+        <w:trPr>
+          <w:trHeight w:val="300"/>
+        </w:trPr>
+        <w:tc>
+          <w:tcPr>
+            <w:tcW w:w="2780" w:type="dxa"/>
+            <w:tcBorders>
+              <w:top w:val="nil"/>
+              <w:left w:val="nil"/>
+              <w:bottom w:val="nil"/>
+              <w:right w:val="nil"/>
+            </w:tcBorders>
+            <w:shd w:val="clear" w:color="000000" w:fill="BDD7EE"/>
+            <w:noWrap/>
+            <w:vAlign w:val="center"/>
+            <w:hideMark/>
+          </w:tcPr>
+          <w:p>
+            <w:pPr>
+              <w:spacing w:after="0" w:line="240" w:lineRule="auto"/>
+              <w:jc w:val="center"/>
+              <w:rPr>
+                <w:rFonts w:ascii="Calibri" w:eastAsia="Times New Roman" w:hAnsi="Calibri" w:cs="Calibri"/>
+                <w:color w:val="000000"/>
+                <w:sz w:val="22"/>
+                <w:lang w:val="es-419" w:eastAsia="es-419"/>
+              </w:rPr>
+            </w:pPr>
+            <w:r>
+              <w:rPr>
+                <w:rFonts w:ascii="Calibri" w:eastAsia="Times New Roman" w:hAnsi="Calibri" w:cs="Calibri"/>
+                <w:color w:val="000000"/>
+                <w:sz w:val="22"/>
+                <w:lang w:val="es-419" w:eastAsia="es-419"/>
+              </w:rPr>
+              <w:t>V. Max.</w:t>
+            </w:r>
+          </w:p>
+        </w:tc>
+        <w:tc>
+          <w:tcPr>
+            <w:tcW w:w="1660" w:type="dxa"/>
+            <w:tcBorders>
+              <w:top w:val="nil"/>
+              <w:left w:val="nil"/>
+              <w:bottom w:val="nil"/>
+              <w:right w:val="nil"/>
+            </w:tcBorders>
+            <w:shd w:val="clear" w:color="000000" w:fill="BDD7EE"/>
+            <w:noWrap/>
+            <w:vAlign w:val="center"/>
+            <w:hideMark/>
+          </w:tcPr>
+          <w:p>
+            <w:pPr>
+              <w:spacing w:after="0" w:line="240" w:lineRule="auto"/>
+              <w:jc w:val="center"/>
+              <w:rPr>
+                <w:rFonts w:ascii="Calibri" w:eastAsia="Times New Roman" w:hAnsi="Calibri" w:cs="Calibri"/>
+                <w:color w:val="000000"/>
+                <w:sz w:val="22"/>
+                <w:lang w:val="es-419" w:eastAsia="es-419"/>
+              </w:rPr>
+            </w:pPr>
+            <w:r>
+              <w:rPr>
+                <w:rFonts w:ascii="Calibri" w:eastAsia="Times New Roman" w:hAnsi="Calibri" w:cs="Calibri"/>
+                <w:color w:val="000000"/>
+                <w:sz w:val="22"/>
+                <w:lang w:val="es-419" w:eastAsia="es-419"/>
+              </w:rPr>
+              <w:t>5.20 [v]</w:t>
+            </w:r>
+          </w:p>
+        </w:tc>
+      </w:tr>
+      <w:tr>
+        <w:trPr>
+          <w:trHeight w:val="300"/>
+        </w:trPr>
+        <w:tc>
+          <w:tcPr>
+            <w:tcW w:w="2780" w:type="dxa"/>
+            <w:tcBorders>
+              <w:top w:val="nil"/>
+              <w:left w:val="nil"/>
+              <w:bottom w:val="nil"/>
+              <w:right w:val="nil"/>
+            </w:tcBorders>
+            <w:shd w:val="clear" w:color="000000" w:fill="9BC2E6"/>
+            <w:noWrap/>
+            <w:vAlign w:val="center"/>
+            <w:hideMark/>
+          </w:tcPr>
+          <w:p>
+            <w:pPr>
+              <w:spacing w:after="0" w:line="240" w:lineRule="auto"/>
+              <w:jc w:val="center"/>
+              <w:rPr>
+                <w:rFonts w:ascii="Calibri" w:eastAsia="Times New Roman" w:hAnsi="Calibri" w:cs="Calibri"/>
+                <w:color w:val="000000"/>
+                <w:sz w:val="22"/>
+                <w:lang w:val="es-419" w:eastAsia="es-419"/>
+              </w:rPr>
+            </w:pPr>
+            <w:r>
+              <w:rPr>
+                <w:rFonts w:ascii="Calibri" w:eastAsia="Times New Roman" w:hAnsi="Calibri" w:cs="Calibri"/>
+                <w:color w:val="000000"/>
+                <w:sz w:val="22"/>
+                <w:lang w:val="es-419" w:eastAsia="es-419"/>
+              </w:rPr>
+              <w:t>V. Min.</w:t>
+            </w:r>
+          </w:p>
+        </w:tc>
+        <w:tc>
+          <w:tcPr>
+            <w:tcW w:w="1660" w:type="dxa"/>
+            <w:tcBorders>
+              <w:top w:val="nil"/>
+              <w:left w:val="nil"/>
+              <w:bottom w:val="nil"/>
+              <w:right w:val="nil"/>
+            </w:tcBorders>
+            <w:shd w:val="clear" w:color="000000" w:fill="9BC2E6"/>
+            <w:noWrap/>
+            <w:vAlign w:val="center"/>
+            <w:hideMark/>
+          </w:tcPr>
+          <w:p>
+            <w:pPr>
+              <w:spacing w:after="0" w:line="240" w:lineRule="auto"/>
+              <w:jc w:val="center"/>
+              <w:rPr>
+                <w:rFonts w:ascii="Calibri" w:eastAsia="Times New Roman" w:hAnsi="Calibri" w:cs="Calibri"/>
+                <w:color w:val="000000"/>
+                <w:sz w:val="22"/>
+                <w:lang w:val="es-419" w:eastAsia="es-419"/>
+              </w:rPr>
+            </w:pPr>
+            <w:r>
+              <w:rPr>
+                <w:rFonts w:ascii="Calibri" w:eastAsia="Times New Roman" w:hAnsi="Calibri" w:cs="Calibri"/>
+                <w:color w:val="000000"/>
+                <w:sz w:val="22"/>
+                <w:lang w:val="es-419" w:eastAsia="es-419"/>
+              </w:rPr>
+              <w:t>0.16 [v]</w:t>
+            </w:r>
+          </w:p>
+        </w:tc>
+      </w:tr>
+    </w:tbl>
+    <w:p>
+      <w:pPr>
+        <w:spacing w:line="480" w:lineRule="auto"/>
+        <w:rPr>
+          <w:rFonts w:eastAsiaTheme="minorEastAsia" w:cs="Times New Roman"/>
+          <w:color w:val="FF0000"/>
+          <w:sz w:val="22"/>
+        </w:rPr>
+      </w:pPr>
+      <w:r>
+        <w:rPr>
+          <w:rFonts w:eastAsiaTheme="minorEastAsia" w:cs="Times New Roman"/>
+          <w:color w:val="FF0000"/>
+          <w:sz w:val="22"/>
+        </w:rPr>
+        <w:t>Tabla 2.</w:t>
+      </w:r>
+    </w:p>
+    <w:p>
+      <w:pPr>
+        <w:spacing w:line="480" w:lineRule="auto"/>
+        <w:rPr>
+          <w:rFonts w:eastAsiaTheme="minorEastAsia"/>
+          <w:sz w:val="22"/>
+        </w:rPr>
+      </w:pPr>
+    </w:p>
+    <w:p>
+      <w:pPr>
+        <w:spacing w:line="480" w:lineRule="auto"/>
+        <w:rPr>
+          <w:rFonts w:eastAsiaTheme="minorEastAsia"/>
+          <w:sz w:val="22"/>
+        </w:rPr>
+      </w:pPr>
     </w:p>
     <w:p>
       <w:pPr>
@@ -12021,7 +12570,91 @@
           <w:rFonts w:eastAsiaTheme="minorEastAsia"/>
           <w:i/>
         </w:rPr>
+        <w:lastRenderedPageBreak/>
         <w:t xml:space="preserve">Procesador de Señal </w:t>
+      </w:r>
+    </w:p>
+    <w:p>
+      <w:pPr>
+        <w:spacing w:line="480" w:lineRule="auto"/>
+        <w:rPr>
+          <w:rFonts w:eastAsiaTheme="minorEastAsia" w:cs="Times New Roman"/>
+          <w:sz w:val="22"/>
+          <w:lang w:val="es-419"/>
+        </w:rPr>
+      </w:pPr>
+      <w:r>
+        <w:rPr>
+          <w:rFonts w:cs="Times New Roman"/>
+          <w:sz w:val="22"/>
+          <w:lang w:val="es-419"/>
+        </w:rPr>
+        <w:t>La etapa de adquisición de datos tiene una componente</w:t>
+      </w:r>
+      <w:r>
+        <w:rPr>
+          <w:rFonts w:eastAsiaTheme="minorEastAsia" w:cs="Times New Roman"/>
+          <w:sz w:val="22"/>
+          <w:lang w:val="es-419"/>
+        </w:rPr>
+        <w:t xml:space="preserve"> hardware, compuesta por el Conversor A/D mismo y una componente software, que es la rutina encargada de dirigir el funcionamiento del Conversor A/D. La rutina señalada fue escrita en C, utilizando </w:t>
+      </w:r>
+      <w:r>
+        <w:rPr>
+          <w:rFonts w:eastAsiaTheme="minorEastAsia" w:cs="Times New Roman"/>
+          <w:sz w:val="22"/>
+          <w:lang w:val="es-419"/>
+        </w:rPr>
+        <w:t>como editor de texto PIC C Compiler</w:t>
+      </w:r>
+      <w:bookmarkStart w:id="26" w:name="_GoBack"/>
+      <w:bookmarkEnd w:id="26"/>
+      <w:r>
+        <w:rPr>
+          <w:rFonts w:eastAsiaTheme="minorEastAsia" w:cs="Times New Roman"/>
+          <w:sz w:val="22"/>
+          <w:lang w:val="es-419"/>
+        </w:rPr>
+        <w:t xml:space="preserve">. </w:t>
+      </w:r>
+    </w:p>
+    <w:p>
+      <w:pPr>
+        <w:spacing w:line="480" w:lineRule="auto"/>
+        <w:rPr>
+          <w:rFonts w:cs="Times New Roman"/>
+          <w:sz w:val="22"/>
+        </w:rPr>
+      </w:pPr>
+    </w:p>
+    <w:p>
+      <w:pPr>
+        <w:spacing w:line="480" w:lineRule="auto"/>
+        <w:rPr>
+          <w:rFonts w:cs="Times New Roman"/>
+          <w:sz w:val="22"/>
+        </w:rPr>
+      </w:pPr>
+      <w:r>
+        <w:rPr>
+          <w:rFonts w:cs="Times New Roman"/>
+          <w:sz w:val="22"/>
+        </w:rPr>
+        <w:t xml:space="preserve">Para la realización del corte de mínimo sangrado </w:t>
+      </w:r>
+      <w:r>
+        <w:rPr>
+          <w:rFonts w:cs="Times New Roman"/>
+          <w:sz w:val="22"/>
+        </w:rPr>
+        <w:t xml:space="preserve">tenemos las dos opciones analizadas anteriormente, por un lado, está la señal de electrocardiografía que analiza los potenciales eléctricos emitidos por el corazón y por el otro tenemos la </w:t>
+      </w:r>
+      <w:r>
+        <w:rPr>
+          <w:rFonts w:eastAsiaTheme="minorEastAsia"/>
+          <w:sz w:val="22"/>
+        </w:rPr>
+        <w:t xml:space="preserve">fotopletismografía que analiza el flujo sanguíneo </w:t>
       </w:r>
     </w:p>
     <w:p>
@@ -12146,15 +12779,7 @@
           <w:rFonts w:cs="Times New Roman"/>
           <w:sz w:val="22"/>
         </w:rPr>
-        <w:t xml:space="preserve"> en la aorta, </w:t>
-      </w:r>
-      <w:r>
-        <w:rPr>
-          <w:rFonts w:cs="Times New Roman"/>
-          <w:sz w:val="22"/>
-        </w:rPr>
-        <w:lastRenderedPageBreak/>
-        <w:t>en el ventrículo izquierdo y en la aurícula izquierda, respectivamente. La cuarta curva representa los cambios del volumen ventricular izquierdo, la quinta el</w:t>
+        <w:t xml:space="preserve"> en la aorta, en el ventrículo izquierdo y en la aurícula izquierda, respectivamente. La cuarta curva representa los cambios del volumen ventricular izquierdo, la quinta el</w:t>
       </w:r>
       <w:r>
         <w:rPr>
@@ -12188,6 +12813,7 @@
           <w:noProof/>
           <w:lang w:val="es-419" w:eastAsia="es-419"/>
         </w:rPr>
+        <w:lastRenderedPageBreak/>
         <w:drawing>
           <wp:inline distT="0" distB="0" distL="0" distR="0" wp14:anchorId="53E4F064" wp14:editId="10E71B4D">
             <wp:extent cx="5400040" cy="4038600"/>
@@ -12393,42 +13019,34 @@
           <w:rFonts w:cs="Times New Roman"/>
           <w:sz w:val="22"/>
         </w:rPr>
-        <w:t xml:space="preserve">late a una frecuencia muy rápida no </w:t>
+        <w:t>late a una frecuencia muy rápida no permanece relajado el</w:t>
       </w:r>
       <w:r>
         <w:rPr>
           <w:rFonts w:cs="Times New Roman"/>
           <w:sz w:val="22"/>
         </w:rPr>
-        <w:lastRenderedPageBreak/>
-        <w:t>permanece relajado el</w:t>
+        <w:t xml:space="preserve"> </w:t>
       </w:r>
       <w:r>
         <w:rPr>
           <w:rFonts w:cs="Times New Roman"/>
           <w:sz w:val="22"/>
         </w:rPr>
-        <w:t xml:space="preserve"> </w:t>
+        <w:t>tiempo suficiente para per</w:t>
       </w:r>
       <w:r>
         <w:rPr>
           <w:rFonts w:cs="Times New Roman"/>
           <w:sz w:val="22"/>
         </w:rPr>
-        <w:t>tiempo suficiente para per</w:t>
+        <w:t xml:space="preserve">mitir un llenado completo de las </w:t>
       </w:r>
       <w:r>
         <w:rPr>
           <w:rFonts w:cs="Times New Roman"/>
           <w:sz w:val="22"/>
         </w:rPr>
-        <w:t xml:space="preserve">mitir un llenado completo de las </w:t>
-      </w:r>
-      <w:r>
-        <w:rPr>
-          <w:rFonts w:cs="Times New Roman"/>
-          <w:sz w:val="22"/>
-        </w:rPr>
         <w:t>cámaras cardíacas antes de la siguiente contracción.</w:t>
       </w:r>
     </w:p>
@@ -12437,177 +13055,126 @@
         <w:spacing w:line="480" w:lineRule="auto"/>
         <w:rPr>
           <w:rFonts w:eastAsiaTheme="minorEastAsia"/>
-          <w:i/>
-        </w:rPr>
-      </w:pPr>
-    </w:p>
-    <w:p>
-      <w:pPr>
-        <w:spacing w:line="480" w:lineRule="auto"/>
-        <w:rPr>
-          <w:i/>
-          <w:color w:val="FF0000"/>
-        </w:rPr>
-      </w:pPr>
-      <w:r>
-        <w:rPr>
-          <w:rFonts w:eastAsia="Times New Roman" w:cs="Times New Roman"/>
-          <w:color w:val="FF0000"/>
-          <w:szCs w:val="24"/>
-          <w:lang w:eastAsia="es-419"/>
-        </w:rPr>
-        <w:t>para que ingrese al convertidor analógico- digital (ADC) y así obtener la señal digitalizada</w:t>
-      </w:r>
+        </w:rPr>
+      </w:pPr>
     </w:p>
     <w:p>
       <w:pPr>
         <w:spacing w:line="480" w:lineRule="auto"/>
         <w:rPr>
           <w:rFonts w:eastAsiaTheme="minorEastAsia"/>
-          <w:i/>
-        </w:rPr>
-      </w:pPr>
-    </w:p>
-    <w:p>
-      <w:pPr>
-        <w:spacing w:line="480" w:lineRule="auto"/>
+        </w:rPr>
+      </w:pPr>
+      <w:r>
         <w:rPr>
           <w:rFonts w:eastAsiaTheme="minorEastAsia"/>
         </w:rPr>
-      </w:pPr>
+        <w:lastRenderedPageBreak/>
+        <w:t xml:space="preserve">En este trabajo sólo </w:t>
+      </w:r>
       <w:r>
         <w:rPr>
           <w:rFonts w:eastAsiaTheme="minorEastAsia"/>
         </w:rPr>
-        <w:t xml:space="preserve">En este trabajo sólo </w:t>
+        <w:t>se considera relevan</w:t>
       </w:r>
       <w:r>
         <w:rPr>
           <w:rFonts w:eastAsiaTheme="minorEastAsia"/>
         </w:rPr>
-        <w:t>se considera relevan</w:t>
+        <w:t xml:space="preserve">te el Complejo </w:t>
       </w:r>
       <w:r>
         <w:rPr>
           <w:rFonts w:eastAsiaTheme="minorEastAsia"/>
         </w:rPr>
-        <w:t xml:space="preserve">te el Complejo </w:t>
+        <w:t>QRS.</w:t>
       </w:r>
       <w:r>
         <w:rPr>
           <w:rFonts w:eastAsiaTheme="minorEastAsia"/>
         </w:rPr>
-        <w:t>QRS.</w:t>
+        <w:t xml:space="preserve"> </w:t>
       </w:r>
       <w:r>
         <w:rPr>
           <w:rFonts w:eastAsiaTheme="minorEastAsia"/>
         </w:rPr>
+        <w:t>Cabe señalar que un pa</w:t>
+      </w:r>
+      <w:r>
+        <w:rPr>
+          <w:rFonts w:eastAsiaTheme="minorEastAsia"/>
+        </w:rPr>
+        <w:t>rámetro importante a ser medido</w:t>
+      </w:r>
+      <w:r>
+        <w:rPr>
+          <w:rFonts w:eastAsiaTheme="minorEastAsia"/>
+        </w:rPr>
         <w:t xml:space="preserve"> </w:t>
       </w:r>
       <w:r>
         <w:rPr>
           <w:rFonts w:eastAsiaTheme="minorEastAsia"/>
         </w:rPr>
-        <w:t>Cabe señalar que un pa</w:t>
+        <w:t xml:space="preserve">en electrocardiografía es </w:t>
       </w:r>
       <w:r>
         <w:rPr>
           <w:rFonts w:eastAsiaTheme="minorEastAsia"/>
         </w:rPr>
-        <w:t>rámetro importante a ser medido</w:t>
+        <w:t xml:space="preserve">la duración del ciclo cardiaco, </w:t>
       </w:r>
       <w:r>
         <w:rPr>
           <w:rFonts w:eastAsiaTheme="minorEastAsia"/>
         </w:rPr>
-        <w:t xml:space="preserve"> </w:t>
+        <w:t>con lo cual es posible det</w:t>
       </w:r>
       <w:r>
         <w:rPr>
           <w:rFonts w:eastAsiaTheme="minorEastAsia"/>
         </w:rPr>
-        <w:t xml:space="preserve">en electrocardiografía es </w:t>
+        <w:t xml:space="preserve">erminar la frecuencia cardiaca, </w:t>
       </w:r>
       <w:r>
         <w:rPr>
           <w:rFonts w:eastAsiaTheme="minorEastAsia"/>
         </w:rPr>
-        <w:t xml:space="preserve">la duración del ciclo cardiaco, </w:t>
+        <w:t xml:space="preserve">elemento clave </w:t>
       </w:r>
       <w:r>
         <w:rPr>
           <w:rFonts w:eastAsiaTheme="minorEastAsia"/>
         </w:rPr>
-        <w:t>con lo cual es posible det</w:t>
-      </w:r>
-      <w:r>
+        <w:t>en la generación de nuestra onda de mínimo sangrado.</w:t>
+      </w:r>
+    </w:p>
+    <w:p>
+      <w:pPr>
+        <w:spacing w:line="480" w:lineRule="auto"/>
         <w:rPr>
           <w:rFonts w:eastAsiaTheme="minorEastAsia"/>
         </w:rPr>
-        <w:t xml:space="preserve">erminar la frecuencia cardiaca, </w:t>
-      </w:r>
+      </w:pPr>
       <w:r>
         <w:rPr>
           <w:rFonts w:eastAsiaTheme="minorEastAsia"/>
         </w:rPr>
-        <w:t xml:space="preserve">elemento clave </w:t>
+        <w:t>Este bloque está</w:t>
       </w:r>
       <w:r>
         <w:rPr>
           <w:rFonts w:eastAsiaTheme="minorEastAsia"/>
         </w:rPr>
-        <w:t>en la generación de nuestra onda de mínimo sangrado.</w:t>
-      </w:r>
-    </w:p>
-    <w:p>
-      <w:pPr>
-        <w:spacing w:line="480" w:lineRule="auto"/>
+        <w:t xml:space="preserve"> compuesto por el microcontrolador PIC 16F688</w:t>
+      </w:r>
+      <w:r>
         <w:rPr>
           <w:rFonts w:eastAsiaTheme="minorEastAsia"/>
         </w:rPr>
-      </w:pPr>
-      <w:r>
-        <w:rPr>
-          <w:rFonts w:eastAsiaTheme="minorEastAsia"/>
-        </w:rPr>
-        <w:t>Este bloque está</w:t>
-      </w:r>
-      <w:r>
-        <w:rPr>
-          <w:rFonts w:eastAsiaTheme="minorEastAsia"/>
-        </w:rPr>
-        <w:t xml:space="preserve"> compuesto por el microcontrolador PIC 16F688</w:t>
-      </w:r>
-      <w:r>
-        <w:rPr>
-          <w:rFonts w:eastAsiaTheme="minorEastAsia"/>
-        </w:rPr>
-        <w:t>,</w:t>
-      </w:r>
-      <w:r>
-        <w:rPr>
-          <w:rFonts w:eastAsiaTheme="minorEastAsia"/>
-        </w:rPr>
-        <w:t xml:space="preserve">que es un convertidor de </w:t>
-      </w:r>
-      <w:r>
-        <w:rPr>
-          <w:rFonts w:eastAsiaTheme="minorEastAsia"/>
-        </w:rPr>
-        <w:t>señales analógica</w:t>
-      </w:r>
-      <w:r>
-        <w:rPr>
-          <w:rFonts w:eastAsiaTheme="minorEastAsia"/>
-        </w:rPr>
-        <w:t xml:space="preserve">s comprendidas entre 0v y 5v, a </w:t>
-      </w:r>
-      <w:r>
-        <w:rPr>
-          <w:rFonts w:eastAsiaTheme="minorEastAsia"/>
-        </w:rPr>
-        <w:t>señales digitales de 8 bits.</w:t>
+        <w:t xml:space="preserve"> que tiene entradas ADC.</w:t>
       </w:r>
     </w:p>
     <w:p>
@@ -12821,7 +13388,6 @@
           <w:sz w:val="18"/>
           <w:szCs w:val="18"/>
         </w:rPr>
-        <w:lastRenderedPageBreak/>
         <w:drawing>
           <wp:inline distT="0" distB="0" distL="0" distR="0" wp14:anchorId="574C344B" wp14:editId="217F0B6C">
             <wp:extent cx="3057525" cy="942975"/>
@@ -12936,93 +13502,103 @@
     <w:p>
       <w:pPr>
         <w:spacing w:line="480" w:lineRule="auto"/>
-        <w:jc w:val="left"/>
-        <w:rPr>
-          <w:rFonts w:eastAsiaTheme="minorEastAsia"/>
-          <w:i/>
-          <w:sz w:val="18"/>
-          <w:szCs w:val="18"/>
-        </w:rPr>
-      </w:pPr>
-      <w:r>
-        <w:rPr>
-          <w:rFonts w:eastAsiaTheme="minorEastAsia"/>
-          <w:i/>
-          <w:sz w:val="18"/>
-          <w:szCs w:val="18"/>
-        </w:rPr>
-        <w:t xml:space="preserve">El </w:t>
-      </w:r>
+      </w:pPr>
+    </w:p>
+    <w:p>
+      <w:pPr>
+        <w:pStyle w:val="Ttulo4"/>
+        <w:spacing w:line="480" w:lineRule="auto"/>
+      </w:pPr>
+      <w:r>
+        <w:lastRenderedPageBreak/>
+        <w:t>Especificaciones Técnicas</w:t>
+      </w:r>
+    </w:p>
+    <w:p>
+      <w:pPr>
+        <w:pStyle w:val="Ttulo4"/>
+        <w:spacing w:line="480" w:lineRule="auto"/>
+      </w:pPr>
+      <w:r>
+        <w:t>Descripción General</w:t>
+      </w:r>
+    </w:p>
+    <w:p>
+      <w:pPr>
+        <w:pStyle w:val="Ttulo4"/>
+        <w:spacing w:line="480" w:lineRule="auto"/>
+      </w:pPr>
+      <w:r>
+        <w:t>Observaciones</w:t>
+      </w:r>
+    </w:p>
+    <w:p>
+      <w:pPr>
+        <w:spacing w:line="480" w:lineRule="auto"/>
+      </w:pPr>
+    </w:p>
+    <w:p>
+      <w:pPr>
+        <w:spacing w:line="480" w:lineRule="auto"/>
+      </w:pPr>
+    </w:p>
+    <w:p>
+      <w:pPr>
+        <w:pStyle w:val="Ttulo3"/>
+        <w:spacing w:line="480" w:lineRule="auto"/>
+      </w:pPr>
+      <w:bookmarkStart w:id="27" w:name="_Toc504922212"/>
+      <w:r>
+        <w:t>Control de Potencia</w:t>
+      </w:r>
+      <w:bookmarkEnd w:id="27"/>
+    </w:p>
+    <w:p>
+      <w:pPr>
+        <w:pStyle w:val="Ttulo4"/>
+        <w:spacing w:line="480" w:lineRule="auto"/>
+      </w:pPr>
+      <w:r>
+        <w:t>Características</w:t>
+      </w:r>
+    </w:p>
+    <w:p>
+      <w:pPr>
+        <w:pStyle w:val="Ttulo4"/>
+        <w:spacing w:line="480" w:lineRule="auto"/>
+      </w:pPr>
+      <w:r>
+        <w:t>Diagrama de Bloques</w:t>
+      </w:r>
+    </w:p>
+    <w:p>
+      <w:pPr>
+        <w:pStyle w:val="Ttulo5"/>
+        <w:spacing w:line="480" w:lineRule="auto"/>
+      </w:pPr>
+      <w:r>
+        <w:t>Procesamiento de Datos</w:t>
+      </w:r>
+    </w:p>
+    <w:p>
+      <w:pPr>
+        <w:pStyle w:val="Ttulo5"/>
+        <w:spacing w:line="480" w:lineRule="auto"/>
+      </w:pPr>
       <w:proofErr w:type="spellStart"/>
       <w:r>
-        <w:rPr>
-          <w:rFonts w:eastAsiaTheme="minorEastAsia"/>
-          <w:i/>
-          <w:sz w:val="18"/>
-          <w:szCs w:val="18"/>
-        </w:rPr>
-        <w:t>Arduino</w:t>
+        <w:t>Bioimpedanciometro</w:t>
       </w:r>
       <w:proofErr w:type="spellEnd"/>
-      <w:r>
-        <w:rPr>
-          <w:rFonts w:eastAsiaTheme="minorEastAsia"/>
-          <w:i/>
-          <w:sz w:val="18"/>
-          <w:szCs w:val="18"/>
-        </w:rPr>
-        <w:t xml:space="preserve"> Uno está programado para leer en la entrada analógica PPG en A0, convertirlo a un conteo digital de 10 bits y enviarlo a la PC a través de la interfaz USB-UART para su posterior procesamiento. La señal de entrada PPG se muestrea a intervalos de 5 milisegundos y se transfiere a la PC a una velocidad de 115200 baudios. </w:t>
-      </w:r>
-    </w:p>
-    <w:p>
-      <w:pPr>
-        <w:spacing w:line="480" w:lineRule="auto"/>
-        <w:jc w:val="left"/>
-        <w:rPr>
-          <w:rFonts w:eastAsiaTheme="minorEastAsia"/>
-          <w:i/>
-          <w:sz w:val="18"/>
-          <w:szCs w:val="18"/>
-        </w:rPr>
-      </w:pPr>
-      <w:r>
-        <w:rPr>
-          <w:rFonts w:eastAsiaTheme="minorEastAsia"/>
-          <w:i/>
-          <w:sz w:val="18"/>
-          <w:szCs w:val="18"/>
-        </w:rPr>
-        <w:t> Al medir los intervalos de tiempo entre tres picos consecutivos de la forma de onda PPG, la frecuencia cardíaca se calcula y se muestra en la misma pantalla. Una descripción más detallada del software analizador PPG se puede encontrar </w:t>
-      </w:r>
-    </w:p>
-    <w:p>
-      <w:pPr>
-        <w:spacing w:line="480" w:lineRule="auto"/>
-        <w:rPr>
-          <w:rFonts w:eastAsiaTheme="minorEastAsia"/>
-        </w:rPr>
-      </w:pPr>
-    </w:p>
-    <w:p>
-      <w:pPr>
-        <w:spacing w:line="480" w:lineRule="auto"/>
-        <w:rPr>
-          <w:rFonts w:eastAsiaTheme="minorEastAsia"/>
-        </w:rPr>
-      </w:pPr>
-    </w:p>
-    <w:p>
-      <w:pPr>
-        <w:spacing w:line="480" w:lineRule="auto"/>
-        <w:rPr>
-          <w:rFonts w:eastAsiaTheme="minorEastAsia"/>
-        </w:rPr>
-      </w:pPr>
-    </w:p>
-    <w:p>
-      <w:pPr>
-        <w:spacing w:line="480" w:lineRule="auto"/>
-      </w:pPr>
+    </w:p>
+    <w:p>
+      <w:pPr>
+        <w:pStyle w:val="Ttulo5"/>
+        <w:spacing w:line="480" w:lineRule="auto"/>
+      </w:pPr>
+      <w:r>
+        <w:t>Adaptación y Sensado</w:t>
+      </w:r>
     </w:p>
     <w:p>
       <w:pPr>
@@ -13066,12 +13642,18 @@
         <w:pStyle w:val="Ttulo3"/>
         <w:spacing w:line="480" w:lineRule="auto"/>
       </w:pPr>
-      <w:bookmarkStart w:id="27" w:name="_Toc504922212"/>
       <w:r>
         <w:lastRenderedPageBreak/>
-        <w:t>Control de Potencia</w:t>
-      </w:r>
-      <w:bookmarkEnd w:id="27"/>
+        <w:t xml:space="preserve"> </w:t>
+      </w:r>
+      <w:bookmarkStart w:id="28" w:name="_Toc504922213"/>
+      <w:r>
+        <w:t>Alimentación de la Unidad</w:t>
+      </w:r>
+      <w:bookmarkEnd w:id="28"/>
+      <w:r>
+        <w:t xml:space="preserve"> </w:t>
+      </w:r>
     </w:p>
     <w:p>
       <w:pPr>
@@ -13159,104 +13741,73 @@
     </w:p>
     <w:p>
       <w:pPr>
-        <w:pStyle w:val="Ttulo3"/>
+        <w:spacing w:line="480" w:lineRule="auto"/>
+      </w:pPr>
+    </w:p>
+    <w:p>
+      <w:pPr>
+        <w:pStyle w:val="Ttulo2"/>
+        <w:spacing w:line="480" w:lineRule="auto"/>
+      </w:pPr>
+      <w:bookmarkStart w:id="29" w:name="_Toc504922214"/>
+      <w:r>
+        <w:t>Diseño de Interfaz del Usuario</w:t>
+      </w:r>
+      <w:bookmarkEnd w:id="29"/>
+    </w:p>
+    <w:p>
+      <w:pPr>
+        <w:spacing w:line="480" w:lineRule="auto"/>
+      </w:pPr>
+    </w:p>
+    <w:p>
+      <w:pPr>
+        <w:pStyle w:val="Ttulo2"/>
+        <w:spacing w:line="480" w:lineRule="auto"/>
+      </w:pPr>
+      <w:bookmarkStart w:id="30" w:name="_Toc504922215"/>
+      <w:r>
+        <w:t>Diseño de Carcasas</w:t>
+      </w:r>
+      <w:bookmarkEnd w:id="30"/>
+    </w:p>
+    <w:p>
+      <w:pPr>
+        <w:spacing w:line="480" w:lineRule="auto"/>
+      </w:pPr>
+    </w:p>
+    <w:p>
+      <w:pPr>
+        <w:pStyle w:val="Ttulo1"/>
+        <w:spacing w:line="480" w:lineRule="auto"/>
+      </w:pPr>
+      <w:bookmarkStart w:id="31" w:name="_Toc504922216"/>
+      <w:r>
+        <w:t>Pruebas y Validación de la Unidad Electroquirúrgica</w:t>
+      </w:r>
+      <w:bookmarkEnd w:id="31"/>
+      <w:r>
+        <w:t xml:space="preserve">  </w:t>
+      </w:r>
+    </w:p>
+    <w:p>
+      <w:pPr>
+        <w:spacing w:line="480" w:lineRule="auto"/>
+      </w:pPr>
+    </w:p>
+    <w:p>
+      <w:pPr>
+        <w:pStyle w:val="Ttulo2"/>
         <w:spacing w:line="480" w:lineRule="auto"/>
       </w:pPr>
       <w:r>
         <w:t xml:space="preserve"> </w:t>
       </w:r>
-      <w:bookmarkStart w:id="28" w:name="_Toc504922213"/>
-      <w:r>
-        <w:t>Alimentación de la Unidad</w:t>
-      </w:r>
-      <w:bookmarkEnd w:id="28"/>
-      <w:r>
-        <w:t xml:space="preserve"> </w:t>
-      </w:r>
-    </w:p>
-    <w:p>
-      <w:pPr>
-        <w:pStyle w:val="Ttulo4"/>
-        <w:spacing w:line="480" w:lineRule="auto"/>
-      </w:pPr>
-      <w:r>
-        <w:t>Características</w:t>
-      </w:r>
-    </w:p>
-    <w:p>
-      <w:pPr>
-        <w:pStyle w:val="Ttulo4"/>
-        <w:spacing w:line="480" w:lineRule="auto"/>
-      </w:pPr>
-      <w:r>
-        <w:t>Diagrama de Bloques</w:t>
-      </w:r>
-    </w:p>
-    <w:p>
-      <w:pPr>
-        <w:pStyle w:val="Ttulo5"/>
-        <w:spacing w:line="480" w:lineRule="auto"/>
-      </w:pPr>
-      <w:r>
-        <w:t>Procesamiento de Datos</w:t>
-      </w:r>
-    </w:p>
-    <w:p>
-      <w:pPr>
-        <w:pStyle w:val="Ttulo5"/>
-        <w:spacing w:line="480" w:lineRule="auto"/>
-      </w:pPr>
-      <w:proofErr w:type="spellStart"/>
-      <w:r>
-        <w:t>Bioimpedanciometro</w:t>
-      </w:r>
-      <w:proofErr w:type="spellEnd"/>
-    </w:p>
-    <w:p>
-      <w:pPr>
-        <w:pStyle w:val="Ttulo5"/>
-        <w:spacing w:line="480" w:lineRule="auto"/>
-      </w:pPr>
-      <w:r>
-        <w:t>Adaptación y Sensado</w:t>
-      </w:r>
-    </w:p>
-    <w:p>
-      <w:pPr>
-        <w:pStyle w:val="Ttulo4"/>
-        <w:spacing w:line="480" w:lineRule="auto"/>
-      </w:pPr>
-      <w:r>
-        <w:t>Especificaciones Técnicas</w:t>
-      </w:r>
-    </w:p>
-    <w:p>
-      <w:pPr>
-        <w:pStyle w:val="Ttulo4"/>
-        <w:spacing w:line="480" w:lineRule="auto"/>
-      </w:pPr>
-      <w:r>
-        <w:t>Descripción General</w:t>
-      </w:r>
-    </w:p>
-    <w:p>
-      <w:pPr>
-        <w:pStyle w:val="Ttulo4"/>
-        <w:spacing w:line="480" w:lineRule="auto"/>
-      </w:pPr>
-      <w:r>
-        <w:t>Observaciones</w:t>
-      </w:r>
-    </w:p>
-    <w:p>
-      <w:pPr>
-        <w:spacing w:line="480" w:lineRule="auto"/>
-      </w:pPr>
-    </w:p>
-    <w:p>
-      <w:pPr>
-        <w:spacing w:line="480" w:lineRule="auto"/>
-      </w:pPr>
+      <w:bookmarkStart w:id="32" w:name="_Toc504922217"/>
+      <w:r>
+        <w:t>Validación Control de Potencia</w:t>
+      </w:r>
+      <w:bookmarkEnd w:id="32"/>
     </w:p>
     <w:p>
       <w:pPr>
@@ -13268,78 +13819,9 @@
         <w:pStyle w:val="Ttulo2"/>
         <w:spacing w:line="480" w:lineRule="auto"/>
       </w:pPr>
-      <w:bookmarkStart w:id="29" w:name="_Toc504922214"/>
-      <w:r>
-        <w:t>Diseño de Interfaz del Usuario</w:t>
-      </w:r>
-      <w:bookmarkEnd w:id="29"/>
-    </w:p>
-    <w:p>
-      <w:pPr>
-        <w:spacing w:line="480" w:lineRule="auto"/>
-      </w:pPr>
-    </w:p>
-    <w:p>
-      <w:pPr>
-        <w:pStyle w:val="Ttulo2"/>
-        <w:spacing w:line="480" w:lineRule="auto"/>
-      </w:pPr>
-      <w:bookmarkStart w:id="30" w:name="_Toc504922215"/>
-      <w:r>
-        <w:t>Diseño de Carcasas</w:t>
-      </w:r>
-      <w:bookmarkEnd w:id="30"/>
-    </w:p>
-    <w:p>
-      <w:pPr>
-        <w:spacing w:line="480" w:lineRule="auto"/>
-      </w:pPr>
-    </w:p>
-    <w:p>
-      <w:pPr>
-        <w:pStyle w:val="Ttulo1"/>
-        <w:spacing w:line="480" w:lineRule="auto"/>
-      </w:pPr>
-      <w:bookmarkStart w:id="31" w:name="_Toc504922216"/>
-      <w:r>
-        <w:t>Pruebas y Validación de la Unidad Electroquirúrgica</w:t>
-      </w:r>
-      <w:bookmarkEnd w:id="31"/>
-      <w:r>
-        <w:t xml:space="preserve">  </w:t>
-      </w:r>
-    </w:p>
-    <w:p>
-      <w:pPr>
-        <w:spacing w:line="480" w:lineRule="auto"/>
-      </w:pPr>
-    </w:p>
-    <w:p>
-      <w:pPr>
-        <w:pStyle w:val="Ttulo2"/>
-        <w:spacing w:line="480" w:lineRule="auto"/>
-      </w:pPr>
-      <w:r>
-        <w:t xml:space="preserve"> </w:t>
-      </w:r>
-      <w:bookmarkStart w:id="32" w:name="_Toc504922217"/>
-      <w:r>
-        <w:t>Validación Control de Potencia</w:t>
-      </w:r>
-      <w:bookmarkEnd w:id="32"/>
-    </w:p>
-    <w:p>
-      <w:pPr>
-        <w:spacing w:line="480" w:lineRule="auto"/>
-      </w:pPr>
-    </w:p>
-    <w:p>
-      <w:pPr>
-        <w:pStyle w:val="Ttulo2"/>
-        <w:spacing w:line="480" w:lineRule="auto"/>
-      </w:pPr>
       <w:bookmarkStart w:id="33" w:name="_Toc504922218"/>
       <w:r>
+        <w:lastRenderedPageBreak/>
         <w:t>Validación Mínimo Sangrado</w:t>
       </w:r>
       <w:bookmarkEnd w:id="33"/>
@@ -13427,7 +13909,6 @@
       </w:pPr>
       <w:bookmarkStart w:id="38" w:name="_Toc504922223"/>
       <w:r>
-        <w:lastRenderedPageBreak/>
         <w:t>Anexos</w:t>
       </w:r>
       <w:bookmarkEnd w:id="38"/>
@@ -13569,6 +14050,118 @@
     </w:lvl>
   </w:abstractNum>
   <w:abstractNum w:abstractNumId="1" w15:restartNumberingAfterBreak="0">
+    <w:nsid w:val="0EDA75FD"/>
+    <w:multiLevelType w:val="hybridMultilevel"/>
+    <w:tmpl w:val="52EE071C"/>
+    <w:lvl w:ilvl="0" w:tplc="A006ACEA">
+      <w:numFmt w:val="bullet"/>
+      <w:lvlText w:val="-"/>
+      <w:lvlJc w:val="left"/>
+      <w:pPr>
+        <w:ind w:left="720" w:hanging="360"/>
+      </w:pPr>
+      <w:rPr>
+        <w:rFonts w:ascii="Calibri" w:eastAsiaTheme="minorHAnsi" w:hAnsi="Calibri" w:cs="Calibri" w:hint="default"/>
+      </w:rPr>
+    </w:lvl>
+    <w:lvl w:ilvl="1" w:tplc="580A0003" w:tentative="1">
+      <w:start w:val="1"/>
+      <w:numFmt w:val="bullet"/>
+      <w:lvlText w:val="o"/>
+      <w:lvlJc w:val="left"/>
+      <w:pPr>
+        <w:ind w:left="1440" w:hanging="360"/>
+      </w:pPr>
+      <w:rPr>
+        <w:rFonts w:ascii="Courier New" w:hAnsi="Courier New" w:cs="Courier New" w:hint="default"/>
+      </w:rPr>
+    </w:lvl>
+    <w:lvl w:ilvl="2" w:tplc="580A0005" w:tentative="1">
+      <w:start w:val="1"/>
+      <w:numFmt w:val="bullet"/>
+      <w:lvlText w:val=""/>
+      <w:lvlJc w:val="left"/>
+      <w:pPr>
+        <w:ind w:left="2160" w:hanging="360"/>
+      </w:pPr>
+      <w:rPr>
+        <w:rFonts w:ascii="Wingdings" w:hAnsi="Wingdings" w:hint="default"/>
+      </w:rPr>
+    </w:lvl>
+    <w:lvl w:ilvl="3" w:tplc="580A0001" w:tentative="1">
+      <w:start w:val="1"/>
+      <w:numFmt w:val="bullet"/>
+      <w:lvlText w:val=""/>
+      <w:lvlJc w:val="left"/>
+      <w:pPr>
+        <w:ind w:left="2880" w:hanging="360"/>
+      </w:pPr>
+      <w:rPr>
+        <w:rFonts w:ascii="Symbol" w:hAnsi="Symbol" w:hint="default"/>
+      </w:rPr>
+    </w:lvl>
+    <w:lvl w:ilvl="4" w:tplc="580A0003" w:tentative="1">
+      <w:start w:val="1"/>
+      <w:numFmt w:val="bullet"/>
+      <w:lvlText w:val="o"/>
+      <w:lvlJc w:val="left"/>
+      <w:pPr>
+        <w:ind w:left="3600" w:hanging="360"/>
+      </w:pPr>
+      <w:rPr>
+        <w:rFonts w:ascii="Courier New" w:hAnsi="Courier New" w:cs="Courier New" w:hint="default"/>
+      </w:rPr>
+    </w:lvl>
+    <w:lvl w:ilvl="5" w:tplc="580A0005" w:tentative="1">
+      <w:start w:val="1"/>
+      <w:numFmt w:val="bullet"/>
+      <w:lvlText w:val=""/>
+      <w:lvlJc w:val="left"/>
+      <w:pPr>
+        <w:ind w:left="4320" w:hanging="360"/>
+      </w:pPr>
+      <w:rPr>
+        <w:rFonts w:ascii="Wingdings" w:hAnsi="Wingdings" w:hint="default"/>
+      </w:rPr>
+    </w:lvl>
+    <w:lvl w:ilvl="6" w:tplc="580A0001" w:tentative="1">
+      <w:start w:val="1"/>
+      <w:numFmt w:val="bullet"/>
+      <w:lvlText w:val=""/>
+      <w:lvlJc w:val="left"/>
+      <w:pPr>
+        <w:ind w:left="5040" w:hanging="360"/>
+      </w:pPr>
+      <w:rPr>
+        <w:rFonts w:ascii="Symbol" w:hAnsi="Symbol" w:hint="default"/>
+      </w:rPr>
+    </w:lvl>
+    <w:lvl w:ilvl="7" w:tplc="580A0003" w:tentative="1">
+      <w:start w:val="1"/>
+      <w:numFmt w:val="bullet"/>
+      <w:lvlText w:val="o"/>
+      <w:lvlJc w:val="left"/>
+      <w:pPr>
+        <w:ind w:left="5760" w:hanging="360"/>
+      </w:pPr>
+      <w:rPr>
+        <w:rFonts w:ascii="Courier New" w:hAnsi="Courier New" w:cs="Courier New" w:hint="default"/>
+      </w:rPr>
+    </w:lvl>
+    <w:lvl w:ilvl="8" w:tplc="580A0005" w:tentative="1">
+      <w:start w:val="1"/>
+      <w:numFmt w:val="bullet"/>
+      <w:lvlText w:val=""/>
+      <w:lvlJc w:val="left"/>
+      <w:pPr>
+        <w:ind w:left="6480" w:hanging="360"/>
+      </w:pPr>
+      <w:rPr>
+        <w:rFonts w:ascii="Wingdings" w:hAnsi="Wingdings" w:hint="default"/>
+      </w:rPr>
+    </w:lvl>
+  </w:abstractNum>
+  <w:abstractNum w:abstractNumId="2" w15:restartNumberingAfterBreak="0">
     <w:nsid w:val="0FB96860"/>
     <w:multiLevelType w:val="multilevel"/>
     <w:tmpl w:val="C3D42A92"/>
@@ -13654,7 +14247,93 @@
       </w:pPr>
     </w:lvl>
   </w:abstractNum>
-  <w:abstractNum w:abstractNumId="2" w15:restartNumberingAfterBreak="0">
+  <w:abstractNum w:abstractNumId="3" w15:restartNumberingAfterBreak="0">
+    <w:nsid w:val="1A68442C"/>
+    <w:multiLevelType w:val="hybridMultilevel"/>
+    <w:tmpl w:val="0AEA35C0"/>
+    <w:lvl w:ilvl="0" w:tplc="580A000F">
+      <w:start w:val="1"/>
+      <w:numFmt w:val="decimal"/>
+      <w:lvlText w:val="%1."/>
+      <w:lvlJc w:val="left"/>
+      <w:pPr>
+        <w:ind w:left="720" w:hanging="360"/>
+      </w:pPr>
+    </w:lvl>
+    <w:lvl w:ilvl="1" w:tplc="580A0019" w:tentative="1">
+      <w:start w:val="1"/>
+      <w:numFmt w:val="lowerLetter"/>
+      <w:lvlText w:val="%2."/>
+      <w:lvlJc w:val="left"/>
+      <w:pPr>
+        <w:ind w:left="1440" w:hanging="360"/>
+      </w:pPr>
+    </w:lvl>
+    <w:lvl w:ilvl="2" w:tplc="580A001B" w:tentative="1">
+      <w:start w:val="1"/>
+      <w:numFmt w:val="lowerRoman"/>
+      <w:lvlText w:val="%3."/>
+      <w:lvlJc w:val="right"/>
+      <w:pPr>
+        <w:ind w:left="2160" w:hanging="180"/>
+      </w:pPr>
+    </w:lvl>
+    <w:lvl w:ilvl="3" w:tplc="580A000F" w:tentative="1">
+      <w:start w:val="1"/>
+      <w:numFmt w:val="decimal"/>
+      <w:lvlText w:val="%4."/>
+      <w:lvlJc w:val="left"/>
+      <w:pPr>
+        <w:ind w:left="2880" w:hanging="360"/>
+      </w:pPr>
+    </w:lvl>
+    <w:lvl w:ilvl="4" w:tplc="580A0019" w:tentative="1">
+      <w:start w:val="1"/>
+      <w:numFmt w:val="lowerLetter"/>
+      <w:lvlText w:val="%5."/>
+      <w:lvlJc w:val="left"/>
+      <w:pPr>
+        <w:ind w:left="3600" w:hanging="360"/>
+      </w:pPr>
+    </w:lvl>
+    <w:lvl w:ilvl="5" w:tplc="580A001B" w:tentative="1">
+      <w:start w:val="1"/>
+      <w:numFmt w:val="lowerRoman"/>
+      <w:lvlText w:val="%6."/>
+      <w:lvlJc w:val="right"/>
+      <w:pPr>
+        <w:ind w:left="4320" w:hanging="180"/>
+      </w:pPr>
+    </w:lvl>
+    <w:lvl w:ilvl="6" w:tplc="580A000F" w:tentative="1">
+      <w:start w:val="1"/>
+      <w:numFmt w:val="decimal"/>
+      <w:lvlText w:val="%7."/>
+      <w:lvlJc w:val="left"/>
+      <w:pPr>
+        <w:ind w:left="5040" w:hanging="360"/>
+      </w:pPr>
+    </w:lvl>
+    <w:lvl w:ilvl="7" w:tplc="580A0019" w:tentative="1">
+      <w:start w:val="1"/>
+      <w:numFmt w:val="lowerLetter"/>
+      <w:lvlText w:val="%8."/>
+      <w:lvlJc w:val="left"/>
+      <w:pPr>
+        <w:ind w:left="5760" w:hanging="360"/>
+      </w:pPr>
+    </w:lvl>
+    <w:lvl w:ilvl="8" w:tplc="580A001B" w:tentative="1">
+      <w:start w:val="1"/>
+      <w:numFmt w:val="lowerRoman"/>
+      <w:lvlText w:val="%9."/>
+      <w:lvlJc w:val="right"/>
+      <w:pPr>
+        <w:ind w:left="6480" w:hanging="180"/>
+      </w:pPr>
+    </w:lvl>
+  </w:abstractNum>
+  <w:abstractNum w:abstractNumId="4" w15:restartNumberingAfterBreak="0">
     <w:nsid w:val="1C582225"/>
     <w:multiLevelType w:val="hybridMultilevel"/>
     <w:tmpl w:val="2642F46E"/>
@@ -13740,7 +14419,7 @@
       </w:pPr>
     </w:lvl>
   </w:abstractNum>
-  <w:abstractNum w:abstractNumId="3" w15:restartNumberingAfterBreak="0">
+  <w:abstractNum w:abstractNumId="5" w15:restartNumberingAfterBreak="0">
     <w:nsid w:val="340E4347"/>
     <w:multiLevelType w:val="hybridMultilevel"/>
     <w:tmpl w:val="F22E5176"/>
@@ -13853,7 +14532,7 @@
       </w:rPr>
     </w:lvl>
   </w:abstractNum>
-  <w:abstractNum w:abstractNumId="4" w15:restartNumberingAfterBreak="0">
+  <w:abstractNum w:abstractNumId="6" w15:restartNumberingAfterBreak="0">
     <w:nsid w:val="396A4BA4"/>
     <w:multiLevelType w:val="hybridMultilevel"/>
     <w:tmpl w:val="84D43070"/>
@@ -13939,7 +14618,7 @@
       </w:pPr>
     </w:lvl>
   </w:abstractNum>
-  <w:abstractNum w:abstractNumId="5" w15:restartNumberingAfterBreak="0">
+  <w:abstractNum w:abstractNumId="7" w15:restartNumberingAfterBreak="0">
     <w:nsid w:val="3D897048"/>
     <w:multiLevelType w:val="hybridMultilevel"/>
     <w:tmpl w:val="51F45EE4"/>
@@ -14025,7 +14704,7 @@
       </w:pPr>
     </w:lvl>
   </w:abstractNum>
-  <w:abstractNum w:abstractNumId="6" w15:restartNumberingAfterBreak="0">
+  <w:abstractNum w:abstractNumId="8" w15:restartNumberingAfterBreak="0">
     <w:nsid w:val="417F7285"/>
     <w:multiLevelType w:val="hybridMultilevel"/>
     <w:tmpl w:val="39A0FC1E"/>
@@ -14138,7 +14817,7 @@
       </w:rPr>
     </w:lvl>
   </w:abstractNum>
-  <w:abstractNum w:abstractNumId="7" w15:restartNumberingAfterBreak="0">
+  <w:abstractNum w:abstractNumId="9" w15:restartNumberingAfterBreak="0">
     <w:nsid w:val="47747D07"/>
     <w:multiLevelType w:val="hybridMultilevel"/>
     <w:tmpl w:val="8B0CEE4C"/>
@@ -14251,7 +14930,7 @@
       </w:rPr>
     </w:lvl>
   </w:abstractNum>
-  <w:abstractNum w:abstractNumId="8" w15:restartNumberingAfterBreak="0">
+  <w:abstractNum w:abstractNumId="10" w15:restartNumberingAfterBreak="0">
     <w:nsid w:val="47C50176"/>
     <w:multiLevelType w:val="hybridMultilevel"/>
     <w:tmpl w:val="FFF28242"/>
@@ -14363,7 +15042,7 @@
       </w:rPr>
     </w:lvl>
   </w:abstractNum>
-  <w:abstractNum w:abstractNumId="9" w15:restartNumberingAfterBreak="0">
+  <w:abstractNum w:abstractNumId="11" w15:restartNumberingAfterBreak="0">
     <w:nsid w:val="494777D2"/>
     <w:multiLevelType w:val="hybridMultilevel"/>
     <w:tmpl w:val="2DFC65DC"/>
@@ -14476,7 +15155,7 @@
       </w:rPr>
     </w:lvl>
   </w:abstractNum>
-  <w:abstractNum w:abstractNumId="10" w15:restartNumberingAfterBreak="0">
+  <w:abstractNum w:abstractNumId="12" w15:restartNumberingAfterBreak="0">
     <w:nsid w:val="557C309A"/>
     <w:multiLevelType w:val="hybridMultilevel"/>
     <w:tmpl w:val="5EEACC4A"/>
@@ -14589,7 +15268,7 @@
       </w:rPr>
     </w:lvl>
   </w:abstractNum>
-  <w:abstractNum w:abstractNumId="11" w15:restartNumberingAfterBreak="0">
+  <w:abstractNum w:abstractNumId="13" w15:restartNumberingAfterBreak="0">
     <w:nsid w:val="55CA7C11"/>
     <w:multiLevelType w:val="hybridMultilevel"/>
     <w:tmpl w:val="F4AC11A6"/>
@@ -14702,7 +15381,7 @@
       </w:rPr>
     </w:lvl>
   </w:abstractNum>
-  <w:abstractNum w:abstractNumId="12" w15:restartNumberingAfterBreak="0">
+  <w:abstractNum w:abstractNumId="14" w15:restartNumberingAfterBreak="0">
     <w:nsid w:val="58C303AF"/>
     <w:multiLevelType w:val="hybridMultilevel"/>
     <w:tmpl w:val="1B78223A"/>
@@ -14815,7 +15494,7 @@
       </w:rPr>
     </w:lvl>
   </w:abstractNum>
-  <w:abstractNum w:abstractNumId="13" w15:restartNumberingAfterBreak="0">
+  <w:abstractNum w:abstractNumId="15" w15:restartNumberingAfterBreak="0">
     <w:nsid w:val="58E50692"/>
     <w:multiLevelType w:val="hybridMultilevel"/>
     <w:tmpl w:val="FFCE3F04"/>
@@ -14901,7 +15580,7 @@
       </w:pPr>
     </w:lvl>
   </w:abstractNum>
-  <w:abstractNum w:abstractNumId="14" w15:restartNumberingAfterBreak="0">
+  <w:abstractNum w:abstractNumId="16" w15:restartNumberingAfterBreak="0">
     <w:nsid w:val="6DCD2D6B"/>
     <w:multiLevelType w:val="multilevel"/>
     <w:tmpl w:val="356E4F24"/>
@@ -14987,7 +15666,7 @@
       </w:pPr>
     </w:lvl>
   </w:abstractNum>
-  <w:abstractNum w:abstractNumId="15" w15:restartNumberingAfterBreak="0">
+  <w:abstractNum w:abstractNumId="17" w15:restartNumberingAfterBreak="0">
     <w:nsid w:val="73A71043"/>
     <w:multiLevelType w:val="multilevel"/>
     <w:tmpl w:val="4C084C88"/>
@@ -15108,7 +15787,7 @@
       </w:rPr>
     </w:lvl>
   </w:abstractNum>
-  <w:abstractNum w:abstractNumId="16" w15:restartNumberingAfterBreak="0">
+  <w:abstractNum w:abstractNumId="18" w15:restartNumberingAfterBreak="0">
     <w:nsid w:val="7873208B"/>
     <w:multiLevelType w:val="multilevel"/>
     <w:tmpl w:val="240A0025"/>
@@ -15207,7 +15886,7 @@
       </w:pPr>
     </w:lvl>
   </w:abstractNum>
-  <w:abstractNum w:abstractNumId="17" w15:restartNumberingAfterBreak="0">
+  <w:abstractNum w:abstractNumId="19" w15:restartNumberingAfterBreak="0">
     <w:nsid w:val="79B909EE"/>
     <w:multiLevelType w:val="hybridMultilevel"/>
     <w:tmpl w:val="1C2AFA04"/>
@@ -15320,7 +15999,7 @@
       </w:rPr>
     </w:lvl>
   </w:abstractNum>
-  <w:abstractNum w:abstractNumId="18" w15:restartNumberingAfterBreak="0">
+  <w:abstractNum w:abstractNumId="20" w15:restartNumberingAfterBreak="0">
     <w:nsid w:val="7C9656A9"/>
     <w:multiLevelType w:val="multilevel"/>
     <w:tmpl w:val="CD7A800A"/>
@@ -15469,7 +16148,7 @@
       </w:rPr>
     </w:lvl>
   </w:abstractNum>
-  <w:abstractNum w:abstractNumId="19" w15:restartNumberingAfterBreak="0">
+  <w:abstractNum w:abstractNumId="21" w15:restartNumberingAfterBreak="0">
     <w:nsid w:val="7D7306EF"/>
     <w:multiLevelType w:val="hybridMultilevel"/>
     <w:tmpl w:val="73946EB8"/>
@@ -15582,7 +16261,7 @@
       </w:rPr>
     </w:lvl>
   </w:abstractNum>
-  <w:abstractNum w:abstractNumId="20" w15:restartNumberingAfterBreak="0">
+  <w:abstractNum w:abstractNumId="22" w15:restartNumberingAfterBreak="0">
     <w:nsid w:val="7F830824"/>
     <w:multiLevelType w:val="hybridMultilevel"/>
     <w:tmpl w:val="05BA2CF4"/>
@@ -15696,67 +16375,73 @@
     </w:lvl>
   </w:abstractNum>
   <w:num w:numId="1">
-    <w:abstractNumId w:val="20"/>
+    <w:abstractNumId w:val="22"/>
   </w:num>
   <w:num w:numId="2">
-    <w:abstractNumId w:val="7"/>
+    <w:abstractNumId w:val="9"/>
   </w:num>
   <w:num w:numId="3">
-    <w:abstractNumId w:val="11"/>
+    <w:abstractNumId w:val="13"/>
   </w:num>
   <w:num w:numId="4">
-    <w:abstractNumId w:val="10"/>
+    <w:abstractNumId w:val="12"/>
   </w:num>
   <w:num w:numId="5">
-    <w:abstractNumId w:val="6"/>
+    <w:abstractNumId w:val="8"/>
   </w:num>
   <w:num w:numId="6">
-    <w:abstractNumId w:val="12"/>
+    <w:abstractNumId w:val="14"/>
   </w:num>
   <w:num w:numId="7">
     <w:abstractNumId w:val="0"/>
   </w:num>
   <w:num w:numId="8">
+    <w:abstractNumId w:val="21"/>
+  </w:num>
+  <w:num w:numId="9">
+    <w:abstractNumId w:val="11"/>
+  </w:num>
+  <w:num w:numId="10">
+    <w:abstractNumId w:val="18"/>
+  </w:num>
+  <w:num w:numId="11">
+    <w:abstractNumId w:val="4"/>
+  </w:num>
+  <w:num w:numId="12">
+    <w:abstractNumId w:val="6"/>
+  </w:num>
+  <w:num w:numId="13">
+    <w:abstractNumId w:val="15"/>
+  </w:num>
+  <w:num w:numId="14">
+    <w:abstractNumId w:val="16"/>
+  </w:num>
+  <w:num w:numId="15">
+    <w:abstractNumId w:val="7"/>
+  </w:num>
+  <w:num w:numId="16">
+    <w:abstractNumId w:val="2"/>
+  </w:num>
+  <w:num w:numId="17">
+    <w:abstractNumId w:val="17"/>
+  </w:num>
+  <w:num w:numId="18">
+    <w:abstractNumId w:val="5"/>
+  </w:num>
+  <w:num w:numId="19">
+    <w:abstractNumId w:val="20"/>
+  </w:num>
+  <w:num w:numId="20">
     <w:abstractNumId w:val="19"/>
   </w:num>
-  <w:num w:numId="9">
-    <w:abstractNumId w:val="9"/>
+  <w:num w:numId="21">
+    <w:abstractNumId w:val="10"/>
   </w:num>
-  <w:num w:numId="10">
-    <w:abstractNumId w:val="16"/>
-  </w:num>
-  <w:num w:numId="11">
-    <w:abstractNumId w:val="2"/>
-  </w:num>
-  <w:num w:numId="12">
-    <w:abstractNumId w:val="4"/>
-  </w:num>
-  <w:num w:numId="13">
-    <w:abstractNumId w:val="13"/>
-  </w:num>
-  <w:num w:numId="14">
-    <w:abstractNumId w:val="14"/>
-  </w:num>
-  <w:num w:numId="15">
-    <w:abstractNumId w:val="5"/>
-  </w:num>
-  <w:num w:numId="16">
-    <w:abstractNumId w:val="1"/>
-  </w:num>
-  <w:num w:numId="17">
-    <w:abstractNumId w:val="15"/>
-  </w:num>
-  <w:num w:numId="18">
+  <w:num w:numId="22">
     <w:abstractNumId w:val="3"/>
   </w:num>
-  <w:num w:numId="19">
-    <w:abstractNumId w:val="18"/>
-  </w:num>
-  <w:num w:numId="20">
-    <w:abstractNumId w:val="17"/>
-  </w:num>
-  <w:num w:numId="21">
-    <w:abstractNumId w:val="8"/>
+  <w:num w:numId="23">
+    <w:abstractNumId w:val="1"/>
   </w:num>
 </w:numbering>
 </file>
@@ -16407,6 +17092,7 @@
   <w:style w:type="character" w:default="1" w:styleId="Fuentedeprrafopredeter">
     <w:name w:val="Default Paragraph Font"/>
     <w:uiPriority w:val="1"/>
+    <w:semiHidden/>
     <w:unhideWhenUsed/>
   </w:style>
   <w:style w:type="table" w:default="1" w:styleId="Tablanormal">
@@ -19158,7 +19844,7 @@
 </file>
 
 <file path=customXml/itemProps1.xml><?xml version="1.0" encoding="utf-8"?>
-<ds:datastoreItem xmlns:ds="http://schemas.openxmlformats.org/officeDocument/2006/customXml" ds:itemID="{23A5D24C-D5B4-4FEA-9030-4420B9F4569C}">
+<ds:datastoreItem xmlns:ds="http://schemas.openxmlformats.org/officeDocument/2006/customXml" ds:itemID="{A7B085A0-FA1D-4F37-94FB-8E1634715653}">
   <ds:schemaRefs>
     <ds:schemaRef ds:uri="http://schemas.openxmlformats.org/officeDocument/2006/bibliography"/>
   </ds:schemaRefs>

--- a/Plantilla Basica Libro.docx
+++ b/Plantilla Basica Libro.docx
@@ -3273,10 +3273,26 @@
         <w:t xml:space="preserve">dispositivo </w:t>
       </w:r>
       <w:r>
-        <w:t xml:space="preserve">como tal acopla varias tecnologías en biomédica para conformar un producto novedoso en la industria de la electrocirugía. Entre estas tecnologías se encuentra el uso de circuitos integrados cuya función específica es  </w:t>
-      </w:r>
-      <w:r>
-        <w:t xml:space="preserve">el sensado de Bioimpedancia o la lectura del pulso cardiaco [2]. Además se utilizó como referencia productos </w:t>
+        <w:t xml:space="preserve">como tal acopla varias tecnologías en biomédica para conformar un producto novedoso en la industria de la electrocirugía. Entre estas tecnologías se encuentra el uso de circuitos integrados cuya función específica </w:t>
+      </w:r>
+      <w:proofErr w:type="gramStart"/>
+      <w:r>
+        <w:t xml:space="preserve">es  </w:t>
+      </w:r>
+      <w:r>
+        <w:t>el</w:t>
+      </w:r>
+      <w:proofErr w:type="gramEnd"/>
+      <w:r>
+        <w:t xml:space="preserve"> sensado de Bioimpedancia o la lectura del pulso cardiaco [2]. </w:t>
+      </w:r>
+      <w:proofErr w:type="gramStart"/>
+      <w:r>
+        <w:t>Además</w:t>
+      </w:r>
+      <w:proofErr w:type="gramEnd"/>
+      <w:r>
+        <w:t xml:space="preserve"> se utilizó como referencia productos </w:t>
       </w:r>
       <w:r>
         <w:t>presentes en el mercado actual para estandarizar el dispositivo a los requerimientos de seguridad y operación de un producto de calidad [3].</w:t>
@@ -3294,7 +3310,15 @@
         <w:t xml:space="preserve">El contexto del problema </w:t>
       </w:r>
       <w:r>
-        <w:t xml:space="preserve">nos centra por lo tanto, en buscar una modulación de señal que aplique el concepto de mínimo sangrado,  sin dejar de lado el control automático de potencia y la normatividad </w:t>
+        <w:t xml:space="preserve">nos centra por lo tanto, en buscar una modulación de señal que aplique el concepto de mínimo </w:t>
+      </w:r>
+      <w:proofErr w:type="gramStart"/>
+      <w:r>
+        <w:t>sangrado,  sin</w:t>
+      </w:r>
+      <w:proofErr w:type="gramEnd"/>
+      <w:r>
+        <w:t xml:space="preserve"> dejar de lado el control automático de potencia y la normatividad </w:t>
       </w:r>
       <w:r>
         <w:t>dispuesta para el desempeño del producto creado. Para ello el proyecto se dividió en módulos actuadores independientes, que responden a una lógica de funcionamiento controlada por la placa principal del proyecto</w:t>
@@ -3948,27 +3972,14 @@
       <w:r>
         <w:t xml:space="preserve">Figura </w:t>
       </w:r>
-      <w:r>
-        <w:fldChar w:fldCharType="begin"/>
-      </w:r>
-      <w:r>
-        <w:instrText xml:space="preserve"> SEQ Figura \* ARABIC </w:instrText>
-      </w:r>
-      <w:r>
-        <w:fldChar w:fldCharType="separate"/>
-      </w:r>
-      <w:r>
-        <w:rPr>
-          <w:noProof/>
-        </w:rPr>
-        <w:t>1</w:t>
-      </w:r>
-      <w:r>
-        <w:rPr>
-          <w:noProof/>
-        </w:rPr>
-        <w:fldChar w:fldCharType="end"/>
-      </w:r>
+      <w:fldSimple w:instr=" SEQ Figura \* ARABIC ">
+        <w:r>
+          <w:rPr>
+            <w:noProof/>
+          </w:rPr>
+          <w:t>1</w:t>
+        </w:r>
+      </w:fldSimple>
       <w:r>
         <w:t>. Diagrama de Bloques para el Sistema de Bioimpedanciometría.</w:t>
       </w:r>
@@ -4147,27 +4158,14 @@
       <w:r>
         <w:t xml:space="preserve">Figura </w:t>
       </w:r>
-      <w:r>
-        <w:fldChar w:fldCharType="begin"/>
-      </w:r>
-      <w:r>
-        <w:instrText xml:space="preserve"> SEQ Figura \* ARABIC </w:instrText>
-      </w:r>
-      <w:r>
-        <w:fldChar w:fldCharType="separate"/>
-      </w:r>
-      <w:r>
-        <w:rPr>
-          <w:noProof/>
-        </w:rPr>
-        <w:t>2</w:t>
-      </w:r>
-      <w:r>
-        <w:rPr>
-          <w:noProof/>
-        </w:rPr>
-        <w:fldChar w:fldCharType="end"/>
-      </w:r>
+      <w:fldSimple w:instr=" SEQ Figura \* ARABIC ">
+        <w:r>
+          <w:rPr>
+            <w:noProof/>
+          </w:rPr>
+          <w:t>2</w:t>
+        </w:r>
+      </w:fldSimple>
       <w:r>
         <w:t>. Distribución de pines para el Atmega328P, empaquetado TQFP.</w:t>
       </w:r>
@@ -4720,27 +4718,14 @@
       <w:r>
         <w:t xml:space="preserve">Figura </w:t>
       </w:r>
-      <w:r>
-        <w:fldChar w:fldCharType="begin"/>
-      </w:r>
-      <w:r>
-        <w:instrText xml:space="preserve"> SEQ Figura \* ARABIC </w:instrText>
-      </w:r>
-      <w:r>
-        <w:fldChar w:fldCharType="separate"/>
-      </w:r>
-      <w:r>
-        <w:rPr>
-          <w:noProof/>
-        </w:rPr>
-        <w:t>3</w:t>
-      </w:r>
-      <w:r>
-        <w:rPr>
-          <w:noProof/>
-        </w:rPr>
-        <w:fldChar w:fldCharType="end"/>
-      </w:r>
+      <w:fldSimple w:instr=" SEQ Figura \* ARABIC ">
+        <w:r>
+          <w:rPr>
+            <w:noProof/>
+          </w:rPr>
+          <w:t>3</w:t>
+        </w:r>
+      </w:fldSimple>
       <w:r>
         <w:t>. Sistema Convertidor de Impedancia de alta Precisión AD5933.</w:t>
       </w:r>
@@ -5038,27 +5023,14 @@
       <w:r>
         <w:t xml:space="preserve">Figura </w:t>
       </w:r>
-      <w:r>
-        <w:fldChar w:fldCharType="begin"/>
-      </w:r>
-      <w:r>
-        <w:instrText xml:space="preserve"> SEQ Figura \* ARABIC </w:instrText>
-      </w:r>
-      <w:r>
-        <w:fldChar w:fldCharType="separate"/>
-      </w:r>
-      <w:r>
-        <w:rPr>
-          <w:noProof/>
-        </w:rPr>
-        <w:t>4</w:t>
-      </w:r>
-      <w:r>
-        <w:rPr>
-          <w:noProof/>
-        </w:rPr>
-        <w:fldChar w:fldCharType="end"/>
-      </w:r>
+      <w:fldSimple w:instr=" SEQ Figura \* ARABIC ">
+        <w:r>
+          <w:rPr>
+            <w:noProof/>
+          </w:rPr>
+          <w:t>4</w:t>
+        </w:r>
+      </w:fldSimple>
       <w:r>
         <w:t>. Sistemas de Acoplamiento y Sensado de Bioimpedancia.</w:t>
       </w:r>
@@ -5238,30 +5210,14 @@
       <w:r>
         <w:t xml:space="preserve">Tabla </w:t>
       </w:r>
-      <w:r>
-        <w:fldChar w:fldCharType="begin"/>
-      </w:r>
-      <w:r>
-        <w:instrText xml:space="preserve"> SEQ Tabla \* ARA</w:instrText>
-      </w:r>
-      <w:r>
-        <w:instrText xml:space="preserve">BIC </w:instrText>
-      </w:r>
-      <w:r>
-        <w:fldChar w:fldCharType="separate"/>
-      </w:r>
-      <w:r>
-        <w:rPr>
-          <w:noProof/>
-        </w:rPr>
-        <w:t>1</w:t>
-      </w:r>
-      <w:r>
-        <w:rPr>
-          <w:noProof/>
-        </w:rPr>
-        <w:fldChar w:fldCharType="end"/>
-      </w:r>
+      <w:fldSimple w:instr=" SEQ Tabla \* ARABIC ">
+        <w:r>
+          <w:rPr>
+            <w:noProof/>
+          </w:rPr>
+          <w:t>1</w:t>
+        </w:r>
+      </w:fldSimple>
       <w:r>
         <w:t>. Bioimpedancia para Placa de Retorno.</w:t>
       </w:r>
@@ -7328,27 +7284,14 @@
       <w:r>
         <w:t xml:space="preserve">Figura </w:t>
       </w:r>
-      <w:r>
-        <w:fldChar w:fldCharType="begin"/>
-      </w:r>
-      <w:r>
-        <w:instrText xml:space="preserve"> SEQ Figura \* ARABIC </w:instrText>
-      </w:r>
-      <w:r>
-        <w:fldChar w:fldCharType="separate"/>
-      </w:r>
-      <w:r>
-        <w:rPr>
-          <w:noProof/>
-        </w:rPr>
-        <w:t>5</w:t>
-      </w:r>
-      <w:r>
-        <w:rPr>
-          <w:noProof/>
-        </w:rPr>
-        <w:fldChar w:fldCharType="end"/>
-      </w:r>
+      <w:fldSimple w:instr=" SEQ Figura \* ARABIC ">
+        <w:r>
+          <w:rPr>
+            <w:noProof/>
+          </w:rPr>
+          <w:t>5</w:t>
+        </w:r>
+      </w:fldSimple>
       <w:r>
         <w:t>. Curva de Variación de Impedancia con respecto a la posición de la Placa de Retorno</w:t>
       </w:r>
@@ -7423,27 +7366,14 @@
       <w:r>
         <w:t xml:space="preserve">Figura </w:t>
       </w:r>
-      <w:r>
-        <w:fldChar w:fldCharType="begin"/>
-      </w:r>
-      <w:r>
-        <w:instrText xml:space="preserve"> SEQ Figura \* ARABIC </w:instrText>
-      </w:r>
-      <w:r>
-        <w:fldChar w:fldCharType="separate"/>
-      </w:r>
-      <w:r>
-        <w:rPr>
-          <w:noProof/>
-        </w:rPr>
-        <w:t>6</w:t>
-      </w:r>
-      <w:r>
-        <w:rPr>
-          <w:noProof/>
-        </w:rPr>
-        <w:fldChar w:fldCharType="end"/>
-      </w:r>
+      <w:fldSimple w:instr=" SEQ Figura \* ARABIC ">
+        <w:r>
+          <w:rPr>
+            <w:noProof/>
+          </w:rPr>
+          <w:t>6</w:t>
+        </w:r>
+      </w:fldSimple>
       <w:r>
         <w:t>. Comparación de Impedancia Obtenida por el Bioimpedanciometro contra su valor de Fábrica.</w:t>
       </w:r>
@@ -11612,8 +11542,8 @@
         </w:rPr>
         <w:drawing>
           <wp:inline distT="0" distB="0" distL="0" distR="0" wp14:anchorId="19561BF8" wp14:editId="177BC17A">
-            <wp:extent cx="3621405" cy="2381080"/>
-            <wp:effectExtent l="0" t="0" r="0" b="635"/>
+            <wp:extent cx="2743200" cy="1803659"/>
+            <wp:effectExtent l="0" t="0" r="0" b="6350"/>
             <wp:docPr id="6" name="Imagen 6"/>
             <wp:cNvGraphicFramePr>
               <a:graphicFrameLocks xmlns:a="http://schemas.openxmlformats.org/drawingml/2006/main" noChangeAspect="1"/>
@@ -11626,7 +11556,7 @@
                     <pic:cNvPicPr/>
                   </pic:nvPicPr>
                   <pic:blipFill>
-                    <a:blip r:embed="rId19">
+                    <a:blip r:embed="rId19" cstate="print">
                       <a:extLst>
                         <a:ext uri="{28A0092B-C50C-407E-A947-70E740481C1C}">
                           <a14:useLocalDpi xmlns:a14="http://schemas.microsoft.com/office/drawing/2010/main" val="0"/>
@@ -11640,7 +11570,7 @@
                   <pic:spPr>
                     <a:xfrm>
                       <a:off x="0" y="0"/>
-                      <a:ext cx="3631792" cy="2387909"/>
+                      <a:ext cx="2762696" cy="1816478"/>
                     </a:xfrm>
                     <a:prstGeom prst="rect">
                       <a:avLst/>
@@ -11710,16 +11640,6 @@
       <w:pPr>
         <w:spacing w:line="480" w:lineRule="auto"/>
         <w:rPr>
-          <w:rFonts w:cs="Times New Roman"/>
-          <w:sz w:val="22"/>
-          <w:shd w:val="clear" w:color="auto" w:fill="FFFFFF"/>
-        </w:rPr>
-      </w:pPr>
-    </w:p>
-    <w:p>
-      <w:pPr>
-        <w:spacing w:line="480" w:lineRule="auto"/>
-        <w:rPr>
           <w:rFonts w:eastAsiaTheme="minorEastAsia" w:cs="Times New Roman"/>
           <w:sz w:val="22"/>
         </w:rPr>
@@ -11757,7 +11677,6 @@
           <w:sz w:val="22"/>
           <w:lang w:val="es-419" w:eastAsia="es-419"/>
         </w:rPr>
-        <w:lastRenderedPageBreak/>
         <w:drawing>
           <wp:inline distT="0" distB="0" distL="0" distR="0">
             <wp:extent cx="5612130" cy="2167255"/>
@@ -11821,6 +11740,7 @@
           <w:sz w:val="18"/>
           <w:szCs w:val="18"/>
         </w:rPr>
+        <w:lastRenderedPageBreak/>
         <w:t xml:space="preserve">Figura </w:t>
       </w:r>
       <w:r>
@@ -12551,6 +12471,60 @@
     </w:p>
     <w:p>
       <w:pPr>
+        <w:spacing w:line="480" w:lineRule="auto"/>
+        <w:rPr>
+          <w:rFonts w:eastAsiaTheme="minorEastAsia"/>
+          <w:sz w:val="22"/>
+        </w:rPr>
+      </w:pPr>
+    </w:p>
+    <w:p>
+      <w:pPr>
+        <w:spacing w:line="480" w:lineRule="auto"/>
+        <w:rPr>
+          <w:rFonts w:eastAsiaTheme="minorEastAsia"/>
+          <w:sz w:val="22"/>
+        </w:rPr>
+      </w:pPr>
+    </w:p>
+    <w:p>
+      <w:pPr>
+        <w:spacing w:line="480" w:lineRule="auto"/>
+        <w:rPr>
+          <w:rFonts w:eastAsiaTheme="minorEastAsia"/>
+          <w:sz w:val="22"/>
+        </w:rPr>
+      </w:pPr>
+    </w:p>
+    <w:p>
+      <w:pPr>
+        <w:spacing w:line="480" w:lineRule="auto"/>
+        <w:rPr>
+          <w:rFonts w:eastAsiaTheme="minorEastAsia"/>
+          <w:sz w:val="22"/>
+        </w:rPr>
+      </w:pPr>
+    </w:p>
+    <w:p>
+      <w:pPr>
+        <w:spacing w:line="480" w:lineRule="auto"/>
+        <w:rPr>
+          <w:rFonts w:eastAsiaTheme="minorEastAsia"/>
+          <w:sz w:val="22"/>
+        </w:rPr>
+      </w:pPr>
+    </w:p>
+    <w:p>
+      <w:pPr>
+        <w:spacing w:line="480" w:lineRule="auto"/>
+        <w:rPr>
+          <w:rFonts w:eastAsiaTheme="minorEastAsia"/>
+          <w:sz w:val="22"/>
+        </w:rPr>
+      </w:pPr>
+    </w:p>
+    <w:p>
+      <w:pPr>
         <w:pStyle w:val="Prrafodelista"/>
         <w:numPr>
           <w:ilvl w:val="0"/>
@@ -12578,100 +12552,144 @@
       <w:pPr>
         <w:spacing w:line="480" w:lineRule="auto"/>
         <w:rPr>
-          <w:rFonts w:eastAsiaTheme="minorEastAsia" w:cs="Times New Roman"/>
-          <w:sz w:val="22"/>
-          <w:lang w:val="es-419"/>
-        </w:rPr>
-      </w:pPr>
-      <w:r>
-        <w:rPr>
           <w:rFonts w:cs="Times New Roman"/>
           <w:sz w:val="22"/>
-          <w:lang w:val="es-419"/>
-        </w:rPr>
-        <w:t>La etapa de adquisición de datos tiene una componente</w:t>
-      </w:r>
-      <w:r>
-        <w:rPr>
-          <w:rFonts w:eastAsiaTheme="minorEastAsia" w:cs="Times New Roman"/>
-          <w:sz w:val="22"/>
-          <w:lang w:val="es-419"/>
-        </w:rPr>
-        <w:t xml:space="preserve"> hardware, compuesta por el Conversor A/D mismo y una componente software, que es la rutina encargada de dirigir el funcionamiento del Conversor A/D. La rutina señalada fue escrita en C, utilizando </w:t>
-      </w:r>
-      <w:r>
-        <w:rPr>
-          <w:rFonts w:eastAsiaTheme="minorEastAsia" w:cs="Times New Roman"/>
-          <w:sz w:val="22"/>
-          <w:lang w:val="es-419"/>
-        </w:rPr>
-        <w:t>como editor de texto PIC C Compiler</w:t>
-      </w:r>
-      <w:bookmarkStart w:id="26" w:name="_GoBack"/>
-      <w:bookmarkEnd w:id="26"/>
-      <w:r>
-        <w:rPr>
-          <w:rFonts w:eastAsiaTheme="minorEastAsia" w:cs="Times New Roman"/>
-          <w:sz w:val="22"/>
-          <w:lang w:val="es-419"/>
-        </w:rPr>
-        <w:t xml:space="preserve">. </w:t>
-      </w:r>
-    </w:p>
-    <w:p>
-      <w:pPr>
-        <w:spacing w:line="480" w:lineRule="auto"/>
+        </w:rPr>
+      </w:pPr>
+      <w:r>
         <w:rPr>
           <w:rFonts w:cs="Times New Roman"/>
           <w:sz w:val="22"/>
         </w:rPr>
-      </w:pPr>
-    </w:p>
-    <w:p>
-      <w:pPr>
-        <w:spacing w:line="480" w:lineRule="auto"/>
+        <w:t xml:space="preserve">Para la realización del corte de mínimo sangrado </w:t>
+      </w:r>
+      <w:r>
         <w:rPr>
           <w:rFonts w:cs="Times New Roman"/>
           <w:sz w:val="22"/>
         </w:rPr>
-      </w:pPr>
+        <w:t xml:space="preserve">se puede procesar cualquiera de </w:t>
+      </w:r>
       <w:r>
         <w:rPr>
           <w:rFonts w:cs="Times New Roman"/>
           <w:sz w:val="22"/>
         </w:rPr>
-        <w:t xml:space="preserve">Para la realización del corte de mínimo sangrado </w:t>
+        <w:t>las dos opc</w:t>
       </w:r>
       <w:r>
         <w:rPr>
           <w:rFonts w:cs="Times New Roman"/>
           <w:sz w:val="22"/>
         </w:rPr>
-        <w:t xml:space="preserve">tenemos las dos opciones analizadas anteriormente, por un lado, está la señal de electrocardiografía que analiza los potenciales eléctricos emitidos por el corazón y por el otro tenemos la </w:t>
+        <w:t>iones presentadas</w:t>
+      </w:r>
+      <w:r>
+        <w:rPr>
+          <w:rFonts w:cs="Times New Roman"/>
+          <w:sz w:val="22"/>
+        </w:rPr>
+        <w:t xml:space="preserve"> anteriormente. P</w:t>
+      </w:r>
+      <w:r>
+        <w:rPr>
+          <w:rFonts w:cs="Times New Roman"/>
+          <w:sz w:val="22"/>
+        </w:rPr>
+        <w:t xml:space="preserve">or un lado, está la señal de electrocardiografía que analiza los potenciales eléctricos emitidos por el corazón y por el otro tenemos la </w:t>
       </w:r>
       <w:r>
         <w:rPr>
           <w:rFonts w:eastAsiaTheme="minorEastAsia"/>
           <w:sz w:val="22"/>
         </w:rPr>
-        <w:t xml:space="preserve">fotopletismografía que analiza el flujo sanguíneo </w:t>
-      </w:r>
-    </w:p>
-    <w:p>
-      <w:pPr>
-        <w:spacing w:line="480" w:lineRule="auto"/>
-        <w:rPr>
-          <w:rFonts w:eastAsiaTheme="minorEastAsia" w:cs="Times New Roman"/>
-          <w:i/>
-          <w:sz w:val="22"/>
-        </w:rPr>
-      </w:pPr>
-      <w:r>
+        <w:t>fotopletismografía</w:t>
+      </w:r>
+      <w:r>
+        <w:rPr>
+          <w:rFonts w:eastAsiaTheme="minorEastAsia"/>
+          <w:sz w:val="22"/>
+        </w:rPr>
+        <w:t xml:space="preserve"> que analiza el flujo sanguíneo. A continuación, se mostrará el análisis llevado a cabo en cada tipo de señal.</w:t>
+      </w:r>
+    </w:p>
+    <w:p>
+      <w:pPr>
+        <w:spacing w:line="480" w:lineRule="auto"/>
         <w:rPr>
           <w:rFonts w:cs="Times New Roman"/>
           <w:sz w:val="22"/>
         </w:rPr>
-        <w:t>Diástole y sístole</w:t>
+      </w:pPr>
+      <w:r>
+        <w:rPr>
+          <w:rFonts w:cs="Times New Roman"/>
+          <w:sz w:val="22"/>
+        </w:rPr>
+        <w:t xml:space="preserve">Si nos centramos en la señal de electrocardiografía </w:t>
+      </w:r>
+      <w:r>
+        <w:rPr>
+          <w:rFonts w:cs="Times New Roman"/>
+          <w:sz w:val="22"/>
+        </w:rPr>
+        <w:t>debemos analizar el ciclo cardiaco</w:t>
+      </w:r>
+      <w:r>
+        <w:rPr>
+          <w:rFonts w:cs="Times New Roman"/>
+          <w:sz w:val="22"/>
+        </w:rPr>
+        <w:t>,</w:t>
+      </w:r>
+      <w:r>
+        <w:rPr>
+          <w:rFonts w:cs="Times New Roman"/>
+          <w:sz w:val="22"/>
+        </w:rPr>
+        <w:t xml:space="preserve"> este lo forma un</w:t>
+      </w:r>
+      <w:r>
+        <w:rPr>
+          <w:rFonts w:cs="Times New Roman"/>
+          <w:sz w:val="22"/>
+        </w:rPr>
+        <w:t xml:space="preserve"> período de relajación </w:t>
+      </w:r>
+      <w:r>
+        <w:rPr>
+          <w:rFonts w:cs="Times New Roman"/>
+          <w:sz w:val="22"/>
+        </w:rPr>
+        <w:t>denomina</w:t>
+      </w:r>
+      <w:r>
+        <w:rPr>
+          <w:rFonts w:cs="Times New Roman"/>
+          <w:sz w:val="22"/>
+        </w:rPr>
+        <w:t>do</w:t>
+      </w:r>
+      <w:r>
+        <w:rPr>
+          <w:rFonts w:cs="Times New Roman"/>
+          <w:sz w:val="22"/>
+        </w:rPr>
+        <w:t xml:space="preserve"> diástole, seguido de un período de </w:t>
+      </w:r>
+      <w:r>
+        <w:rPr>
+          <w:rFonts w:cs="Times New Roman"/>
+          <w:sz w:val="22"/>
+        </w:rPr>
+        <w:t xml:space="preserve">contracción denominado sístole. </w:t>
+      </w:r>
+      <w:r>
+        <w:rPr>
+          <w:rFonts w:cs="Times New Roman"/>
+          <w:sz w:val="22"/>
+        </w:rPr>
+        <w:t xml:space="preserve">La duración del ciclo cardíaco total, incluidas la sístole y la diástole, es el valor inverso de la frecuencia cardíaca. </w:t>
       </w:r>
     </w:p>
     <w:p>
@@ -12690,44 +12708,6 @@
           <w:rFonts w:cs="Times New Roman"/>
           <w:sz w:val="22"/>
         </w:rPr>
-        <w:t>El ciclo cardíaco está formado por un período de relajación este se denomina diástole, seguido de un período de contracción denominado sístole.</w:t>
-      </w:r>
-    </w:p>
-    <w:p>
-      <w:pPr>
-        <w:autoSpaceDE w:val="0"/>
-        <w:autoSpaceDN w:val="0"/>
-        <w:adjustRightInd w:val="0"/>
-        <w:spacing w:after="0" w:line="480" w:lineRule="auto"/>
-        <w:rPr>
-          <w:rFonts w:cs="Times New Roman"/>
-          <w:sz w:val="22"/>
-        </w:rPr>
-      </w:pPr>
-      <w:r>
-        <w:rPr>
-          <w:rFonts w:cs="Times New Roman"/>
-          <w:sz w:val="22"/>
-        </w:rPr>
-        <w:t xml:space="preserve">La duración del ciclo cardíaco total, incluidas la sístole y la diástole, es el valor inverso de la frecuencia cardíaca. </w:t>
-      </w:r>
-    </w:p>
-    <w:p>
-      <w:pPr>
-        <w:autoSpaceDE w:val="0"/>
-        <w:autoSpaceDN w:val="0"/>
-        <w:adjustRightInd w:val="0"/>
-        <w:spacing w:after="0" w:line="480" w:lineRule="auto"/>
-        <w:rPr>
-          <w:rFonts w:cs="Times New Roman"/>
-          <w:sz w:val="22"/>
-        </w:rPr>
-      </w:pPr>
-      <w:r>
-        <w:rPr>
-          <w:rFonts w:cs="Times New Roman"/>
-          <w:sz w:val="22"/>
-        </w:rPr>
         <w:t xml:space="preserve">La </w:t>
       </w:r>
       <w:r>
@@ -12794,6 +12774,42 @@
           <w:sz w:val="22"/>
         </w:rPr>
         <w:t>electrocardiograma y la sexta un fonocardiograma, que es un registro de los ruidos que produce el corazón (principalmente las válvulas cardíacas) durante su función de bombeo.</w:t>
+      </w:r>
+      <w:r>
+        <w:rPr>
+          <w:rFonts w:cs="Times New Roman"/>
+          <w:sz w:val="22"/>
+        </w:rPr>
+        <w:fldChar w:fldCharType="begin" w:fldLock="1"/>
+      </w:r>
+      <w:r>
+        <w:rPr>
+          <w:rFonts w:cs="Times New Roman"/>
+          <w:sz w:val="22"/>
+        </w:rPr>
+        <w:instrText>ADDIN CSL_CITATION { "citationItems" : [ { "id" : "ITEM-1", "itemData" : { "ISBN" : "9788480868198", "abstract" : "9. M \u00fasculo card\u00edaco: el coraz\u00f3n com o bom ba y la funci\u00f3n de las v\u00e1lvulas card\u00edacas 10. Excitaci\u00f3n r\u00edtmica del coraz\u00f3n 11. Electrocardiogram a norm al 12. Interpretaci\u00f3n electrocardiogr\u00e1fica de las anom al\u00edas del m \u00fasculo card\u00edaco y el flujo sangu\u00edneo coronario: el an\u00e1lisis vectorial 13. Arritm ias card\u00edacas y su interpretaci\u00f3n electrocardiogr\u00e1fica UNIDAD KWWSERRNVPHGLFRVRUJ \u6874\u7470\u3a2f\u2f62\u6f6f\u6b73\u6d65\u6469\u636f\u732e\u6f72 CAPITULO 9 M\u00fasculo card\u00edaco: el coraz\u00f3n como bomba y la funci\u00f3n de las v\u00e1lvulas card\u00edacas Con este cap\u00edtulo com enza\u00ad mos el an\u00e1lisis del coraz\u00f3n y del aparato circulatorio. El coraz\u00f3n, que se m uestra en la figura 9-1, est\u00e1 formado real\u00ad m ente por dos bom bas sepa\u00ad radas: un coraz\u00f3n derecho que bom bea sangre hacia los pul\u00ad mones y un coraz\u00f3n izquierdo que bom bea sangre hacia los \u00f3rganos perif\u00e9ricos. A su vez, cada uno de estos corazones es una bom ba bicameral puls\u00e1til formada por una aur\u00edcula y un ventr\u00edculo. Cada una de las aur\u00edculas es una bomba d\u00e9bil de cebado del ventr\u00edculo, que contribuye a transportar sangre hacia el ventr\u00edculo correspondiente. Los ventr\u00edculos despu\u00e9s aportan la principal fuerza del bom beo que impulsa la sangre: 1) hacia la circulaci\u00f3n pulm onar por el ventr\u00edculo derecho o 2) hacia la circulaci\u00f3n perif\u00e9rica por el ventr\u00edculo izquierdo. M ecanismos especiales del coraz\u00f3n producen una sucesi\u00f3n continuada de contracciones card\u00edacas denom inada ritmici-dad card\u00edaca, que transm ite potenciales de acci\u00f3n por todo el m\u00fasculo card\u00edaco y determ ina su latido r\u00edtmico. Este sistema de control r\u00edtm ico se explica en el cap\u00edtulo 10. En este cap\u00edtulo se explica la funci\u00f3n de bom ba del coraz\u00f3n, com enzando con las caracter\u00edsticas especiales del propio m\u00fasculo card\u00edaco. F isiolog\u00eda del m \u00fa sc u lo card\u00edaco El coraz\u00f3n est\u00e1 form ado por tres tipos principales de m \u00fas\u00ad culo card\u00edaco: m\u00fasculo auricular, m\u00fasculo ventricular y fibras musculares especializadas de excitaci\u00f3n y de conduc\u00ad ci\u00f3n. El m \u00fasculo auricular y ventricular se contrae de m anera muy similar al m\u00fasculo esquel\u00e9tico, excepto que la duraci\u00f3n de la contracci\u00f3n es m ucho mayor. N o obstante, las fibras especializadas de excitaci\u00f3n y de conducci\u00f3n se contraen s\u00f3lo d\u00e9bilmente porque contienen pocas fibrillas contr\u00e1cti\u00ad les; en cambio, presentan descargas el\u00e9ctricas r\u00edtm icas auto\u00ad m\u00e1ticas en form a de potenciales de acci\u00f3n o conducci\u00f3n de los potenciales de acci\u00f3n por todo el coraz\u00f3n, form ando as\u00ed un sistema excitador que controla el latido r\u00edtm ico card\u00edaco. Anatom \u00eda fisiol\u00f3gica del m\u00fasculo card\u00edaco", "author" : [ { "dropping-particle" : "", "family" : "Guyton", "given" : "Arthur C.", "non-dropping-particle" : "", "parse-names" : false, "suffix" : "" }, { "dropping-particle" : "", "family" : "Hall", "given" : "John E.", "non-dropping-particle" : "", "parse-names" : false, "suffix" : "" } ], "container-title" : "Tratado de fisiolog\u00eda m\u00e9dica", "id" : "ITEM-1", "issued" : { "date-parts" : [ [ "2011" ] ] }, "page" : "101-113", "title" : "M\u00fasculo cardiaco: el corazon como bomba y la funci\u00f3n de las v\u00e1lvulas cardiacas.", "type" : "article-journal" }, "uris" : [ "http://www.mendeley.com/documents/?uuid=1592aaf5-cae5-48f4-af78-4f35538ec0b0" ] } ], "mendeley" : { "formattedCitation" : "(Guyton &amp; Hall, 2011)", "plainTextFormattedCitation" : "(Guyton &amp; Hall, 2011)", "previouslyFormattedCitation" : "(Guyton &amp; Hall, 2011)" }, "properties" : { "noteIndex" : 0 }, "schema" : "https://github.com/citation-style-language/schema/raw/master/csl-citation.json" }</w:instrText>
+      </w:r>
+      <w:r>
+        <w:rPr>
+          <w:rFonts w:cs="Times New Roman"/>
+          <w:sz w:val="22"/>
+        </w:rPr>
+        <w:fldChar w:fldCharType="separate"/>
+      </w:r>
+      <w:r>
+        <w:rPr>
+          <w:rFonts w:cs="Times New Roman"/>
+          <w:noProof/>
+          <w:sz w:val="22"/>
+        </w:rPr>
+        <w:t>(Guyton &amp; Hall, 2011)</w:t>
+      </w:r>
+      <w:r>
+        <w:rPr>
+          <w:rFonts w:cs="Times New Roman"/>
+          <w:sz w:val="22"/>
+        </w:rPr>
+        <w:fldChar w:fldCharType="end"/>
       </w:r>
     </w:p>
     <w:p>
@@ -12873,11 +12889,31 @@
         <w:rPr>
           <w:rFonts w:cs="Arial Narrow"/>
           <w:i/>
-          <w:color w:val="000000"/>
+          <w:color w:val="FF0000"/>
           <w:sz w:val="18"/>
           <w:szCs w:val="18"/>
         </w:rPr>
-        <w:t xml:space="preserve">Figura </w:t>
+        <w:t>Figura 1</w:t>
+      </w:r>
+      <w:r>
+        <w:rPr>
+          <w:rFonts w:cs="Arial Narrow"/>
+          <w:i/>
+          <w:color w:val="FF0000"/>
+          <w:sz w:val="18"/>
+          <w:szCs w:val="18"/>
+        </w:rPr>
+        <w:t>3</w:t>
+      </w:r>
+      <w:r>
+        <w:rPr>
+          <w:rFonts w:cs="Arial Narrow"/>
+          <w:i/>
+          <w:color w:val="FF0000"/>
+          <w:sz w:val="18"/>
+          <w:szCs w:val="18"/>
+        </w:rPr>
+        <w:t xml:space="preserve">. </w:t>
       </w:r>
       <w:r>
         <w:rPr>
@@ -12887,313 +12923,449 @@
           <w:sz w:val="18"/>
           <w:szCs w:val="18"/>
         </w:rPr>
-        <w:t>1</w:t>
-      </w:r>
-      <w:r>
-        <w:rPr>
-          <w:rFonts w:cs="Arial Narrow"/>
-          <w:i/>
-          <w:color w:val="000000"/>
-          <w:sz w:val="18"/>
-          <w:szCs w:val="18"/>
-        </w:rPr>
-        <w:t>3</w:t>
-      </w:r>
-      <w:r>
-        <w:rPr>
-          <w:rFonts w:cs="Arial Narrow"/>
-          <w:i/>
-          <w:color w:val="000000"/>
-          <w:sz w:val="18"/>
-          <w:szCs w:val="18"/>
-        </w:rPr>
-        <w:t xml:space="preserve">. </w:t>
-      </w:r>
-      <w:r>
-        <w:rPr>
-          <w:rFonts w:cs="Arial Narrow"/>
-          <w:i/>
-          <w:color w:val="000000"/>
-          <w:sz w:val="18"/>
-          <w:szCs w:val="18"/>
-        </w:rPr>
         <w:t xml:space="preserve">Señal ecg y presión </w:t>
       </w:r>
     </w:p>
     <w:p>
       <w:pPr>
-        <w:autoSpaceDE w:val="0"/>
-        <w:autoSpaceDN w:val="0"/>
-        <w:adjustRightInd w:val="0"/>
-        <w:spacing w:after="0" w:line="240" w:lineRule="auto"/>
-        <w:ind w:left="360"/>
-        <w:rPr>
-          <w:rFonts w:ascii="Arial Black" w:hAnsi="Arial Black" w:cs="Times New Roman"/>
-          <w:szCs w:val="24"/>
-        </w:rPr>
-      </w:pPr>
-    </w:p>
-    <w:p>
-      <w:pPr>
-        <w:autoSpaceDE w:val="0"/>
-        <w:autoSpaceDN w:val="0"/>
-        <w:adjustRightInd w:val="0"/>
-        <w:spacing w:after="0" w:line="480" w:lineRule="auto"/>
-        <w:rPr>
-          <w:rFonts w:cs="Times New Roman"/>
-          <w:sz w:val="22"/>
-        </w:rPr>
-      </w:pPr>
-      <w:r>
-        <w:rPr>
-          <w:rFonts w:cs="Times New Roman"/>
-          <w:sz w:val="22"/>
-        </w:rPr>
-        <w:t xml:space="preserve">Efecto de la frecuencia cardíaca en la duración del ciclo cardíaco. Cuando aumenta la frecuencia cardíaca, la duración de cada ciclo cardíaco disminuye, incluidas las fases de contracción y relajación. La duración del potencial de </w:t>
-      </w:r>
-      <w:r>
-        <w:rPr>
-          <w:rFonts w:cs="Times New Roman"/>
-          <w:sz w:val="22"/>
-        </w:rPr>
-        <w:t>acción</w:t>
-      </w:r>
-      <w:r>
-        <w:rPr>
-          <w:rFonts w:cs="Times New Roman"/>
-          <w:sz w:val="22"/>
-        </w:rPr>
-        <w:t xml:space="preserve"> y el período de contracción (sístole) también decrece, aunque no en un porcentaje tan elevado como en la fase de relajación (diástole). Para una frecuencia cardíaca normal de 72 latidos por minuto, la sístole comprende aproximadamente</w:t>
-      </w:r>
-      <w:r>
-        <w:rPr>
-          <w:rFonts w:cs="Times New Roman"/>
+        <w:spacing w:line="480" w:lineRule="auto"/>
+        <w:rPr>
+          <w:sz w:val="22"/>
+        </w:rPr>
+      </w:pPr>
+      <w:r>
+        <w:rPr>
+          <w:rFonts w:eastAsiaTheme="minorEastAsia"/>
+          <w:sz w:val="22"/>
+        </w:rPr>
+        <w:t>En este trabajo sólo se considera relevante</w:t>
+      </w:r>
+      <w:r>
+        <w:rPr>
+          <w:rFonts w:eastAsiaTheme="minorEastAsia"/>
+          <w:sz w:val="22"/>
+        </w:rPr>
+        <w:t xml:space="preserve"> las curvas de presión y</w:t>
+      </w:r>
+      <w:r>
+        <w:rPr>
+          <w:rFonts w:eastAsiaTheme="minorEastAsia"/>
+          <w:sz w:val="22"/>
+        </w:rPr>
+        <w:t xml:space="preserve"> de electrocardiografía. </w:t>
+      </w:r>
+      <w:r>
+        <w:rPr>
+          <w:rFonts w:eastAsiaTheme="minorEastAsia"/>
+          <w:sz w:val="22"/>
+        </w:rPr>
+        <w:t xml:space="preserve">Puesto que </w:t>
+      </w:r>
+      <w:r>
+        <w:rPr>
+          <w:sz w:val="22"/>
+        </w:rPr>
+        <w:t xml:space="preserve">el valor máximo de flujo en los diferentes vasos sanguíneos coincide con la presión sistólica, como se aprecia en la </w:t>
+      </w:r>
+      <w:r>
+        <w:rPr>
+          <w:color w:val="FF0000"/>
+          <w:sz w:val="22"/>
+        </w:rPr>
+        <w:t>figura 13</w:t>
+      </w:r>
+      <w:r>
+        <w:rPr>
+          <w:sz w:val="22"/>
+        </w:rPr>
+        <w:t>. es decir, en la fase de sístole se produce un nivel máximo de flujo. Por esta razón la onda de corte se sincronizará con el pulso cardiaco para que esta se desactive en la fase sistólica, y de esta forma a manera de hipótesis lograr disminuir el sangrado operatorio.</w:t>
+      </w:r>
+    </w:p>
+    <w:p>
+      <w:pPr>
+        <w:spacing w:line="480" w:lineRule="auto"/>
+        <w:rPr>
+          <w:rFonts w:eastAsiaTheme="minorEastAsia" w:cs="Times New Roman"/>
+          <w:sz w:val="22"/>
+          <w:lang w:val="es-419"/>
+        </w:rPr>
+      </w:pPr>
+      <w:r>
+        <w:rPr>
+          <w:rFonts w:eastAsiaTheme="minorEastAsia" w:cs="Times New Roman"/>
+          <w:sz w:val="22"/>
+          <w:lang w:val="es-419"/>
+        </w:rPr>
+        <w:t>El complejo QRS es la característica dominante de la señal electrocardiográfica (ECG), además marca el inicio de la presión sístole</w:t>
+      </w:r>
+      <w:r>
+        <w:rPr>
+          <w:sz w:val="22"/>
+        </w:rPr>
+        <w:t>, finaliza</w:t>
+      </w:r>
+      <w:r>
+        <w:rPr>
+          <w:sz w:val="22"/>
+        </w:rPr>
+        <w:t>ndo</w:t>
+      </w:r>
+      <w:r>
+        <w:rPr>
+          <w:sz w:val="22"/>
+        </w:rPr>
+        <w:t xml:space="preserve"> al término de la onda T. Por ésta razón se realizó la sincronización de la onda de corte de mínimo sangrado con la señal ECG, así el control puede distinguir entre sístole o diástole, generando la onda de corte solamente en ésta última fase. </w:t>
+      </w:r>
+    </w:p>
+    <w:p>
+      <w:pPr>
+        <w:spacing w:line="480" w:lineRule="auto"/>
+        <w:rPr>
+          <w:sz w:val="22"/>
+        </w:rPr>
+      </w:pPr>
+    </w:p>
+    <w:p>
+      <w:pPr>
+        <w:spacing w:line="480" w:lineRule="auto"/>
+        <w:rPr>
+          <w:sz w:val="22"/>
+        </w:rPr>
+      </w:pPr>
+      <w:r>
+        <w:rPr>
+          <w:sz w:val="22"/>
+        </w:rPr>
+        <w:lastRenderedPageBreak/>
+        <w:t xml:space="preserve">Para el análisis de la señal </w:t>
+      </w:r>
+      <w:r>
+        <w:rPr>
+          <w:rFonts w:eastAsiaTheme="minorEastAsia"/>
+          <w:sz w:val="22"/>
+        </w:rPr>
+        <w:t>fotopletismografí</w:t>
+      </w:r>
+      <w:r>
+        <w:rPr>
+          <w:rFonts w:eastAsiaTheme="minorEastAsia"/>
+          <w:sz w:val="22"/>
+        </w:rPr>
+        <w:t>c</w:t>
+      </w:r>
+      <w:r>
+        <w:rPr>
+          <w:rFonts w:eastAsiaTheme="minorEastAsia"/>
+          <w:sz w:val="22"/>
+        </w:rPr>
+        <w:t>a</w:t>
+      </w:r>
+      <w:r>
+        <w:rPr>
+          <w:sz w:val="22"/>
+        </w:rPr>
+        <w:t xml:space="preserve"> no es nada diferente</w:t>
+      </w:r>
+      <w:r>
+        <w:rPr>
+          <w:sz w:val="22"/>
+        </w:rPr>
+        <w:t xml:space="preserve">, podemos observar en </w:t>
+      </w:r>
+      <w:r>
+        <w:rPr>
+          <w:color w:val="FF0000"/>
+          <w:sz w:val="22"/>
+        </w:rPr>
+        <w:t>la figura 14</w:t>
+      </w:r>
+      <w:r>
+        <w:rPr>
+          <w:color w:val="FF0000"/>
           <w:sz w:val="22"/>
         </w:rPr>
         <w:t xml:space="preserve"> </w:t>
       </w:r>
       <w:r>
         <w:rPr>
-          <w:rFonts w:cs="Times New Roman"/>
-          <w:sz w:val="22"/>
-        </w:rPr>
-        <w:t>0,4 del ciclo cardíaco completo. Para una frecuencia cardíaca</w:t>
-      </w:r>
-      <w:r>
-        <w:rPr>
-          <w:rFonts w:cs="Times New Roman"/>
+          <w:sz w:val="22"/>
+        </w:rPr>
+        <w:t>diversas características de pulso entre</w:t>
+      </w:r>
+      <w:r>
+        <w:rPr>
           <w:sz w:val="22"/>
         </w:rPr>
         <w:t xml:space="preserve"> </w:t>
       </w:r>
       <w:r>
         <w:rPr>
-          <w:rFonts w:cs="Times New Roman"/>
-          <w:sz w:val="22"/>
-        </w:rPr>
-        <w:t>triple de lo normal, la sístole supone aproximadamente 0,65</w:t>
-      </w:r>
-      <w:r>
-        <w:rPr>
-          <w:rFonts w:cs="Times New Roman"/>
+          <w:sz w:val="22"/>
+        </w:rPr>
+        <w:t>la</w:t>
+      </w:r>
+      <w:r>
+        <w:rPr>
+          <w:sz w:val="22"/>
+        </w:rPr>
+        <w:t xml:space="preserve"> señal de </w:t>
+      </w:r>
+      <w:r>
+        <w:rPr>
+          <w:sz w:val="22"/>
+        </w:rPr>
+        <w:t>electrocardiografía (</w:t>
+      </w:r>
+      <w:r>
+        <w:rPr>
+          <w:sz w:val="22"/>
+        </w:rPr>
+        <w:t>ECG</w:t>
+      </w:r>
+      <w:r>
+        <w:rPr>
+          <w:sz w:val="22"/>
+        </w:rPr>
+        <w:t>) color negro</w:t>
+      </w:r>
+      <w:r>
+        <w:rPr>
+          <w:sz w:val="22"/>
+        </w:rPr>
+        <w:t xml:space="preserve"> y </w:t>
+      </w:r>
+      <w:r>
+        <w:rPr>
+          <w:sz w:val="22"/>
+        </w:rPr>
+        <w:t>fotopletismografia (</w:t>
+      </w:r>
+      <w:r>
+        <w:rPr>
+          <w:sz w:val="22"/>
+        </w:rPr>
+        <w:t>PPG</w:t>
+      </w:r>
+      <w:r>
+        <w:rPr>
+          <w:sz w:val="22"/>
+        </w:rPr>
+        <w:t>) en color azul,</w:t>
+      </w:r>
+      <w:r>
+        <w:rPr>
+          <w:sz w:val="22"/>
+        </w:rPr>
+        <w:t xml:space="preserve"> grabadas simultáneamente.</w:t>
+      </w:r>
+    </w:p>
+    <w:p>
+      <w:pPr>
+        <w:spacing w:line="480" w:lineRule="auto"/>
+        <w:rPr>
+          <w:sz w:val="22"/>
+        </w:rPr>
+      </w:pPr>
+      <w:r>
+        <w:rPr>
+          <w:sz w:val="22"/>
+        </w:rPr>
+        <w:t xml:space="preserve">Donde PPI, es la diferencia de tiempo entre las sucesiones de pico de la señal PPG; </w:t>
+      </w:r>
+      <w:proofErr w:type="spellStart"/>
+      <w:r>
+        <w:rPr>
+          <w:sz w:val="22"/>
+        </w:rPr>
+        <w:t>amplitude</w:t>
+      </w:r>
+      <w:proofErr w:type="spellEnd"/>
+      <w:r>
+        <w:rPr>
+          <w:sz w:val="22"/>
+        </w:rPr>
+        <w:t xml:space="preserve">, es la altura del pico </w:t>
+      </w:r>
+      <w:r>
+        <w:rPr>
+          <w:sz w:val="22"/>
+        </w:rPr>
+        <w:t>sistólico desde el pie</w:t>
+      </w:r>
+      <w:r>
+        <w:rPr>
+          <w:sz w:val="22"/>
+        </w:rPr>
+        <w:t xml:space="preserve">; </w:t>
+      </w:r>
+      <w:proofErr w:type="spellStart"/>
+      <w:r>
+        <w:rPr>
+          <w:sz w:val="22"/>
+        </w:rPr>
+        <w:t>slope</w:t>
+      </w:r>
+      <w:proofErr w:type="spellEnd"/>
+      <w:r>
+        <w:rPr>
+          <w:sz w:val="22"/>
+        </w:rPr>
+        <w:t>, es el pico máximo de la primera derivada de cada pulso de</w:t>
+      </w:r>
+      <w:r>
+        <w:rPr>
+          <w:sz w:val="22"/>
+        </w:rPr>
+        <w:t>l</w:t>
+      </w:r>
+      <w:r>
+        <w:rPr>
+          <w:sz w:val="22"/>
+        </w:rPr>
+        <w:t xml:space="preserve"> volumen de sangre; </w:t>
+      </w:r>
+      <w:proofErr w:type="spellStart"/>
+      <w:r>
+        <w:rPr>
+          <w:sz w:val="22"/>
+        </w:rPr>
+        <w:t>Tcrest</w:t>
+      </w:r>
+      <w:proofErr w:type="spellEnd"/>
+      <w:r>
+        <w:rPr>
+          <w:sz w:val="22"/>
+        </w:rPr>
+        <w:t xml:space="preserve">, tiempo necesario para alcanzar el punto máximo desde el pie del mismo pulso; </w:t>
+      </w:r>
+      <w:proofErr w:type="spellStart"/>
+      <w:r>
+        <w:rPr>
+          <w:sz w:val="22"/>
+        </w:rPr>
+        <w:t>Tdecay</w:t>
+      </w:r>
+      <w:proofErr w:type="spellEnd"/>
+      <w:r>
+        <w:rPr>
+          <w:sz w:val="22"/>
+        </w:rPr>
+        <w:t>, el tiempo necesario</w:t>
+      </w:r>
+      <w:r>
+        <w:rPr>
+          <w:sz w:val="22"/>
+        </w:rPr>
+        <w:t xml:space="preserve"> de la señal PPG</w:t>
+      </w:r>
+      <w:r>
+        <w:rPr>
+          <w:sz w:val="22"/>
+        </w:rPr>
+        <w:t xml:space="preserve"> para disminuir desde el pico hasta el pie del siguiente pulso; PTT, retraso de tiempo entre el pico de la onda </w:t>
+      </w:r>
+      <w:r>
+        <w:rPr>
+          <w:sz w:val="22"/>
+        </w:rPr>
+        <w:t>QRS</w:t>
+      </w:r>
+      <w:r>
+        <w:rPr>
+          <w:sz w:val="22"/>
+        </w:rPr>
+        <w:t xml:space="preserve"> de</w:t>
+      </w:r>
+      <w:r>
+        <w:rPr>
           <w:sz w:val="22"/>
         </w:rPr>
         <w:t xml:space="preserve"> </w:t>
       </w:r>
       <w:r>
         <w:rPr>
-          <w:rFonts w:cs="Times New Roman"/>
-          <w:sz w:val="22"/>
-        </w:rPr>
-        <w:t>del ciclo cardíaco completo. Esto significa que el corazón que</w:t>
-      </w:r>
-      <w:r>
-        <w:rPr>
-          <w:rFonts w:cs="Times New Roman"/>
-          <w:sz w:val="22"/>
-        </w:rPr>
-        <w:t xml:space="preserve"> </w:t>
-      </w:r>
-      <w:r>
-        <w:rPr>
-          <w:rFonts w:cs="Times New Roman"/>
-          <w:sz w:val="22"/>
-        </w:rPr>
-        <w:t>late a una frecuencia muy rápida no permanece relajado el</w:t>
-      </w:r>
-      <w:r>
-        <w:rPr>
-          <w:rFonts w:cs="Times New Roman"/>
-          <w:sz w:val="22"/>
-        </w:rPr>
-        <w:t xml:space="preserve"> </w:t>
-      </w:r>
-      <w:r>
-        <w:rPr>
-          <w:rFonts w:cs="Times New Roman"/>
-          <w:sz w:val="22"/>
-        </w:rPr>
-        <w:t>tiempo suficiente para per</w:t>
-      </w:r>
-      <w:r>
-        <w:rPr>
-          <w:rFonts w:cs="Times New Roman"/>
-          <w:sz w:val="22"/>
-        </w:rPr>
-        <w:t xml:space="preserve">mitir un llenado completo de las </w:t>
-      </w:r>
-      <w:r>
-        <w:rPr>
-          <w:rFonts w:cs="Times New Roman"/>
-          <w:sz w:val="22"/>
-        </w:rPr>
-        <w:t>cámaras cardíacas antes de la siguiente contracción.</w:t>
-      </w:r>
-    </w:p>
-    <w:p>
-      <w:pPr>
-        <w:spacing w:line="480" w:lineRule="auto"/>
-        <w:rPr>
-          <w:rFonts w:eastAsiaTheme="minorEastAsia"/>
-        </w:rPr>
-      </w:pPr>
-    </w:p>
-    <w:p>
-      <w:pPr>
-        <w:spacing w:line="480" w:lineRule="auto"/>
-        <w:rPr>
-          <w:rFonts w:eastAsiaTheme="minorEastAsia"/>
-        </w:rPr>
-      </w:pPr>
-      <w:r>
-        <w:rPr>
-          <w:rFonts w:eastAsiaTheme="minorEastAsia"/>
-        </w:rPr>
-        <w:lastRenderedPageBreak/>
-        <w:t xml:space="preserve">En este trabajo sólo </w:t>
-      </w:r>
-      <w:r>
-        <w:rPr>
-          <w:rFonts w:eastAsiaTheme="minorEastAsia"/>
-        </w:rPr>
-        <w:t>se considera relevan</w:t>
-      </w:r>
-      <w:r>
-        <w:rPr>
-          <w:rFonts w:eastAsiaTheme="minorEastAsia"/>
-        </w:rPr>
-        <w:t xml:space="preserve">te el Complejo </w:t>
-      </w:r>
-      <w:r>
-        <w:rPr>
-          <w:rFonts w:eastAsiaTheme="minorEastAsia"/>
-        </w:rPr>
-        <w:t>QRS.</w:t>
-      </w:r>
-      <w:r>
-        <w:rPr>
-          <w:rFonts w:eastAsiaTheme="minorEastAsia"/>
-        </w:rPr>
-        <w:t xml:space="preserve"> </w:t>
-      </w:r>
-      <w:r>
-        <w:rPr>
-          <w:rFonts w:eastAsiaTheme="minorEastAsia"/>
-        </w:rPr>
-        <w:t>Cabe señalar que un pa</w:t>
-      </w:r>
-      <w:r>
-        <w:rPr>
-          <w:rFonts w:eastAsiaTheme="minorEastAsia"/>
-        </w:rPr>
-        <w:t>rámetro importante a ser medido</w:t>
-      </w:r>
-      <w:r>
-        <w:rPr>
-          <w:rFonts w:eastAsiaTheme="minorEastAsia"/>
-        </w:rPr>
-        <w:t xml:space="preserve"> </w:t>
-      </w:r>
-      <w:r>
-        <w:rPr>
-          <w:rFonts w:eastAsiaTheme="minorEastAsia"/>
-        </w:rPr>
-        <w:t xml:space="preserve">en electrocardiografía es </w:t>
-      </w:r>
-      <w:r>
-        <w:rPr>
-          <w:rFonts w:eastAsiaTheme="minorEastAsia"/>
-        </w:rPr>
-        <w:t xml:space="preserve">la duración del ciclo cardiaco, </w:t>
-      </w:r>
-      <w:r>
-        <w:rPr>
-          <w:rFonts w:eastAsiaTheme="minorEastAsia"/>
-        </w:rPr>
-        <w:t>con lo cual es posible det</w:t>
-      </w:r>
-      <w:r>
-        <w:rPr>
-          <w:rFonts w:eastAsiaTheme="minorEastAsia"/>
-        </w:rPr>
-        <w:t xml:space="preserve">erminar la frecuencia cardiaca, </w:t>
-      </w:r>
-      <w:r>
-        <w:rPr>
-          <w:rFonts w:eastAsiaTheme="minorEastAsia"/>
-        </w:rPr>
-        <w:t xml:space="preserve">elemento clave </w:t>
-      </w:r>
-      <w:r>
-        <w:rPr>
-          <w:rFonts w:eastAsiaTheme="minorEastAsia"/>
-        </w:rPr>
-        <w:t>en la generación de nuestra onda de mínimo sangrado.</w:t>
-      </w:r>
-    </w:p>
-    <w:p>
-      <w:pPr>
-        <w:spacing w:line="480" w:lineRule="auto"/>
-        <w:rPr>
-          <w:rFonts w:eastAsiaTheme="minorEastAsia"/>
-        </w:rPr>
-      </w:pPr>
-      <w:r>
-        <w:rPr>
-          <w:rFonts w:eastAsiaTheme="minorEastAsia"/>
-        </w:rPr>
-        <w:t>Este bloque está</w:t>
-      </w:r>
-      <w:r>
-        <w:rPr>
-          <w:rFonts w:eastAsiaTheme="minorEastAsia"/>
-        </w:rPr>
-        <w:t xml:space="preserve"> compuesto por el microcontrolador PIC 16F688</w:t>
-      </w:r>
-      <w:r>
-        <w:rPr>
-          <w:rFonts w:eastAsiaTheme="minorEastAsia"/>
-        </w:rPr>
-        <w:t xml:space="preserve"> que tiene entradas ADC.</w:t>
-      </w:r>
-    </w:p>
-    <w:p>
-      <w:pPr>
-        <w:keepNext/>
-        <w:spacing w:line="480" w:lineRule="auto"/>
-        <w:jc w:val="center"/>
-      </w:pPr>
-      <w:r>
-        <w:rPr>
-          <w:rFonts w:eastAsiaTheme="minorEastAsia"/>
+          <w:sz w:val="22"/>
+        </w:rPr>
+        <w:t>l</w:t>
+      </w:r>
+      <w:r>
+        <w:rPr>
+          <w:sz w:val="22"/>
+        </w:rPr>
+        <w:t xml:space="preserve">a señal ECG y el pie </w:t>
+      </w:r>
+      <w:r>
+        <w:rPr>
+          <w:sz w:val="22"/>
+        </w:rPr>
+        <w:t>del pulso de</w:t>
+      </w:r>
+      <w:r>
+        <w:rPr>
+          <w:sz w:val="22"/>
+        </w:rPr>
+        <w:t xml:space="preserve"> la señal </w:t>
+      </w:r>
+      <w:r>
+        <w:rPr>
+          <w:sz w:val="22"/>
+        </w:rPr>
+        <w:t>PPG</w:t>
+      </w:r>
+      <w:r>
+        <w:rPr>
+          <w:sz w:val="22"/>
+        </w:rPr>
+        <w:t>.</w:t>
+      </w:r>
+      <w:r>
+        <w:rPr>
+          <w:sz w:val="22"/>
+        </w:rPr>
+        <w:fldChar w:fldCharType="begin" w:fldLock="1"/>
+      </w:r>
+      <w:r>
+        <w:rPr>
+          <w:sz w:val="22"/>
+        </w:rPr>
+        <w:instrText>ADDIN CSL_CITATION { "citationItems" : [ { "id" : "ITEM-1", "itemData" : { "DOI" : "10.1080/03091900802454483", "ISSN" : "1464-522X", "PMID" : "19440917", "abstract" : "Photoplethysmogram (PPG) measures have been proven useful for the quantification of sympathetic reactivity and continuous monitoring of vascular reactivity. This study was designed to delineate the influence of respiratory rate on the variability of various PPG characteristics in time and frequency domains. PPG, electrocardiogram (ECG) and respiration were simultaneously recorded for 2 min from eight healthy volunteers during paced respiration of 6, 12 and 18 cycles min(-1). The PPG characteristics such as peak-to-peak interval (PPI), systolic peak amplitude, slope, T(crest), T(decay) and pulse transit time (PTT) were computed for every pulse. In time domain, the mean of amplitude, slope and T(crest) were not significantly different amongst three different respiratory rates. However, the mean of T(decay), PPI and PTT were significantly increased (p &lt; 0.05, p &lt; 0.05 and p &lt; 0.01, respectively) during respiration of 6 cycles min(-1) compared to 12 cycles min(-1). The maximal spectral powers of the variability of all PPG measures were centred on the respiratory frequency in frequency domain. In conclusion, the results that the amplitude and slope in time domain are not altered by the respiratory frequency suggest their application in faithful assessment of cardiovascular reactivity. As the variability of PPI, T(decay) and PTT are altered by the slow respiration, the influence of respiration on these time derivatives should not be ignored during interpretation of vascular reactivity.", "author" : [ { "dropping-particle" : "", "family" : "Selvaraj", "given" : "N", "non-dropping-particle" : "", "parse-names" : false, "suffix" : "" }, { "dropping-particle" : "", "family" : "Jaryal", "given" : "a K", "non-dropping-particle" : "", "parse-names" : false, "suffix" : "" }, { "dropping-particle" : "", "family" : "Santhosh", "given" : "J", "non-dropping-particle" : "", "parse-names" : false, "suffix" : "" }, { "dropping-particle" : "", "family" : "Deepak", "given" : "K K", "non-dropping-particle" : "", "parse-names" : false, "suffix" : "" }, { "dropping-particle" : "", "family" : "Anand", "given" : "S", "non-dropping-particle" : "", "parse-names" : false, "suffix" : "" } ], "container-title" : "Journal of medical engineering &amp; technology", "id" : "ITEM-1", "issue" : "5", "issued" : { "date-parts" : [ [ "2009" ] ] }, "page" : "370-5", "title" : "Influence of respiratory rate on the variability of blood volume pulse characteristics.", "type" : "article-journal", "volume" : "33" }, "uris" : [ "http://www.mendeley.com/documents/?uuid=9b5899a4-de24-4066-99ca-1172883feff3" ] } ], "mendeley" : { "formattedCitation" : "(Selvaraj, Jaryal, Santhosh, Deepak, &amp; Anand, 2009)", "plainTextFormattedCitation" : "(Selvaraj, Jaryal, Santhosh, Deepak, &amp; Anand, 2009)" }, "properties" : { "noteIndex" : 0 }, "schema" : "https://github.com/citation-style-language/schema/raw/master/csl-citation.json" }</w:instrText>
+      </w:r>
+      <w:r>
+        <w:rPr>
+          <w:sz w:val="22"/>
+        </w:rPr>
+        <w:fldChar w:fldCharType="separate"/>
+      </w:r>
+      <w:r>
+        <w:rPr>
           <w:noProof/>
+          <w:sz w:val="22"/>
+        </w:rPr>
+        <w:t>(Selvaraj, Jaryal, Santhosh, Deepak, &amp; Anand, 2009)</w:t>
+      </w:r>
+      <w:r>
+        <w:rPr>
+          <w:sz w:val="22"/>
+        </w:rPr>
+        <w:fldChar w:fldCharType="end"/>
+      </w:r>
+    </w:p>
+    <w:p>
+      <w:pPr>
+        <w:spacing w:line="480" w:lineRule="auto"/>
+      </w:pPr>
+      <w:r>
+        <w:rPr>
+          <w:noProof/>
+          <w:sz w:val="23"/>
+          <w:szCs w:val="23"/>
           <w:lang w:val="es-419" w:eastAsia="es-419"/>
         </w:rPr>
         <w:drawing>
-          <wp:inline distT="0" distB="0" distL="0" distR="0">
-            <wp:extent cx="4238625" cy="1171575"/>
-            <wp:effectExtent l="0" t="0" r="0" b="9525"/>
-            <wp:docPr id="3" name="Imagen 3"/>
+          <wp:inline distT="0" distB="0" distL="0" distR="0" wp14:anchorId="259CFD0E" wp14:editId="12A4D004">
+            <wp:extent cx="4314702" cy="2724150"/>
+            <wp:effectExtent l="0" t="0" r="0" b="0"/>
+            <wp:docPr id="27" name="Imagen 27"/>
             <wp:cNvGraphicFramePr>
               <a:graphicFrameLocks xmlns:a="http://schemas.openxmlformats.org/drawingml/2006/main" noChangeAspect="1"/>
             </wp:cNvGraphicFramePr>
@@ -13201,10 +13373,10 @@
               <a:graphicData uri="http://schemas.openxmlformats.org/drawingml/2006/picture">
                 <pic:pic xmlns:pic="http://schemas.openxmlformats.org/drawingml/2006/picture">
                   <pic:nvPicPr>
-                    <pic:cNvPr id="3" name="PIC_16F688.PNG"/>
+                    <pic:cNvPr id="27" name="Various-blood-volume-pulse-characteristics-derived-from-simultaneously-recorded-ECG-and.png"/>
                     <pic:cNvPicPr/>
                   </pic:nvPicPr>
-                  <pic:blipFill rotWithShape="1">
+                  <pic:blipFill>
                     <a:blip r:embed="rId22">
                       <a:extLst>
                         <a:ext uri="{28A0092B-C50C-407E-A947-70E740481C1C}">
@@ -13212,25 +13384,18 @@
                         </a:ext>
                       </a:extLst>
                     </a:blip>
-                    <a:srcRect b="16892"/>
-                    <a:stretch/>
+                    <a:stretch>
+                      <a:fillRect/>
+                    </a:stretch>
                   </pic:blipFill>
-                  <pic:spPr bwMode="auto">
+                  <pic:spPr>
                     <a:xfrm>
                       <a:off x="0" y="0"/>
-                      <a:ext cx="4239217" cy="1171739"/>
+                      <a:ext cx="4320613" cy="2727882"/>
                     </a:xfrm>
                     <a:prstGeom prst="rect">
                       <a:avLst/>
                     </a:prstGeom>
-                    <a:ln>
-                      <a:noFill/>
-                    </a:ln>
-                    <a:extLst>
-                      <a:ext uri="{53640926-AAD7-44D8-BBD7-CCE9431645EC}">
-                        <a14:shadowObscured xmlns:a14="http://schemas.microsoft.com/office/drawing/2010/main"/>
-                      </a:ext>
-                    </a:extLst>
                   </pic:spPr>
                 </pic:pic>
               </a:graphicData>
@@ -13241,158 +13406,367 @@
     </w:p>
     <w:p>
       <w:pPr>
-        <w:pStyle w:val="Descripcin"/>
+        <w:spacing w:line="480" w:lineRule="auto"/>
         <w:jc w:val="center"/>
         <w:rPr>
-          <w:rFonts w:eastAsiaTheme="minorEastAsia"/>
-        </w:rPr>
-      </w:pPr>
-      <w:r>
-        <w:t xml:space="preserve">Figura </w:t>
-      </w:r>
-      <w:r>
-        <w:t>14</w:t>
-      </w:r>
-      <w:r>
-        <w:t xml:space="preserve"> Diagrama de Pines del PIC16F688</w:t>
-      </w:r>
-    </w:p>
-    <w:p>
-      <w:pPr>
-        <w:pStyle w:val="NormalWeb"/>
-        <w:spacing w:before="0" w:beforeAutospacing="0" w:after="0" w:afterAutospacing="0" w:line="600" w:lineRule="auto"/>
-        <w:jc w:val="both"/>
-        <w:rPr>
-          <w:sz w:val="22"/>
-          <w:szCs w:val="22"/>
-        </w:rPr>
-      </w:pPr>
-      <w:r>
-        <w:rPr>
-          <w:bCs/>
-          <w:sz w:val="22"/>
-          <w:szCs w:val="22"/>
-        </w:rPr>
-        <w:t>Conversión A/D</w:t>
-      </w:r>
-    </w:p>
-    <w:p>
-      <w:pPr>
-        <w:pStyle w:val="NormalWeb"/>
-        <w:spacing w:before="0" w:beforeAutospacing="0" w:after="0" w:afterAutospacing="0" w:line="600" w:lineRule="auto"/>
-        <w:jc w:val="both"/>
-        <w:rPr>
-          <w:sz w:val="22"/>
-          <w:szCs w:val="22"/>
-        </w:rPr>
-      </w:pPr>
-      <w:r>
-        <w:rPr>
-          <w:sz w:val="22"/>
-          <w:szCs w:val="22"/>
-        </w:rPr>
-        <w:t>El convertido A/D transforma una señal x (t) de ingreso, en una secuencia digital x (n)</w:t>
-      </w:r>
-    </w:p>
-    <w:p>
-      <w:pPr>
-        <w:pStyle w:val="NormalWeb"/>
-        <w:spacing w:before="0" w:beforeAutospacing="0" w:after="0" w:afterAutospacing="0" w:line="600" w:lineRule="auto"/>
-        <w:jc w:val="both"/>
-        <w:rPr>
-          <w:sz w:val="22"/>
-          <w:szCs w:val="22"/>
-        </w:rPr>
-      </w:pPr>
-      <w:r>
-        <w:rPr>
-          <w:sz w:val="22"/>
-          <w:szCs w:val="22"/>
-        </w:rPr>
-        <w:t>La conversión se lleva a cabo en dos etapas, una primera de </w:t>
-      </w:r>
-      <w:hyperlink r:id="rId23" w:history="1">
-        <w:r>
-          <w:rPr>
-            <w:rStyle w:val="Hipervnculo"/>
-            <w:rFonts w:eastAsiaTheme="majorEastAsia"/>
-            <w:color w:val="auto"/>
-            <w:sz w:val="22"/>
-            <w:szCs w:val="22"/>
-            <w:u w:val="none"/>
-          </w:rPr>
-          <w:t>muestreo</w:t>
-        </w:r>
-      </w:hyperlink>
-      <w:r>
-        <w:rPr>
-          <w:sz w:val="22"/>
-          <w:szCs w:val="22"/>
-        </w:rPr>
-        <w:t xml:space="preserve"> que toma una muestra ceda T segundos, y la </w:t>
-      </w:r>
-      <w:proofErr w:type="spellStart"/>
-      <w:r>
-        <w:rPr>
-          <w:sz w:val="22"/>
-          <w:szCs w:val="22"/>
-        </w:rPr>
-        <w:t>cuantizacion</w:t>
-      </w:r>
-      <w:proofErr w:type="spellEnd"/>
-      <w:r>
-        <w:rPr>
-          <w:sz w:val="22"/>
-          <w:szCs w:val="22"/>
-        </w:rPr>
-        <w:t xml:space="preserve"> aproxima cada muestra a un valor discreto asignado, la salida se obtiene en </w:t>
-      </w:r>
-      <w:hyperlink r:id="rId24" w:history="1">
-        <w:r>
-          <w:rPr>
-            <w:rStyle w:val="Hipervnculo"/>
-            <w:rFonts w:eastAsiaTheme="majorEastAsia"/>
-            <w:color w:val="auto"/>
-            <w:sz w:val="22"/>
-            <w:szCs w:val="22"/>
-            <w:u w:val="none"/>
-          </w:rPr>
-          <w:t>codificación</w:t>
-        </w:r>
-      </w:hyperlink>
-      <w:r>
-        <w:rPr>
-          <w:sz w:val="22"/>
-          <w:szCs w:val="22"/>
-        </w:rPr>
-        <w:t> binaria con B bits de precisión.</w:t>
-      </w:r>
-    </w:p>
-    <w:p>
-      <w:pPr>
-        <w:pStyle w:val="NormalWeb"/>
-        <w:spacing w:before="0" w:beforeAutospacing="0" w:after="0" w:afterAutospacing="0"/>
-        <w:jc w:val="center"/>
-        <w:rPr>
-          <w:rFonts w:ascii="Arial" w:hAnsi="Arial" w:cs="Arial"/>
+          <w:color w:val="BF8F00" w:themeColor="accent4" w:themeShade="BF"/>
+        </w:rPr>
+      </w:pPr>
+      <w:r>
+        <w:rPr>
+          <w:rFonts w:cs="Arial Narrow"/>
+          <w:i/>
+          <w:color w:val="FF0000"/>
+          <w:sz w:val="18"/>
+          <w:szCs w:val="18"/>
+        </w:rPr>
+        <w:t>Figura 1</w:t>
+      </w:r>
+      <w:r>
+        <w:rPr>
+          <w:rFonts w:cs="Arial Narrow"/>
+          <w:i/>
+          <w:color w:val="FF0000"/>
+          <w:sz w:val="18"/>
+          <w:szCs w:val="18"/>
+        </w:rPr>
+        <w:t>4</w:t>
+      </w:r>
+      <w:r>
+        <w:rPr>
+          <w:rFonts w:cs="Arial Narrow"/>
+          <w:i/>
+          <w:color w:val="FF0000"/>
+          <w:sz w:val="18"/>
+          <w:szCs w:val="18"/>
+        </w:rPr>
+        <w:t xml:space="preserve">. </w:t>
+      </w:r>
+      <w:r>
+        <w:rPr>
+          <w:rFonts w:cs="Arial Narrow"/>
+          <w:i/>
           <w:color w:val="000000"/>
           <w:sz w:val="18"/>
           <w:szCs w:val="18"/>
         </w:rPr>
-      </w:pPr>
-      <w:r>
-        <w:rPr>
-          <w:rFonts w:ascii="Arial" w:hAnsi="Arial" w:cs="Arial"/>
-          <w:noProof/>
+        <w:t xml:space="preserve">Señal </w:t>
+      </w:r>
+      <w:proofErr w:type="spellStart"/>
+      <w:r>
+        <w:rPr>
+          <w:rFonts w:cs="Arial Narrow"/>
+          <w:i/>
           <w:color w:val="000000"/>
           <w:sz w:val="18"/>
           <w:szCs w:val="18"/>
         </w:rPr>
+        <w:t>ecg</w:t>
+      </w:r>
+      <w:proofErr w:type="spellEnd"/>
+      <w:r>
+        <w:rPr>
+          <w:rFonts w:cs="Arial Narrow"/>
+          <w:i/>
+          <w:color w:val="000000"/>
+          <w:sz w:val="18"/>
+          <w:szCs w:val="18"/>
+        </w:rPr>
+        <w:t xml:space="preserve"> y oximetría simultáneamente  </w:t>
+      </w:r>
+    </w:p>
+    <w:p>
+      <w:pPr>
+        <w:spacing w:line="480" w:lineRule="auto"/>
+        <w:rPr>
+          <w:rFonts w:cs="Times New Roman"/>
+          <w:sz w:val="22"/>
+        </w:rPr>
+      </w:pPr>
+      <w:r>
+        <w:rPr>
+          <w:rFonts w:cs="Times New Roman"/>
+          <w:sz w:val="22"/>
+        </w:rPr>
+        <w:t xml:space="preserve">Gracias al </w:t>
+      </w:r>
+      <w:r>
+        <w:rPr>
+          <w:rFonts w:cs="Times New Roman"/>
+          <w:sz w:val="22"/>
+        </w:rPr>
+        <w:t>desfase</w:t>
+      </w:r>
+      <w:r>
+        <w:rPr>
+          <w:rFonts w:cs="Times New Roman"/>
+          <w:sz w:val="22"/>
+        </w:rPr>
+        <w:t xml:space="preserve"> presente entre las señales </w:t>
+      </w:r>
+      <w:r>
+        <w:rPr>
+          <w:rFonts w:cs="Times New Roman"/>
+          <w:sz w:val="22"/>
+        </w:rPr>
+        <w:t xml:space="preserve">PTT podemos caracterizar nuestro corte de </w:t>
+      </w:r>
+      <w:r>
+        <w:rPr>
+          <w:rFonts w:cs="Times New Roman"/>
+          <w:sz w:val="22"/>
+        </w:rPr>
+        <w:t>mínimo</w:t>
+      </w:r>
+      <w:r>
+        <w:rPr>
+          <w:rFonts w:cs="Times New Roman"/>
+          <w:sz w:val="22"/>
+        </w:rPr>
+        <w:t xml:space="preserve"> sangrado</w:t>
+      </w:r>
+      <w:r>
+        <w:rPr>
+          <w:rFonts w:cs="Times New Roman"/>
+          <w:sz w:val="22"/>
+        </w:rPr>
+        <w:t xml:space="preserve">, por que como se aprecia dicho desfase se mantiene por tanto podemos caracterizar nuestra presión sístole por medio de la señal de oximetría  </w:t>
+      </w:r>
+    </w:p>
+    <w:p>
+      <w:pPr>
+        <w:spacing w:line="480" w:lineRule="auto"/>
+        <w:rPr>
+          <w:rFonts w:cs="Times New Roman"/>
+          <w:sz w:val="22"/>
+        </w:rPr>
+      </w:pPr>
+      <w:r>
+        <w:rPr>
+          <w:rFonts w:cs="Times New Roman"/>
+          <w:sz w:val="22"/>
+        </w:rPr>
+        <w:t>En este caso el</w:t>
+      </w:r>
+      <w:r>
+        <w:rPr>
+          <w:rFonts w:cs="Times New Roman"/>
+          <w:sz w:val="22"/>
+        </w:rPr>
+        <w:t xml:space="preserve"> comienzo de la presión s</w:t>
+      </w:r>
+      <w:r>
+        <w:rPr>
+          <w:rFonts w:cs="Times New Roman"/>
+          <w:sz w:val="22"/>
+        </w:rPr>
+        <w:t xml:space="preserve">ístole tiene lugar al inicio o pie de la señal </w:t>
+      </w:r>
+      <w:r>
+        <w:rPr>
+          <w:rFonts w:eastAsiaTheme="minorEastAsia" w:cs="Times New Roman"/>
+          <w:sz w:val="22"/>
+        </w:rPr>
+        <w:t>fotopletismografíca</w:t>
+      </w:r>
+      <w:r>
+        <w:rPr>
+          <w:rFonts w:cs="Times New Roman"/>
+          <w:sz w:val="22"/>
+        </w:rPr>
+        <w:t xml:space="preserve"> (</w:t>
+      </w:r>
+      <w:r>
+        <w:rPr>
+          <w:rFonts w:cs="Times New Roman"/>
+          <w:sz w:val="22"/>
+        </w:rPr>
+        <w:t>PPG) y</w:t>
+      </w:r>
+      <w:r>
+        <w:rPr>
+          <w:rFonts w:cs="Times New Roman"/>
+          <w:sz w:val="22"/>
+        </w:rPr>
+        <w:t xml:space="preserve">, finaliza </w:t>
+      </w:r>
+      <w:r>
+        <w:rPr>
+          <w:rFonts w:cs="Times New Roman"/>
+          <w:sz w:val="22"/>
+        </w:rPr>
+        <w:t xml:space="preserve">término </w:t>
+      </w:r>
+      <w:r>
+        <w:rPr>
+          <w:rFonts w:cs="Times New Roman"/>
+          <w:sz w:val="22"/>
+        </w:rPr>
+        <w:t>medio de esta misma</w:t>
+      </w:r>
+      <w:r>
+        <w:rPr>
+          <w:rFonts w:cs="Times New Roman"/>
+          <w:sz w:val="22"/>
+        </w:rPr>
+        <w:t xml:space="preserve">. Por ésta razón se realizó la sincronización de la onda </w:t>
+      </w:r>
+      <w:r>
+        <w:rPr>
+          <w:rFonts w:cs="Times New Roman"/>
+          <w:sz w:val="22"/>
+        </w:rPr>
+        <w:lastRenderedPageBreak/>
+        <w:t xml:space="preserve">de corte </w:t>
+      </w:r>
+      <w:r>
+        <w:rPr>
+          <w:rFonts w:cs="Times New Roman"/>
+          <w:sz w:val="22"/>
+        </w:rPr>
+        <w:t>de mínimo sangrado con la señal PPG</w:t>
+      </w:r>
+      <w:r>
+        <w:rPr>
+          <w:rFonts w:cs="Times New Roman"/>
+          <w:sz w:val="22"/>
+        </w:rPr>
+        <w:t>,</w:t>
+      </w:r>
+      <w:r>
+        <w:rPr>
+          <w:rFonts w:cs="Times New Roman"/>
+          <w:sz w:val="22"/>
+        </w:rPr>
+        <w:t xml:space="preserve"> tomando de referencia el pico más alto y dándole un </w:t>
+      </w:r>
+      <w:r>
+        <w:rPr>
+          <w:rFonts w:cs="Times New Roman"/>
+          <w:sz w:val="22"/>
+        </w:rPr>
+        <w:t>desfase</w:t>
+      </w:r>
+      <w:r>
+        <w:rPr>
+          <w:rFonts w:cs="Times New Roman"/>
+          <w:sz w:val="22"/>
+        </w:rPr>
+        <w:t xml:space="preserve"> de 4</w:t>
+      </w:r>
+      <w:r>
+        <w:rPr>
+          <w:rFonts w:cs="Times New Roman"/>
+          <w:sz w:val="22"/>
+        </w:rPr>
+        <w:t xml:space="preserve">00 ms gracias al desfase apreciado en la </w:t>
+      </w:r>
+      <w:r>
+        <w:rPr>
+          <w:rFonts w:cs="Times New Roman"/>
+          <w:color w:val="FF0000"/>
+          <w:sz w:val="22"/>
+        </w:rPr>
+        <w:t>figura</w:t>
+      </w:r>
+      <w:r>
+        <w:rPr>
+          <w:rFonts w:cs="Times New Roman"/>
+          <w:color w:val="FF0000"/>
+          <w:sz w:val="22"/>
+        </w:rPr>
+        <w:t xml:space="preserve"> </w:t>
+      </w:r>
+      <w:r>
+        <w:rPr>
+          <w:rFonts w:cs="Times New Roman"/>
+          <w:color w:val="FF0000"/>
+          <w:sz w:val="22"/>
+        </w:rPr>
+        <w:t xml:space="preserve">15 </w:t>
+      </w:r>
+      <w:r>
+        <w:rPr>
+          <w:rFonts w:cs="Times New Roman"/>
+          <w:sz w:val="22"/>
+        </w:rPr>
+        <w:t xml:space="preserve">donde las señales fueron tomadas con nuestro </w:t>
+      </w:r>
+      <w:proofErr w:type="spellStart"/>
+      <w:r>
+        <w:rPr>
+          <w:rFonts w:cs="Times New Roman"/>
+          <w:sz w:val="22"/>
+        </w:rPr>
+        <w:t>ecg</w:t>
+      </w:r>
+      <w:proofErr w:type="spellEnd"/>
+      <w:r>
+        <w:rPr>
+          <w:rFonts w:cs="Times New Roman"/>
+          <w:sz w:val="22"/>
+        </w:rPr>
+        <w:t xml:space="preserve"> y oximetría simultáneamente.</w:t>
+      </w:r>
+    </w:p>
+    <w:p>
+      <w:pPr>
+        <w:spacing w:line="480" w:lineRule="auto"/>
+        <w:rPr>
+          <w:rFonts w:cs="Times New Roman"/>
+          <w:color w:val="5B9BD5" w:themeColor="accent1"/>
+          <w:sz w:val="22"/>
+          <w:lang w:val="es-419"/>
+        </w:rPr>
+      </w:pPr>
+      <w:r>
+        <w:rPr>
+          <w:rFonts w:cs="Times New Roman"/>
+          <w:color w:val="5B9BD5" w:themeColor="accent1"/>
+          <w:sz w:val="22"/>
+          <w:lang w:val="es-EC"/>
+        </w:rPr>
+        <w:t xml:space="preserve">Cada ciclo cardiaco aparece como un pico </w:t>
+      </w:r>
+      <w:r>
+        <w:rPr>
+          <w:rFonts w:cs="Times New Roman"/>
+          <w:color w:val="5B9BD5" w:themeColor="accent1"/>
+          <w:sz w:val="22"/>
+          <w:lang w:val="es-EC"/>
+        </w:rPr>
+        <w:t>en la</w:t>
+      </w:r>
+      <w:r>
+        <w:rPr>
+          <w:rFonts w:cs="Times New Roman"/>
+          <w:color w:val="5B9BD5" w:themeColor="accent1"/>
+          <w:sz w:val="22"/>
+          <w:lang w:val="es-EC"/>
+        </w:rPr>
+        <w:t xml:space="preserve"> forma de onda del Fotopletismógrafo. </w:t>
+      </w:r>
+    </w:p>
+    <w:p>
+      <w:pPr>
+        <w:spacing w:line="480" w:lineRule="auto"/>
+        <w:rPr>
+          <w:rFonts w:eastAsiaTheme="minorEastAsia" w:cs="Times New Roman"/>
+          <w:sz w:val="22"/>
+        </w:rPr>
+      </w:pPr>
+      <w:r>
+        <w:rPr>
+          <w:rFonts w:eastAsiaTheme="minorEastAsia" w:cs="Times New Roman"/>
+          <w:noProof/>
+          <w:sz w:val="22"/>
+          <w:lang w:val="es-419" w:eastAsia="es-419"/>
+        </w:rPr>
         <w:drawing>
-          <wp:inline distT="0" distB="0" distL="0" distR="0" wp14:anchorId="574C344B" wp14:editId="217F0B6C">
-            <wp:extent cx="3057525" cy="942975"/>
-            <wp:effectExtent l="0" t="0" r="9525" b="9525"/>
-            <wp:docPr id="15" name="Imagen 15" descr="Monografias.com"/>
+          <wp:inline distT="0" distB="0" distL="0" distR="0">
+            <wp:extent cx="5612130" cy="2268855"/>
+            <wp:effectExtent l="0" t="0" r="7620" b="0"/>
+            <wp:docPr id="25" name="Imagen 25"/>
             <wp:cNvGraphicFramePr>
               <a:graphicFrameLocks xmlns:a="http://schemas.openxmlformats.org/drawingml/2006/main" noChangeAspect="1"/>
             </wp:cNvGraphicFramePr>
@@ -13400,36 +13774,29 @@
               <a:graphicData uri="http://schemas.openxmlformats.org/drawingml/2006/picture">
                 <pic:pic xmlns:pic="http://schemas.openxmlformats.org/drawingml/2006/picture">
                   <pic:nvPicPr>
-                    <pic:cNvPr id="0" name="Picture 6" descr="Monografias.com"/>
-                    <pic:cNvPicPr>
-                      <a:picLocks noChangeAspect="1" noChangeArrowheads="1"/>
-                    </pic:cNvPicPr>
+                    <pic:cNvPr id="25" name="ecg_vs_oximetro.PNG"/>
+                    <pic:cNvPicPr/>
                   </pic:nvPicPr>
                   <pic:blipFill>
-                    <a:blip r:embed="rId25">
+                    <a:blip r:embed="rId23">
                       <a:extLst>
                         <a:ext uri="{28A0092B-C50C-407E-A947-70E740481C1C}">
                           <a14:useLocalDpi xmlns:a14="http://schemas.microsoft.com/office/drawing/2010/main" val="0"/>
                         </a:ext>
                       </a:extLst>
                     </a:blip>
-                    <a:srcRect/>
                     <a:stretch>
                       <a:fillRect/>
                     </a:stretch>
                   </pic:blipFill>
-                  <pic:spPr bwMode="auto">
+                  <pic:spPr>
                     <a:xfrm>
                       <a:off x="0" y="0"/>
-                      <a:ext cx="3057525" cy="942975"/>
+                      <a:ext cx="5612130" cy="2268855"/>
                     </a:xfrm>
                     <a:prstGeom prst="rect">
                       <a:avLst/>
                     </a:prstGeom>
-                    <a:noFill/>
-                    <a:ln>
-                      <a:noFill/>
-                    </a:ln>
                   </pic:spPr>
                 </pic:pic>
               </a:graphicData>
@@ -13440,68 +13807,1805 @@
     </w:p>
     <w:p>
       <w:pPr>
-        <w:pStyle w:val="NormalWeb"/>
-        <w:spacing w:before="0" w:beforeAutospacing="0" w:after="0" w:afterAutospacing="0"/>
+        <w:spacing w:line="480" w:lineRule="auto"/>
         <w:jc w:val="center"/>
         <w:rPr>
-          <w:rFonts w:ascii="Arial" w:hAnsi="Arial" w:cs="Arial"/>
+          <w:rFonts w:cs="Times New Roman"/>
+          <w:i/>
           <w:color w:val="000000"/>
-          <w:sz w:val="18"/>
-          <w:szCs w:val="18"/>
-        </w:rPr>
-      </w:pPr>
-    </w:p>
-    <w:p>
-      <w:pPr>
-        <w:pStyle w:val="NormalWeb"/>
-        <w:spacing w:before="0" w:beforeAutospacing="0" w:after="0" w:afterAutospacing="0"/>
+          <w:sz w:val="22"/>
+        </w:rPr>
+      </w:pPr>
+      <w:r>
+        <w:rPr>
+          <w:rFonts w:cs="Times New Roman"/>
+          <w:i/>
+          <w:color w:val="FF0000"/>
+          <w:sz w:val="22"/>
+        </w:rPr>
+        <w:t>Figura 1</w:t>
+      </w:r>
+      <w:r>
+        <w:rPr>
+          <w:rFonts w:cs="Times New Roman"/>
+          <w:i/>
+          <w:color w:val="FF0000"/>
+          <w:sz w:val="22"/>
+        </w:rPr>
+        <w:t>5</w:t>
+      </w:r>
+      <w:r>
+        <w:rPr>
+          <w:rFonts w:cs="Times New Roman"/>
+          <w:i/>
+          <w:color w:val="FF0000"/>
+          <w:sz w:val="22"/>
+        </w:rPr>
+        <w:t xml:space="preserve">. </w:t>
+      </w:r>
+      <w:r>
+        <w:rPr>
+          <w:rFonts w:cs="Times New Roman"/>
+          <w:i/>
+          <w:color w:val="000000"/>
+          <w:sz w:val="22"/>
+        </w:rPr>
+        <w:t xml:space="preserve">Señal ecg y </w:t>
+      </w:r>
+      <w:r>
+        <w:rPr>
+          <w:rFonts w:cs="Times New Roman"/>
+          <w:i/>
+          <w:color w:val="000000"/>
+          <w:sz w:val="22"/>
+        </w:rPr>
+        <w:t>oximetría</w:t>
+      </w:r>
+      <w:r>
+        <w:rPr>
+          <w:rFonts w:cs="Times New Roman"/>
+          <w:i/>
+          <w:color w:val="000000"/>
+          <w:sz w:val="22"/>
+        </w:rPr>
+        <w:t xml:space="preserve"> adquiridas </w:t>
+      </w:r>
+      <w:r>
+        <w:rPr>
+          <w:rFonts w:cs="Times New Roman"/>
+          <w:i/>
+          <w:color w:val="000000"/>
+          <w:sz w:val="22"/>
+        </w:rPr>
+        <w:t>simultáneamente</w:t>
+      </w:r>
+    </w:p>
+    <w:p>
+      <w:pPr>
+        <w:spacing w:line="480" w:lineRule="auto"/>
         <w:jc w:val="center"/>
         <w:rPr>
-          <w:rFonts w:ascii="Arial" w:hAnsi="Arial" w:cs="Arial"/>
+          <w:rFonts w:eastAsiaTheme="minorEastAsia" w:cs="Times New Roman"/>
+          <w:sz w:val="22"/>
+        </w:rPr>
+      </w:pPr>
+      <w:r>
+        <w:rPr>
+          <w:rFonts w:cs="Times New Roman"/>
+          <w:i/>
           <w:color w:val="000000"/>
-          <w:sz w:val="18"/>
-          <w:szCs w:val="18"/>
-        </w:rPr>
-      </w:pPr>
-      <w:r>
-        <w:rPr>
-          <w:rFonts w:ascii="Arial" w:hAnsi="Arial" w:cs="Arial"/>
-          <w:color w:val="000000"/>
-          <w:sz w:val="18"/>
-          <w:szCs w:val="18"/>
-        </w:rPr>
-        <w:t>Figura A.1 Conversor Analógico/Digital</w:t>
-      </w:r>
-    </w:p>
-    <w:p>
-      <w:pPr>
-        <w:pStyle w:val="NormalWeb"/>
-        <w:spacing w:before="0" w:beforeAutospacing="0" w:after="0" w:afterAutospacing="0"/>
+          <w:sz w:val="22"/>
+        </w:rPr>
+        <w:t>Fuente: autores</w:t>
+      </w:r>
+    </w:p>
+    <w:p>
+      <w:pPr>
+        <w:spacing w:line="480" w:lineRule="auto"/>
+        <w:rPr>
+          <w:rFonts w:cs="Times New Roman"/>
+          <w:sz w:val="22"/>
+        </w:rPr>
+      </w:pPr>
+      <w:r>
+        <w:rPr>
+          <w:rFonts w:cs="Times New Roman"/>
+          <w:sz w:val="22"/>
+        </w:rPr>
+        <w:t>La velocidad a la que viaja la onda, que es independiente y mucho más rápida que la velocidad del flujo sanguíneo, es de 5-8 m/</w:t>
+      </w:r>
+      <w:proofErr w:type="spellStart"/>
+      <w:r>
+        <w:rPr>
+          <w:rFonts w:cs="Times New Roman"/>
+          <w:sz w:val="22"/>
+        </w:rPr>
+        <w:t>seg</w:t>
+      </w:r>
+      <w:proofErr w:type="spellEnd"/>
+      <w:r>
+        <w:rPr>
+          <w:rFonts w:cs="Times New Roman"/>
+          <w:sz w:val="22"/>
+        </w:rPr>
+        <w:t>., dependiendo de la edad del individuo</w:t>
+      </w:r>
+      <w:r>
+        <w:rPr>
+          <w:rFonts w:cs="Times New Roman"/>
+          <w:sz w:val="22"/>
+        </w:rPr>
+        <w:t>. Es una cosa muy importante a la hora de hacer el corte pues depende de en parte del cuerpo se realice.</w:t>
+      </w:r>
+    </w:p>
+    <w:p>
+      <w:pPr>
+        <w:spacing w:line="480" w:lineRule="auto"/>
+        <w:rPr>
+          <w:rFonts w:cs="Times New Roman"/>
+          <w:sz w:val="22"/>
+        </w:rPr>
+      </w:pPr>
+    </w:p>
+    <w:p>
+      <w:pPr>
+        <w:pStyle w:val="Default"/>
+        <w:spacing w:line="480" w:lineRule="auto"/>
+        <w:rPr>
+          <w:rFonts w:ascii="Times New Roman" w:hAnsi="Times New Roman" w:cs="Times New Roman"/>
+          <w:b/>
+          <w:bCs/>
+          <w:color w:val="auto"/>
+          <w:sz w:val="22"/>
+          <w:szCs w:val="22"/>
+        </w:rPr>
+      </w:pPr>
+    </w:p>
+    <w:p>
+      <w:pPr>
+        <w:pStyle w:val="Default"/>
+        <w:rPr>
+          <w:rFonts w:ascii="Times New Roman" w:hAnsi="Times New Roman" w:cs="Times New Roman"/>
+          <w:b/>
+          <w:bCs/>
+          <w:sz w:val="22"/>
+          <w:szCs w:val="22"/>
+        </w:rPr>
+      </w:pPr>
+    </w:p>
+    <w:p>
+      <w:pPr>
+        <w:spacing w:line="240" w:lineRule="auto"/>
+        <w:rPr>
+          <w:rFonts w:eastAsiaTheme="minorEastAsia" w:cs="Times New Roman"/>
+          <w:color w:val="0070C0"/>
+          <w:sz w:val="22"/>
+          <w:lang w:val="es-419"/>
+        </w:rPr>
+      </w:pPr>
+    </w:p>
+    <w:p>
+      <w:pPr>
+        <w:pStyle w:val="Default"/>
+        <w:rPr>
+          <w:rFonts w:ascii="Times New Roman" w:hAnsi="Times New Roman" w:cs="Times New Roman"/>
+          <w:b/>
+          <w:bCs/>
+          <w:sz w:val="22"/>
+          <w:szCs w:val="22"/>
+        </w:rPr>
+      </w:pPr>
+    </w:p>
+    <w:p>
+      <w:pPr>
+        <w:pStyle w:val="Default"/>
+        <w:rPr>
+          <w:rFonts w:ascii="Times New Roman" w:hAnsi="Times New Roman" w:cs="Times New Roman"/>
+          <w:b/>
+          <w:bCs/>
+          <w:sz w:val="22"/>
+          <w:szCs w:val="22"/>
+        </w:rPr>
+      </w:pPr>
+    </w:p>
+    <w:p>
+      <w:pPr>
+        <w:pStyle w:val="Default"/>
+        <w:jc w:val="both"/>
+        <w:rPr>
+          <w:rFonts w:ascii="Times New Roman" w:hAnsi="Times New Roman" w:cs="Times New Roman"/>
+          <w:sz w:val="22"/>
+          <w:szCs w:val="22"/>
+        </w:rPr>
+      </w:pPr>
+    </w:p>
+    <w:p>
+      <w:pPr>
+        <w:pStyle w:val="Default"/>
+        <w:spacing w:line="480" w:lineRule="auto"/>
+        <w:jc w:val="both"/>
+        <w:rPr>
+          <w:rFonts w:ascii="Times New Roman" w:hAnsi="Times New Roman" w:cs="Times New Roman"/>
+          <w:sz w:val="22"/>
+          <w:szCs w:val="22"/>
+        </w:rPr>
+      </w:pPr>
+      <w:r>
+        <w:rPr>
+          <w:rFonts w:ascii="Times New Roman" w:hAnsi="Times New Roman" w:cs="Times New Roman"/>
+          <w:sz w:val="22"/>
+          <w:szCs w:val="22"/>
+        </w:rPr>
+        <w:lastRenderedPageBreak/>
+        <w:t>La detección del periodo sístole para la señal de electrocardiografía(ECG) o los picos altos en la señal de f</w:t>
+      </w:r>
+      <w:r>
+        <w:rPr>
+          <w:rFonts w:ascii="Times New Roman" w:eastAsiaTheme="minorEastAsia" w:hAnsi="Times New Roman" w:cs="Times New Roman"/>
+          <w:sz w:val="22"/>
+          <w:szCs w:val="22"/>
+        </w:rPr>
+        <w:t>otopletismografía</w:t>
+      </w:r>
+      <w:r>
+        <w:rPr>
+          <w:rFonts w:ascii="Times New Roman" w:hAnsi="Times New Roman" w:cs="Times New Roman"/>
+          <w:sz w:val="22"/>
+          <w:szCs w:val="22"/>
+        </w:rPr>
+        <w:t xml:space="preserve"> se hizo a través de </w:t>
+      </w:r>
+      <w:r>
+        <w:rPr>
+          <w:rFonts w:ascii="Times New Roman" w:hAnsi="Times New Roman" w:cs="Times New Roman"/>
+          <w:sz w:val="22"/>
+          <w:szCs w:val="22"/>
+        </w:rPr>
+        <w:t xml:space="preserve">un </w:t>
+      </w:r>
+      <w:r>
+        <w:rPr>
+          <w:rFonts w:ascii="Times New Roman" w:hAnsi="Times New Roman" w:cs="Times New Roman"/>
+          <w:sz w:val="22"/>
+          <w:szCs w:val="22"/>
+        </w:rPr>
+        <w:t>módulo</w:t>
+      </w:r>
+      <w:r>
+        <w:rPr>
+          <w:rFonts w:ascii="Times New Roman" w:hAnsi="Times New Roman" w:cs="Times New Roman"/>
+          <w:sz w:val="22"/>
+          <w:szCs w:val="22"/>
+        </w:rPr>
+        <w:t xml:space="preserve"> convertidor ADC </w:t>
+      </w:r>
+      <w:r>
+        <w:rPr>
+          <w:rFonts w:ascii="Times New Roman" w:hAnsi="Times New Roman" w:cs="Times New Roman"/>
+          <w:sz w:val="22"/>
+          <w:szCs w:val="22"/>
+        </w:rPr>
+        <w:t>ofrecido por el microcontrolador PIC16F688</w:t>
+      </w:r>
+      <w:r>
+        <w:rPr>
+          <w:rFonts w:ascii="Times New Roman" w:hAnsi="Times New Roman" w:cs="Times New Roman"/>
+          <w:sz w:val="22"/>
+          <w:szCs w:val="22"/>
+        </w:rPr>
+        <w:t>, generando</w:t>
+      </w:r>
+      <w:r>
+        <w:rPr>
+          <w:rFonts w:ascii="Times New Roman" w:hAnsi="Times New Roman" w:cs="Times New Roman"/>
+          <w:sz w:val="22"/>
+          <w:szCs w:val="22"/>
+        </w:rPr>
+        <w:t xml:space="preserve"> así</w:t>
+      </w:r>
+      <w:r>
+        <w:rPr>
+          <w:rFonts w:ascii="Times New Roman" w:hAnsi="Times New Roman" w:cs="Times New Roman"/>
+          <w:sz w:val="22"/>
+          <w:szCs w:val="22"/>
+        </w:rPr>
+        <w:t xml:space="preserve"> un pulso </w:t>
+      </w:r>
+      <w:r>
+        <w:rPr>
+          <w:rFonts w:ascii="Times New Roman" w:hAnsi="Times New Roman" w:cs="Times New Roman"/>
+          <w:sz w:val="22"/>
+          <w:szCs w:val="22"/>
+        </w:rPr>
+        <w:t>corre</w:t>
+      </w:r>
+      <w:r>
+        <w:rPr>
+          <w:rFonts w:ascii="Times New Roman" w:hAnsi="Times New Roman" w:cs="Times New Roman"/>
+          <w:sz w:val="22"/>
+          <w:szCs w:val="22"/>
+        </w:rPr>
+        <w:t>spondiente a la región de no corte</w:t>
+      </w:r>
+      <w:r>
+        <w:rPr>
+          <w:rFonts w:ascii="Times New Roman" w:hAnsi="Times New Roman" w:cs="Times New Roman"/>
+          <w:sz w:val="22"/>
+          <w:szCs w:val="22"/>
+        </w:rPr>
+        <w:t>.</w:t>
+      </w:r>
+    </w:p>
+    <w:p>
+      <w:pPr>
+        <w:pStyle w:val="Default"/>
+        <w:spacing w:line="480" w:lineRule="auto"/>
+        <w:jc w:val="both"/>
+        <w:rPr>
+          <w:rFonts w:ascii="Times New Roman" w:hAnsi="Times New Roman" w:cs="Times New Roman"/>
+          <w:sz w:val="22"/>
+          <w:szCs w:val="22"/>
+        </w:rPr>
+      </w:pPr>
+      <w:r>
+        <w:rPr>
+          <w:rFonts w:ascii="Times New Roman" w:hAnsi="Times New Roman" w:cs="Times New Roman"/>
+          <w:sz w:val="22"/>
+          <w:szCs w:val="22"/>
+        </w:rPr>
+        <w:t xml:space="preserve">Dicho microcontrolador lo podemos apreciar en la </w:t>
+      </w:r>
+      <w:r>
+        <w:rPr>
+          <w:rFonts w:ascii="Times New Roman" w:hAnsi="Times New Roman" w:cs="Times New Roman"/>
+          <w:color w:val="FF0000"/>
+          <w:sz w:val="22"/>
+          <w:szCs w:val="22"/>
+        </w:rPr>
+        <w:t>figura 16</w:t>
+      </w:r>
+      <w:r>
+        <w:rPr>
+          <w:rFonts w:ascii="Times New Roman" w:hAnsi="Times New Roman" w:cs="Times New Roman"/>
+          <w:color w:val="FF0000"/>
+          <w:sz w:val="22"/>
+          <w:szCs w:val="22"/>
+        </w:rPr>
+        <w:t xml:space="preserve"> </w:t>
+      </w:r>
+      <w:r>
+        <w:rPr>
+          <w:rFonts w:ascii="Times New Roman" w:hAnsi="Times New Roman" w:cs="Times New Roman"/>
+          <w:sz w:val="22"/>
+          <w:szCs w:val="22"/>
+        </w:rPr>
+        <w:t xml:space="preserve">con </w:t>
+      </w:r>
+      <w:r>
+        <w:rPr>
+          <w:rFonts w:ascii="Times New Roman" w:hAnsi="Times New Roman" w:cs="Times New Roman"/>
+          <w:sz w:val="22"/>
+          <w:szCs w:val="22"/>
+        </w:rPr>
+        <w:t xml:space="preserve">múltiples </w:t>
+      </w:r>
+      <w:r>
+        <w:rPr>
+          <w:rFonts w:ascii="Times New Roman" w:hAnsi="Times New Roman" w:cs="Times New Roman"/>
+          <w:sz w:val="22"/>
+          <w:szCs w:val="22"/>
+        </w:rPr>
+        <w:t>periféricos como</w:t>
+      </w:r>
+      <w:r>
+        <w:rPr>
+          <w:rFonts w:ascii="Times New Roman" w:hAnsi="Times New Roman" w:cs="Times New Roman"/>
+          <w:sz w:val="22"/>
+          <w:szCs w:val="22"/>
+        </w:rPr>
+        <w:t>:</w:t>
+      </w:r>
+    </w:p>
+    <w:p>
+      <w:pPr>
+        <w:spacing w:line="480" w:lineRule="auto"/>
+        <w:rPr>
+          <w:rFonts w:cs="Times New Roman"/>
+          <w:sz w:val="22"/>
+        </w:rPr>
+      </w:pPr>
+      <w:r>
+        <w:rPr>
+          <w:rFonts w:cs="Times New Roman"/>
+          <w:sz w:val="22"/>
+        </w:rPr>
+        <w:t xml:space="preserve">• </w:t>
+      </w:r>
+      <w:r>
+        <w:rPr>
+          <w:rFonts w:cs="Times New Roman"/>
+          <w:sz w:val="22"/>
+        </w:rPr>
+        <w:t xml:space="preserve">12 pines de E / S con </w:t>
+      </w:r>
+      <w:r>
+        <w:rPr>
+          <w:rFonts w:cs="Times New Roman"/>
+          <w:sz w:val="22"/>
+        </w:rPr>
+        <w:t>control de dirección individual.</w:t>
+      </w:r>
+    </w:p>
+    <w:p>
+      <w:pPr>
+        <w:spacing w:line="480" w:lineRule="auto"/>
+        <w:rPr>
+          <w:rFonts w:cs="Times New Roman"/>
+          <w:sz w:val="22"/>
+        </w:rPr>
+      </w:pPr>
+      <w:r>
+        <w:rPr>
+          <w:rFonts w:cs="Times New Roman"/>
+          <w:sz w:val="22"/>
+        </w:rPr>
+        <w:t>• M</w:t>
+      </w:r>
+      <w:r>
+        <w:rPr>
+          <w:rFonts w:cs="Times New Roman"/>
+          <w:sz w:val="22"/>
+        </w:rPr>
+        <w:t xml:space="preserve">ódulo comparador analógico con </w:t>
+      </w:r>
+      <w:r>
+        <w:rPr>
+          <w:rFonts w:cs="Times New Roman"/>
+          <w:sz w:val="22"/>
+        </w:rPr>
+        <w:t>Referencia d</w:t>
+      </w:r>
+      <w:r>
+        <w:rPr>
+          <w:rFonts w:cs="Times New Roman"/>
+          <w:sz w:val="22"/>
+        </w:rPr>
+        <w:t>e voltaje en chip programable (VREF).</w:t>
+      </w:r>
+    </w:p>
+    <w:p>
+      <w:pPr>
+        <w:spacing w:line="480" w:lineRule="auto"/>
+        <w:rPr>
+          <w:rFonts w:cs="Times New Roman"/>
+          <w:sz w:val="22"/>
+        </w:rPr>
+      </w:pPr>
+      <w:r>
+        <w:rPr>
+          <w:rFonts w:cs="Times New Roman"/>
+          <w:sz w:val="22"/>
+        </w:rPr>
+        <w:t xml:space="preserve">• </w:t>
+      </w:r>
+      <w:r>
+        <w:rPr>
+          <w:rFonts w:cs="Times New Roman"/>
+          <w:sz w:val="22"/>
+        </w:rPr>
+        <w:t xml:space="preserve">8 canales de </w:t>
+      </w:r>
+      <w:r>
+        <w:rPr>
+          <w:rFonts w:cs="Times New Roman"/>
+          <w:sz w:val="22"/>
+        </w:rPr>
+        <w:t xml:space="preserve">Convertidor A / D con </w:t>
+      </w:r>
+      <w:r>
+        <w:rPr>
+          <w:rFonts w:cs="Times New Roman"/>
+          <w:sz w:val="22"/>
+        </w:rPr>
+        <w:t>R</w:t>
+      </w:r>
+      <w:r>
+        <w:rPr>
+          <w:rFonts w:cs="Times New Roman"/>
+          <w:sz w:val="22"/>
+        </w:rPr>
+        <w:t>esolución de 10 bits.</w:t>
+      </w:r>
+    </w:p>
+    <w:p>
+      <w:pPr>
+        <w:keepNext/>
+        <w:spacing w:line="480" w:lineRule="auto"/>
         <w:jc w:val="center"/>
         <w:rPr>
-          <w:rFonts w:ascii="Arial" w:hAnsi="Arial" w:cs="Arial"/>
-          <w:color w:val="000000"/>
-          <w:sz w:val="18"/>
-          <w:szCs w:val="18"/>
-        </w:rPr>
-      </w:pPr>
-    </w:p>
-    <w:p>
-      <w:pPr>
-        <w:pStyle w:val="NormalWeb"/>
-        <w:spacing w:before="0" w:beforeAutospacing="0" w:after="0" w:afterAutospacing="0"/>
+          <w:rFonts w:cs="Times New Roman"/>
+          <w:sz w:val="22"/>
+        </w:rPr>
+      </w:pPr>
+      <w:r>
+        <w:rPr>
+          <w:rFonts w:cs="Times New Roman"/>
+          <w:noProof/>
+          <w:sz w:val="22"/>
+          <w:lang w:val="es-419" w:eastAsia="es-419"/>
+        </w:rPr>
+        <w:drawing>
+          <wp:inline distT="0" distB="0" distL="0" distR="0">
+            <wp:extent cx="3488718" cy="999773"/>
+            <wp:effectExtent l="0" t="0" r="0" b="0"/>
+            <wp:docPr id="28" name="Imagen 28"/>
+            <wp:cNvGraphicFramePr>
+              <a:graphicFrameLocks xmlns:a="http://schemas.openxmlformats.org/drawingml/2006/main" noChangeAspect="1"/>
+            </wp:cNvGraphicFramePr>
+            <a:graphic xmlns:a="http://schemas.openxmlformats.org/drawingml/2006/main">
+              <a:graphicData uri="http://schemas.openxmlformats.org/drawingml/2006/picture">
+                <pic:pic xmlns:pic="http://schemas.openxmlformats.org/drawingml/2006/picture">
+                  <pic:nvPicPr>
+                    <pic:cNvPr id="28" name="microcontroladorpic16f688.jpg"/>
+                    <pic:cNvPicPr/>
+                  </pic:nvPicPr>
+                  <pic:blipFill>
+                    <a:blip r:embed="rId24">
+                      <a:extLst>
+                        <a:ext uri="{28A0092B-C50C-407E-A947-70E740481C1C}">
+                          <a14:useLocalDpi xmlns:a14="http://schemas.microsoft.com/office/drawing/2010/main" val="0"/>
+                        </a:ext>
+                      </a:extLst>
+                    </a:blip>
+                    <a:stretch>
+                      <a:fillRect/>
+                    </a:stretch>
+                  </pic:blipFill>
+                  <pic:spPr>
+                    <a:xfrm>
+                      <a:off x="0" y="0"/>
+                      <a:ext cx="3530625" cy="1011782"/>
+                    </a:xfrm>
+                    <a:prstGeom prst="rect">
+                      <a:avLst/>
+                    </a:prstGeom>
+                  </pic:spPr>
+                </pic:pic>
+              </a:graphicData>
+            </a:graphic>
+          </wp:inline>
+        </w:drawing>
+      </w:r>
+    </w:p>
+    <w:p>
+      <w:pPr>
+        <w:pStyle w:val="Descripcin"/>
         <w:jc w:val="center"/>
         <w:rPr>
-          <w:rFonts w:ascii="Arial" w:hAnsi="Arial" w:cs="Arial"/>
-          <w:color w:val="000000"/>
-          <w:sz w:val="18"/>
-          <w:szCs w:val="18"/>
-        </w:rPr>
-      </w:pPr>
-    </w:p>
-    <w:p>
-      <w:pPr>
-        <w:spacing w:line="480" w:lineRule="auto"/>
+          <w:rFonts w:eastAsiaTheme="minorEastAsia" w:cs="Times New Roman"/>
+          <w:color w:val="auto"/>
+          <w:sz w:val="22"/>
+          <w:szCs w:val="22"/>
+        </w:rPr>
+      </w:pPr>
+      <w:r>
+        <w:rPr>
+          <w:rFonts w:cs="Times New Roman"/>
+          <w:color w:val="FF0000"/>
+          <w:sz w:val="22"/>
+          <w:szCs w:val="22"/>
+        </w:rPr>
+        <w:t>Figura 16</w:t>
+      </w:r>
+      <w:r>
+        <w:rPr>
+          <w:rFonts w:cs="Times New Roman"/>
+          <w:color w:val="FF0000"/>
+          <w:sz w:val="22"/>
+          <w:szCs w:val="22"/>
+        </w:rPr>
+        <w:t xml:space="preserve"> </w:t>
+      </w:r>
+      <w:r>
+        <w:rPr>
+          <w:rFonts w:cs="Times New Roman"/>
+          <w:color w:val="auto"/>
+          <w:sz w:val="22"/>
+          <w:szCs w:val="22"/>
+        </w:rPr>
+        <w:t>Diagrama de Pines del PIC16F688</w:t>
+      </w:r>
+    </w:p>
+    <w:p>
+      <w:pPr>
+        <w:spacing w:line="240" w:lineRule="auto"/>
+        <w:rPr>
+          <w:rFonts w:cs="Times New Roman"/>
+          <w:sz w:val="22"/>
+        </w:rPr>
+      </w:pPr>
+    </w:p>
+    <w:p>
+      <w:pPr>
+        <w:spacing w:line="480" w:lineRule="auto"/>
+        <w:rPr>
+          <w:rFonts w:cs="Times New Roman"/>
+          <w:sz w:val="22"/>
+        </w:rPr>
+      </w:pPr>
+      <w:r>
+        <w:rPr>
+          <w:rFonts w:cs="Times New Roman"/>
+          <w:sz w:val="22"/>
+        </w:rPr>
+        <w:t>El convertidor analógico</w:t>
+      </w:r>
+      <w:r>
+        <w:rPr>
+          <w:rFonts w:cs="Times New Roman"/>
+          <w:sz w:val="22"/>
+        </w:rPr>
+        <w:t xml:space="preserve"> digital permite la conversión de una señal de entrada analógica a una representación binaria de 10 bits de esa señal. Este dispositivo usa entradas analógicas, que se multiplexan en una sola muestra y mantienen el circuito</w:t>
+      </w:r>
+      <w:r>
+        <w:rPr>
+          <w:rFonts w:cs="Times New Roman"/>
+          <w:sz w:val="22"/>
+        </w:rPr>
+        <w:t xml:space="preserve">. </w:t>
+      </w:r>
+      <w:r>
+        <w:rPr>
+          <w:rFonts w:cs="Times New Roman"/>
+          <w:sz w:val="22"/>
+        </w:rPr>
+        <w:t>El convertidor genera un resultado binario de 10 bits mediante una aproximación sucesiva y almacena el resultado de conversión en los registros de resul</w:t>
+      </w:r>
+      <w:r>
+        <w:rPr>
+          <w:rFonts w:cs="Times New Roman"/>
+          <w:sz w:val="22"/>
+        </w:rPr>
+        <w:t>tados de ADC (ADRESL y ADRESH).</w:t>
+      </w:r>
+      <w:r>
+        <w:rPr>
+          <w:rFonts w:cs="Times New Roman"/>
+          <w:sz w:val="22"/>
+        </w:rPr>
+        <w:t xml:space="preserve"> en el registro ADRESH guarda los bits más significativos y en el registro ADRESL guarda los bits menos significativos.</w:t>
+      </w:r>
+    </w:p>
+    <w:p>
+      <w:pPr>
+        <w:spacing w:line="480" w:lineRule="auto"/>
+        <w:rPr>
+          <w:rFonts w:cs="Times New Roman"/>
+          <w:sz w:val="22"/>
+        </w:rPr>
+      </w:pPr>
+      <w:r>
+        <w:rPr>
+          <w:rFonts w:cs="Times New Roman"/>
+          <w:sz w:val="22"/>
+        </w:rPr>
+        <w:t>Resolución: Mínimo valor de lectura. viene definido por la siguiente relación.</w:t>
+      </w:r>
+    </w:p>
+    <w:tbl>
+      <w:tblPr>
+        <w:tblStyle w:val="Tablaconcuadrcula"/>
+        <w:tblW w:w="0" w:type="auto"/>
+        <w:tblBorders>
+          <w:top w:val="none" w:sz="0" w:space="0" w:color="auto"/>
+          <w:left w:val="none" w:sz="0" w:space="0" w:color="auto"/>
+          <w:bottom w:val="none" w:sz="0" w:space="0" w:color="auto"/>
+          <w:right w:val="none" w:sz="0" w:space="0" w:color="auto"/>
+          <w:insideH w:val="none" w:sz="0" w:space="0" w:color="auto"/>
+          <w:insideV w:val="none" w:sz="0" w:space="0" w:color="auto"/>
+        </w:tblBorders>
+        <w:tblLook w:val="04A0" w:firstRow="1" w:lastRow="0" w:firstColumn="1" w:lastColumn="0" w:noHBand="0" w:noVBand="1"/>
+      </w:tblPr>
+      <w:tblGrid>
+        <w:gridCol w:w="8217"/>
+        <w:gridCol w:w="611"/>
+      </w:tblGrid>
+      <w:tr>
+        <w:trPr>
+          <w:trHeight w:val="1009"/>
+        </w:trPr>
+        <w:tc>
+          <w:tcPr>
+            <w:tcW w:w="8217" w:type="dxa"/>
+            <w:vAlign w:val="center"/>
+          </w:tcPr>
+          <w:p>
+            <w:pPr>
+              <w:spacing w:line="480" w:lineRule="auto"/>
+              <w:rPr>
+                <w:rFonts w:cs="Times New Roman"/>
+                <w:sz w:val="22"/>
+              </w:rPr>
+            </w:pPr>
+            <m:oMathPara>
+              <m:oMath>
+                <m:r>
+                  <w:rPr>
+                    <w:rFonts w:ascii="Cambria Math" w:hAnsi="Cambria Math" w:cs="Times New Roman"/>
+                    <w:sz w:val="22"/>
+                  </w:rPr>
+                  <m:t>Resolucion</m:t>
+                </m:r>
+                <m:r>
+                  <w:rPr>
+                    <w:rFonts w:ascii="Cambria Math" w:eastAsiaTheme="minorEastAsia" w:hAnsi="Cambria Math" w:cs="Times New Roman"/>
+                    <w:sz w:val="22"/>
+                  </w:rPr>
+                  <m:t>=</m:t>
+                </m:r>
+                <m:f>
+                  <m:fPr>
+                    <m:ctrlPr>
+                      <w:rPr>
+                        <w:rFonts w:ascii="Cambria Math" w:eastAsiaTheme="minorEastAsia" w:hAnsi="Cambria Math" w:cs="Times New Roman"/>
+                        <w:i/>
+                        <w:sz w:val="22"/>
+                      </w:rPr>
+                    </m:ctrlPr>
+                  </m:fPr>
+                  <m:num>
+                    <m:sSub>
+                      <m:sSubPr>
+                        <m:ctrlPr>
+                          <w:rPr>
+                            <w:rFonts w:ascii="Cambria Math" w:eastAsiaTheme="minorEastAsia" w:hAnsi="Cambria Math" w:cs="Times New Roman"/>
+                            <w:i/>
+                            <w:sz w:val="22"/>
+                          </w:rPr>
+                        </m:ctrlPr>
+                      </m:sSubPr>
+                      <m:e>
+                        <m:r>
+                          <w:rPr>
+                            <w:rFonts w:ascii="Cambria Math" w:eastAsiaTheme="minorEastAsia" w:hAnsi="Cambria Math" w:cs="Times New Roman"/>
+                            <w:sz w:val="22"/>
+                          </w:rPr>
+                          <m:t>V</m:t>
+                        </m:r>
+                      </m:e>
+                      <m:sub>
+                        <m:r>
+                          <w:rPr>
+                            <w:rFonts w:ascii="Cambria Math" w:eastAsiaTheme="minorEastAsia" w:hAnsi="Cambria Math" w:cs="Times New Roman"/>
+                            <w:sz w:val="22"/>
+                          </w:rPr>
+                          <m:t>IN</m:t>
+                        </m:r>
+                      </m:sub>
+                    </m:sSub>
+                  </m:num>
+                  <m:den>
+                    <m:sSup>
+                      <m:sSupPr>
+                        <m:ctrlPr>
+                          <w:rPr>
+                            <w:rFonts w:ascii="Cambria Math" w:eastAsiaTheme="minorEastAsia" w:hAnsi="Cambria Math" w:cs="Times New Roman"/>
+                            <w:i/>
+                            <w:sz w:val="22"/>
+                          </w:rPr>
+                        </m:ctrlPr>
+                      </m:sSupPr>
+                      <m:e>
+                        <m:r>
+                          <w:rPr>
+                            <w:rFonts w:ascii="Cambria Math" w:eastAsiaTheme="minorEastAsia" w:hAnsi="Cambria Math" w:cs="Times New Roman"/>
+                            <w:sz w:val="22"/>
+                          </w:rPr>
+                          <m:t>2</m:t>
+                        </m:r>
+                      </m:e>
+                      <m:sup>
+                        <m:r>
+                          <w:rPr>
+                            <w:rFonts w:ascii="Cambria Math" w:eastAsiaTheme="minorEastAsia" w:hAnsi="Cambria Math" w:cs="Times New Roman"/>
+                            <w:sz w:val="22"/>
+                          </w:rPr>
+                          <m:t>N</m:t>
+                        </m:r>
+                      </m:sup>
+                    </m:sSup>
+                  </m:den>
+                </m:f>
+                <m:r>
+                  <w:rPr>
+                    <w:rFonts w:ascii="Cambria Math" w:eastAsiaTheme="minorEastAsia" w:hAnsi="Cambria Math" w:cs="Times New Roman"/>
+                    <w:sz w:val="22"/>
+                  </w:rPr>
+                  <m:t>=</m:t>
+                </m:r>
+                <m:sSub>
+                  <m:sSubPr>
+                    <m:ctrlPr>
+                      <w:rPr>
+                        <w:rFonts w:ascii="Cambria Math" w:eastAsiaTheme="minorEastAsia" w:hAnsi="Cambria Math" w:cs="Times New Roman"/>
+                        <w:i/>
+                        <w:sz w:val="22"/>
+                      </w:rPr>
+                    </m:ctrlPr>
+                  </m:sSubPr>
+                  <m:e>
+                    <m:r>
+                      <w:rPr>
+                        <w:rFonts w:ascii="Cambria Math" w:eastAsiaTheme="minorEastAsia" w:hAnsi="Cambria Math" w:cs="Times New Roman"/>
+                        <w:sz w:val="22"/>
+                      </w:rPr>
+                      <m:t>V</m:t>
+                    </m:r>
+                  </m:e>
+                  <m:sub>
+                    <m:r>
+                      <w:rPr>
+                        <w:rFonts w:ascii="Cambria Math" w:eastAsiaTheme="minorEastAsia" w:hAnsi="Cambria Math" w:cs="Times New Roman"/>
+                        <w:sz w:val="22"/>
+                      </w:rPr>
+                      <m:t>REF-</m:t>
+                    </m:r>
+                  </m:sub>
+                </m:sSub>
+                <m:r>
+                  <w:rPr>
+                    <w:rFonts w:ascii="Cambria Math" w:eastAsiaTheme="minorEastAsia" w:hAnsi="Cambria Math" w:cs="Times New Roman"/>
+                    <w:sz w:val="22"/>
+                  </w:rPr>
+                  <m:t>+</m:t>
+                </m:r>
+                <m:f>
+                  <m:fPr>
+                    <m:ctrlPr>
+                      <w:rPr>
+                        <w:rFonts w:ascii="Cambria Math" w:eastAsiaTheme="minorEastAsia" w:hAnsi="Cambria Math" w:cs="Times New Roman"/>
+                        <w:i/>
+                        <w:sz w:val="22"/>
+                      </w:rPr>
+                    </m:ctrlPr>
+                  </m:fPr>
+                  <m:num>
+                    <m:r>
+                      <w:rPr>
+                        <w:rFonts w:ascii="Cambria Math" w:eastAsiaTheme="minorEastAsia" w:hAnsi="Cambria Math" w:cs="Times New Roman"/>
+                        <w:sz w:val="22"/>
+                      </w:rPr>
+                      <m:t>(</m:t>
+                    </m:r>
+                    <m:sSub>
+                      <m:sSubPr>
+                        <m:ctrlPr>
+                          <w:rPr>
+                            <w:rFonts w:ascii="Cambria Math" w:eastAsiaTheme="minorEastAsia" w:hAnsi="Cambria Math" w:cs="Times New Roman"/>
+                            <w:i/>
+                            <w:sz w:val="22"/>
+                          </w:rPr>
+                        </m:ctrlPr>
+                      </m:sSubPr>
+                      <m:e>
+                        <m:r>
+                          <w:rPr>
+                            <w:rFonts w:ascii="Cambria Math" w:eastAsiaTheme="minorEastAsia" w:hAnsi="Cambria Math" w:cs="Times New Roman"/>
+                            <w:sz w:val="22"/>
+                          </w:rPr>
+                          <m:t>V</m:t>
+                        </m:r>
+                      </m:e>
+                      <m:sub>
+                        <m:r>
+                          <w:rPr>
+                            <w:rFonts w:ascii="Cambria Math" w:eastAsiaTheme="minorEastAsia" w:hAnsi="Cambria Math" w:cs="Times New Roman"/>
+                            <w:sz w:val="22"/>
+                          </w:rPr>
+                          <m:t>REF+</m:t>
+                        </m:r>
+                      </m:sub>
+                    </m:sSub>
+                    <m:r>
+                      <w:rPr>
+                        <w:rFonts w:ascii="Cambria Math" w:eastAsiaTheme="minorEastAsia" w:hAnsi="Cambria Math" w:cs="Times New Roman"/>
+                        <w:sz w:val="22"/>
+                      </w:rPr>
+                      <m:t>-</m:t>
+                    </m:r>
+                    <m:sSub>
+                      <m:sSubPr>
+                        <m:ctrlPr>
+                          <w:rPr>
+                            <w:rFonts w:ascii="Cambria Math" w:eastAsiaTheme="minorEastAsia" w:hAnsi="Cambria Math" w:cs="Times New Roman"/>
+                            <w:i/>
+                            <w:sz w:val="22"/>
+                          </w:rPr>
+                        </m:ctrlPr>
+                      </m:sSubPr>
+                      <m:e>
+                        <m:r>
+                          <w:rPr>
+                            <w:rFonts w:ascii="Cambria Math" w:eastAsiaTheme="minorEastAsia" w:hAnsi="Cambria Math" w:cs="Times New Roman"/>
+                            <w:sz w:val="22"/>
+                          </w:rPr>
+                          <m:t>V</m:t>
+                        </m:r>
+                      </m:e>
+                      <m:sub>
+                        <m:r>
+                          <w:rPr>
+                            <w:rFonts w:ascii="Cambria Math" w:eastAsiaTheme="minorEastAsia" w:hAnsi="Cambria Math" w:cs="Times New Roman"/>
+                            <w:sz w:val="22"/>
+                          </w:rPr>
+                          <m:t>REF-</m:t>
+                        </m:r>
+                      </m:sub>
+                    </m:sSub>
+                    <m:r>
+                      <w:rPr>
+                        <w:rFonts w:ascii="Cambria Math" w:eastAsiaTheme="minorEastAsia" w:hAnsi="Cambria Math" w:cs="Times New Roman"/>
+                        <w:sz w:val="22"/>
+                      </w:rPr>
+                      <m:t>)</m:t>
+                    </m:r>
+                  </m:num>
+                  <m:den>
+                    <m:sSup>
+                      <m:sSupPr>
+                        <m:ctrlPr>
+                          <w:rPr>
+                            <w:rFonts w:ascii="Cambria Math" w:eastAsiaTheme="minorEastAsia" w:hAnsi="Cambria Math" w:cs="Times New Roman"/>
+                            <w:i/>
+                            <w:sz w:val="22"/>
+                          </w:rPr>
+                        </m:ctrlPr>
+                      </m:sSupPr>
+                      <m:e>
+                        <m:r>
+                          <w:rPr>
+                            <w:rFonts w:ascii="Cambria Math" w:eastAsiaTheme="minorEastAsia" w:hAnsi="Cambria Math" w:cs="Times New Roman"/>
+                            <w:sz w:val="22"/>
+                          </w:rPr>
+                          <m:t>2</m:t>
+                        </m:r>
+                      </m:e>
+                      <m:sup>
+                        <m:r>
+                          <w:rPr>
+                            <w:rFonts w:ascii="Cambria Math" w:eastAsiaTheme="minorEastAsia" w:hAnsi="Cambria Math" w:cs="Times New Roman"/>
+                            <w:sz w:val="22"/>
+                          </w:rPr>
+                          <m:t>N</m:t>
+                        </m:r>
+                      </m:sup>
+                    </m:sSup>
+                  </m:den>
+                </m:f>
+              </m:oMath>
+            </m:oMathPara>
+          </w:p>
+        </w:tc>
+        <w:tc>
+          <w:tcPr>
+            <w:tcW w:w="611" w:type="dxa"/>
+            <w:vAlign w:val="center"/>
+          </w:tcPr>
+          <w:p>
+            <w:pPr>
+              <w:pStyle w:val="Descripcin"/>
+              <w:jc w:val="right"/>
+              <w:rPr>
+                <w:rFonts w:eastAsiaTheme="minorEastAsia" w:cs="Times New Roman"/>
+                <w:sz w:val="22"/>
+                <w:szCs w:val="22"/>
+              </w:rPr>
+            </w:pPr>
+            <w:r>
+              <w:rPr>
+                <w:rFonts w:cs="Times New Roman"/>
+                <w:sz w:val="22"/>
+                <w:szCs w:val="22"/>
+              </w:rPr>
+              <w:t>(3)</w:t>
+            </w:r>
+          </w:p>
+          <w:p>
+            <w:pPr>
+              <w:keepNext/>
+              <w:spacing w:line="480" w:lineRule="auto"/>
+              <w:jc w:val="right"/>
+              <w:rPr>
+                <w:rFonts w:eastAsiaTheme="minorEastAsia" w:cs="Times New Roman"/>
+                <w:sz w:val="22"/>
+              </w:rPr>
+            </w:pPr>
+          </w:p>
+        </w:tc>
+      </w:tr>
+      <w:tr>
+        <w:trPr>
+          <w:trHeight w:val="1009"/>
+        </w:trPr>
+        <w:tc>
+          <w:tcPr>
+            <w:tcW w:w="8217" w:type="dxa"/>
+            <w:vAlign w:val="center"/>
+          </w:tcPr>
+          <w:p>
+            <w:pPr>
+              <w:spacing w:line="480" w:lineRule="auto"/>
+              <w:rPr>
+                <w:rFonts w:cs="Times New Roman"/>
+                <w:sz w:val="22"/>
+              </w:rPr>
+            </w:pPr>
+            <w:proofErr w:type="spellStart"/>
+            <w:r>
+              <w:rPr>
+                <w:rFonts w:eastAsia="Calibri" w:cs="Times New Roman"/>
+                <w:i/>
+                <w:sz w:val="22"/>
+              </w:rPr>
+              <w:t>Tension</w:t>
+            </w:r>
+            <w:proofErr w:type="spellEnd"/>
+            <w:r>
+              <w:rPr>
+                <w:rFonts w:eastAsia="Calibri" w:cs="Times New Roman"/>
+                <w:i/>
+                <w:sz w:val="22"/>
+              </w:rPr>
+              <w:t xml:space="preserve"> de referencia (</w:t>
+            </w:r>
+            <m:oMath>
+              <m:sSub>
+                <m:sSubPr>
+                  <m:ctrlPr>
+                    <w:rPr>
+                      <w:rFonts w:ascii="Cambria Math" w:eastAsiaTheme="minorEastAsia" w:hAnsi="Cambria Math" w:cs="Times New Roman"/>
+                      <w:i/>
+                      <w:sz w:val="22"/>
+                    </w:rPr>
+                  </m:ctrlPr>
+                </m:sSubPr>
+                <m:e>
+                  <m:r>
+                    <w:rPr>
+                      <w:rFonts w:ascii="Cambria Math" w:eastAsiaTheme="minorEastAsia" w:hAnsi="Cambria Math" w:cs="Times New Roman"/>
+                      <w:sz w:val="22"/>
+                    </w:rPr>
+                    <m:t>V</m:t>
+                  </m:r>
+                </m:e>
+                <m:sub>
+                  <m:r>
+                    <w:rPr>
+                      <w:rFonts w:ascii="Cambria Math" w:eastAsiaTheme="minorEastAsia" w:hAnsi="Cambria Math" w:cs="Times New Roman"/>
+                      <w:sz w:val="22"/>
+                    </w:rPr>
+                    <m:t>REF</m:t>
+                  </m:r>
+                </m:sub>
+              </m:sSub>
+            </m:oMath>
+            <w:r>
+              <w:rPr>
+                <w:rFonts w:eastAsia="Calibri" w:cs="Times New Roman"/>
+                <w:i/>
+                <w:sz w:val="22"/>
+              </w:rPr>
+              <w:t>):</w:t>
+            </w:r>
+            <w:r>
+              <w:rPr>
+                <w:rFonts w:eastAsia="Calibri" w:cs="Times New Roman"/>
+                <w:sz w:val="22"/>
+              </w:rPr>
+              <w:t xml:space="preserve"> Es el voltaje base la cual toma como punto de referencia el módulo ADC para </w:t>
+            </w:r>
+            <w:r>
+              <w:rPr>
+                <w:rFonts w:cs="Times New Roman"/>
+                <w:sz w:val="22"/>
+              </w:rPr>
+              <w:t xml:space="preserve">poder hacer sus conversiones. Se debe tener en cuenta que para el uso </w:t>
+            </w:r>
+            <w:r>
+              <w:rPr>
+                <w:rFonts w:cs="Times New Roman"/>
+                <w:sz w:val="22"/>
+              </w:rPr>
+              <w:lastRenderedPageBreak/>
+              <w:t xml:space="preserve">del electrocardiógrafo la tensión de referencia debe ser de 3.3 [v], pues es la tensión a la que está alimentada dicha tarjeta. En el caso del oximetro maneja las dos tensiones de 3.3[v] y 5[v]. Se recomienda que </w:t>
+            </w:r>
+            <m:oMath>
+              <m:sSub>
+                <m:sSubPr>
+                  <m:ctrlPr>
+                    <w:rPr>
+                      <w:rFonts w:ascii="Cambria Math" w:eastAsiaTheme="minorEastAsia" w:hAnsi="Cambria Math" w:cs="Times New Roman"/>
+                      <w:i/>
+                      <w:sz w:val="22"/>
+                    </w:rPr>
+                  </m:ctrlPr>
+                </m:sSubPr>
+                <m:e>
+                  <m:r>
+                    <w:rPr>
+                      <w:rFonts w:ascii="Cambria Math" w:eastAsiaTheme="minorEastAsia" w:hAnsi="Cambria Math" w:cs="Times New Roman"/>
+                      <w:sz w:val="22"/>
+                    </w:rPr>
+                    <m:t>V</m:t>
+                  </m:r>
+                </m:e>
+                <m:sub>
+                  <m:r>
+                    <w:rPr>
+                      <w:rFonts w:ascii="Cambria Math" w:eastAsiaTheme="minorEastAsia" w:hAnsi="Cambria Math" w:cs="Times New Roman"/>
+                      <w:sz w:val="22"/>
+                    </w:rPr>
+                    <m:t>REF</m:t>
+                  </m:r>
+                </m:sub>
+              </m:sSub>
+            </m:oMath>
+            <w:r>
+              <w:rPr>
+                <w:rFonts w:cs="Times New Roman"/>
+                <w:sz w:val="22"/>
+              </w:rPr>
+              <w:t xml:space="preserve">  para este caso sea de 5 [v] para mayor amplitud a la salida de la señal.</w:t>
+            </w:r>
+          </w:p>
+          <w:p>
+            <w:pPr>
+              <w:spacing w:line="480" w:lineRule="auto"/>
+              <w:rPr>
+                <w:rFonts w:cs="Times New Roman"/>
+                <w:sz w:val="22"/>
+              </w:rPr>
+            </w:pPr>
+            <w:r>
+              <w:rPr>
+                <w:rFonts w:cs="Times New Roman"/>
+                <w:i/>
+                <w:sz w:val="22"/>
+              </w:rPr>
+              <w:t>Numero de Bits (N):</w:t>
+            </w:r>
+            <w:r>
+              <w:rPr>
+                <w:rFonts w:cs="Times New Roman"/>
+                <w:sz w:val="22"/>
+              </w:rPr>
+              <w:t xml:space="preserve"> bits que tiene el convertidor Analógico Digital (ADC).</w:t>
+            </w:r>
+          </w:p>
+          <w:p>
+            <w:pPr>
+              <w:spacing w:line="480" w:lineRule="auto"/>
+              <w:rPr>
+                <w:rFonts w:cs="Times New Roman"/>
+                <w:sz w:val="22"/>
+              </w:rPr>
+            </w:pPr>
+            <w:r>
+              <w:rPr>
+                <w:rFonts w:cs="Times New Roman"/>
+                <w:i/>
+                <w:sz w:val="22"/>
+              </w:rPr>
+              <w:t>Tiempo de conversión(</w:t>
+            </w:r>
+            <w:proofErr w:type="spellStart"/>
+            <w:r>
+              <w:rPr>
+                <w:rFonts w:cs="Times New Roman"/>
+                <w:i/>
+                <w:sz w:val="22"/>
+              </w:rPr>
+              <w:t>Tad</w:t>
+            </w:r>
+            <w:proofErr w:type="spellEnd"/>
+            <w:r>
+              <w:rPr>
+                <w:rFonts w:cs="Times New Roman"/>
+                <w:i/>
+                <w:sz w:val="22"/>
+              </w:rPr>
+              <w:t>):</w:t>
+            </w:r>
+            <w:r>
+              <w:rPr>
+                <w:rFonts w:cs="Times New Roman"/>
+                <w:sz w:val="22"/>
+              </w:rPr>
+              <w:t xml:space="preserve"> Tiempo que demora el ADC en realizar la conversión.</w:t>
+            </w:r>
+          </w:p>
+          <w:p>
+            <w:pPr>
+              <w:spacing w:line="480" w:lineRule="auto"/>
+              <w:rPr>
+                <w:rFonts w:eastAsia="Calibri" w:cs="Times New Roman"/>
+                <w:sz w:val="22"/>
+              </w:rPr>
+            </w:pPr>
+            <w:r>
+              <w:rPr>
+                <w:rFonts w:cs="Times New Roman"/>
+                <w:i/>
+                <w:sz w:val="22"/>
+              </w:rPr>
+              <w:t>Error de conversión:</w:t>
+            </w:r>
+            <w:r>
+              <w:rPr>
+                <w:rFonts w:cs="Times New Roman"/>
+                <w:sz w:val="22"/>
+              </w:rPr>
+              <w:t xml:space="preserve"> Bits erróneos generados por una mala conversión, la cual se origina por una alta velocidad o una mala configuración del módulo.</w:t>
+            </w:r>
+          </w:p>
+        </w:tc>
+        <w:tc>
+          <w:tcPr>
+            <w:tcW w:w="611" w:type="dxa"/>
+            <w:vAlign w:val="center"/>
+          </w:tcPr>
+          <w:p>
+            <w:pPr>
+              <w:pStyle w:val="Descripcin"/>
+              <w:jc w:val="right"/>
+              <w:rPr>
+                <w:rFonts w:cs="Times New Roman"/>
+                <w:sz w:val="22"/>
+                <w:szCs w:val="22"/>
+              </w:rPr>
+            </w:pPr>
+          </w:p>
+        </w:tc>
+      </w:tr>
+    </w:tbl>
+    <w:p>
+      <w:pPr>
+        <w:tabs>
+          <w:tab w:val="left" w:pos="2625"/>
+        </w:tabs>
+        <w:spacing w:line="240" w:lineRule="auto"/>
+        <w:rPr>
+          <w:rFonts w:eastAsiaTheme="minorEastAsia" w:cs="Times New Roman"/>
+          <w:sz w:val="22"/>
+        </w:rPr>
+      </w:pPr>
+      <w:r>
+        <w:rPr>
+          <w:rFonts w:cs="Times New Roman"/>
+          <w:sz w:val="22"/>
+        </w:rPr>
+        <w:t>Si tomamos como ejemplo</w:t>
+      </w:r>
+      <w:r>
+        <w:rPr>
+          <w:rFonts w:cs="Times New Roman"/>
+          <w:sz w:val="22"/>
+        </w:rPr>
+        <w:t>,</w:t>
+      </w:r>
+      <w:r>
+        <w:rPr>
+          <w:rFonts w:cs="Times New Roman"/>
+          <w:sz w:val="22"/>
+        </w:rPr>
+        <w:t xml:space="preserve"> </w:t>
+      </w:r>
+      <w:r>
+        <w:rPr>
+          <w:rFonts w:cs="Times New Roman"/>
+          <w:color w:val="BF8F00" w:themeColor="accent4" w:themeShade="BF"/>
+          <w:sz w:val="22"/>
+        </w:rPr>
+        <w:t xml:space="preserve"> </w:t>
+      </w:r>
+      <m:oMath>
+        <m:sSub>
+          <m:sSubPr>
+            <m:ctrlPr>
+              <w:rPr>
+                <w:rFonts w:ascii="Cambria Math" w:eastAsiaTheme="minorEastAsia" w:hAnsi="Cambria Math" w:cs="Times New Roman"/>
+                <w:i/>
+                <w:sz w:val="22"/>
+              </w:rPr>
+            </m:ctrlPr>
+          </m:sSubPr>
+          <m:e>
+            <m:r>
+              <w:rPr>
+                <w:rFonts w:ascii="Cambria Math" w:eastAsiaTheme="minorEastAsia" w:hAnsi="Cambria Math" w:cs="Times New Roman"/>
+                <w:sz w:val="22"/>
+              </w:rPr>
+              <m:t>V</m:t>
+            </m:r>
+          </m:e>
+          <m:sub>
+            <m:r>
+              <w:rPr>
+                <w:rFonts w:ascii="Cambria Math" w:eastAsiaTheme="minorEastAsia" w:hAnsi="Cambria Math" w:cs="Times New Roman"/>
+                <w:sz w:val="22"/>
+              </w:rPr>
+              <m:t>REF+</m:t>
+            </m:r>
+          </m:sub>
+        </m:sSub>
+        <m:r>
+          <w:rPr>
+            <w:rFonts w:ascii="Cambria Math" w:eastAsiaTheme="minorEastAsia" w:hAnsi="Cambria Math" w:cs="Times New Roman"/>
+            <w:sz w:val="22"/>
+          </w:rPr>
+          <m:t>=5 [V]</m:t>
+        </m:r>
+      </m:oMath>
+      <w:r>
+        <w:rPr>
+          <w:rFonts w:cs="Times New Roman"/>
+          <w:color w:val="BF8F00" w:themeColor="accent4" w:themeShade="BF"/>
+          <w:sz w:val="22"/>
+        </w:rPr>
+        <w:t xml:space="preserve"> </w:t>
+      </w:r>
+      <w:r>
+        <w:rPr>
+          <w:rFonts w:cs="Times New Roman"/>
+          <w:sz w:val="22"/>
+        </w:rPr>
+        <w:t>y</w:t>
+      </w:r>
+      <w:r>
+        <w:rPr>
+          <w:rFonts w:cs="Times New Roman"/>
+          <w:color w:val="BF8F00" w:themeColor="accent4" w:themeShade="BF"/>
+          <w:sz w:val="22"/>
+        </w:rPr>
+        <w:t xml:space="preserve"> </w:t>
+      </w:r>
+      <m:oMath>
+        <m:sSub>
+          <m:sSubPr>
+            <m:ctrlPr>
+              <w:rPr>
+                <w:rFonts w:ascii="Cambria Math" w:eastAsiaTheme="minorEastAsia" w:hAnsi="Cambria Math" w:cs="Times New Roman"/>
+                <w:i/>
+                <w:sz w:val="22"/>
+              </w:rPr>
+            </m:ctrlPr>
+          </m:sSubPr>
+          <m:e>
+            <m:r>
+              <w:rPr>
+                <w:rFonts w:ascii="Cambria Math" w:eastAsiaTheme="minorEastAsia" w:hAnsi="Cambria Math" w:cs="Times New Roman"/>
+                <w:sz w:val="22"/>
+              </w:rPr>
+              <m:t>V</m:t>
+            </m:r>
+          </m:e>
+          <m:sub>
+            <m:r>
+              <w:rPr>
+                <w:rFonts w:ascii="Cambria Math" w:eastAsiaTheme="minorEastAsia" w:hAnsi="Cambria Math" w:cs="Times New Roman"/>
+                <w:sz w:val="22"/>
+              </w:rPr>
+              <m:t>REF-</m:t>
+            </m:r>
+          </m:sub>
+        </m:sSub>
+        <m:r>
+          <w:rPr>
+            <w:rFonts w:ascii="Cambria Math" w:eastAsiaTheme="minorEastAsia" w:hAnsi="Cambria Math" w:cs="Times New Roman"/>
+            <w:sz w:val="22"/>
+          </w:rPr>
+          <m:t>=0 [V]</m:t>
+        </m:r>
+      </m:oMath>
+      <w:r>
+        <w:rPr>
+          <w:rFonts w:eastAsiaTheme="minorEastAsia" w:cs="Times New Roman"/>
+          <w:sz w:val="22"/>
+        </w:rPr>
+        <w:t>, tenemos</w:t>
+      </w:r>
+      <w:r>
+        <w:rPr>
+          <w:rFonts w:eastAsiaTheme="minorEastAsia" w:cs="Times New Roman"/>
+          <w:sz w:val="22"/>
+        </w:rPr>
+        <w:t>:</w:t>
+      </w:r>
+    </w:p>
+    <w:p>
+      <w:pPr>
+        <w:spacing w:line="240" w:lineRule="auto"/>
+        <w:rPr>
+          <w:rFonts w:cs="Times New Roman"/>
+          <w:noProof/>
+          <w:color w:val="FFD966" w:themeColor="accent4" w:themeTint="99"/>
+          <w:sz w:val="22"/>
+          <w:lang w:val="es-419" w:eastAsia="es-419"/>
+        </w:rPr>
+      </w:pPr>
+      <m:oMathPara>
+        <m:oMath>
+          <m:r>
+            <w:rPr>
+              <w:rFonts w:ascii="Cambria Math" w:hAnsi="Cambria Math" w:cs="Times New Roman"/>
+              <w:sz w:val="22"/>
+            </w:rPr>
+            <m:t>Resolucion</m:t>
+          </m:r>
+          <m:r>
+            <w:rPr>
+              <w:rFonts w:ascii="Cambria Math" w:eastAsiaTheme="minorEastAsia" w:hAnsi="Cambria Math" w:cs="Times New Roman"/>
+              <w:sz w:val="22"/>
+            </w:rPr>
+            <m:t>=0+</m:t>
+          </m:r>
+          <m:f>
+            <m:fPr>
+              <m:ctrlPr>
+                <w:rPr>
+                  <w:rFonts w:ascii="Cambria Math" w:eastAsiaTheme="minorEastAsia" w:hAnsi="Cambria Math" w:cs="Times New Roman"/>
+                  <w:i/>
+                  <w:sz w:val="22"/>
+                </w:rPr>
+              </m:ctrlPr>
+            </m:fPr>
+            <m:num>
+              <m:r>
+                <w:rPr>
+                  <w:rFonts w:ascii="Cambria Math" w:eastAsiaTheme="minorEastAsia" w:hAnsi="Cambria Math" w:cs="Times New Roman"/>
+                  <w:sz w:val="22"/>
+                </w:rPr>
+                <m:t>(5-0)</m:t>
+              </m:r>
+            </m:num>
+            <m:den>
+              <m:sSup>
+                <m:sSupPr>
+                  <m:ctrlPr>
+                    <w:rPr>
+                      <w:rFonts w:ascii="Cambria Math" w:eastAsiaTheme="minorEastAsia" w:hAnsi="Cambria Math" w:cs="Times New Roman"/>
+                      <w:i/>
+                      <w:sz w:val="22"/>
+                    </w:rPr>
+                  </m:ctrlPr>
+                </m:sSupPr>
+                <m:e>
+                  <m:r>
+                    <w:rPr>
+                      <w:rFonts w:ascii="Cambria Math" w:eastAsiaTheme="minorEastAsia" w:hAnsi="Cambria Math" w:cs="Times New Roman"/>
+                      <w:sz w:val="22"/>
+                    </w:rPr>
+                    <m:t>2</m:t>
+                  </m:r>
+                </m:e>
+                <m:sup>
+                  <m:r>
+                    <w:rPr>
+                      <w:rFonts w:ascii="Cambria Math" w:eastAsiaTheme="minorEastAsia" w:hAnsi="Cambria Math" w:cs="Times New Roman"/>
+                      <w:sz w:val="22"/>
+                    </w:rPr>
+                    <m:t>10</m:t>
+                  </m:r>
+                </m:sup>
+              </m:sSup>
+            </m:den>
+          </m:f>
+          <m:r>
+            <w:rPr>
+              <w:rFonts w:ascii="Cambria Math" w:eastAsiaTheme="minorEastAsia" w:hAnsi="Cambria Math" w:cs="Times New Roman"/>
+              <w:sz w:val="22"/>
+            </w:rPr>
+            <m:t>=</m:t>
+          </m:r>
+          <m:f>
+            <m:fPr>
+              <m:ctrlPr>
+                <w:rPr>
+                  <w:rFonts w:ascii="Cambria Math" w:eastAsiaTheme="minorEastAsia" w:hAnsi="Cambria Math" w:cs="Times New Roman"/>
+                  <w:i/>
+                  <w:sz w:val="22"/>
+                </w:rPr>
+              </m:ctrlPr>
+            </m:fPr>
+            <m:num>
+              <m:r>
+                <w:rPr>
+                  <w:rFonts w:ascii="Cambria Math" w:eastAsiaTheme="minorEastAsia" w:hAnsi="Cambria Math" w:cs="Times New Roman"/>
+                  <w:sz w:val="22"/>
+                </w:rPr>
+                <m:t>5</m:t>
+              </m:r>
+            </m:num>
+            <m:den>
+              <m:r>
+                <w:rPr>
+                  <w:rFonts w:ascii="Cambria Math" w:eastAsiaTheme="minorEastAsia" w:hAnsi="Cambria Math" w:cs="Times New Roman"/>
+                  <w:sz w:val="22"/>
+                </w:rPr>
+                <m:t>1024</m:t>
+              </m:r>
+            </m:den>
+          </m:f>
+          <m:r>
+            <w:rPr>
+              <w:rFonts w:ascii="Cambria Math" w:eastAsiaTheme="minorEastAsia" w:hAnsi="Cambria Math" w:cs="Times New Roman"/>
+              <w:sz w:val="22"/>
+            </w:rPr>
+            <m:t>=4.8 mV</m:t>
+          </m:r>
+        </m:oMath>
+      </m:oMathPara>
+    </w:p>
+    <w:p>
+      <w:pPr>
+        <w:spacing w:line="240" w:lineRule="auto"/>
+        <w:rPr>
+          <w:rFonts w:cs="Times New Roman"/>
+          <w:color w:val="FFD966" w:themeColor="accent4" w:themeTint="99"/>
+          <w:sz w:val="22"/>
+        </w:rPr>
+      </w:pPr>
+    </w:p>
+    <w:p>
+      <w:pPr>
+        <w:spacing w:line="480" w:lineRule="auto"/>
+        <w:rPr>
+          <w:rFonts w:cs="Times New Roman"/>
+          <w:sz w:val="22"/>
+          <w:lang w:val="es-419"/>
+        </w:rPr>
+      </w:pPr>
+    </w:p>
+    <w:p>
+      <w:pPr>
+        <w:spacing w:line="480" w:lineRule="auto"/>
+        <w:rPr>
+          <w:rFonts w:eastAsiaTheme="minorEastAsia" w:cs="Times New Roman"/>
+          <w:sz w:val="22"/>
+          <w:lang w:val="es-419"/>
+        </w:rPr>
+      </w:pPr>
+      <w:r>
+        <w:rPr>
+          <w:rFonts w:cs="Times New Roman"/>
+          <w:sz w:val="22"/>
+          <w:lang w:val="es-419"/>
+        </w:rPr>
+        <w:t>La etapa de procesamiento de datos tiene una componente</w:t>
+      </w:r>
+      <w:r>
+        <w:rPr>
+          <w:rFonts w:eastAsiaTheme="minorEastAsia" w:cs="Times New Roman"/>
+          <w:sz w:val="22"/>
+          <w:lang w:val="es-419"/>
+        </w:rPr>
+        <w:t xml:space="preserve"> hardware, comp</w:t>
+      </w:r>
+      <w:r>
+        <w:rPr>
+          <w:rFonts w:eastAsiaTheme="minorEastAsia" w:cs="Times New Roman"/>
+          <w:sz w:val="22"/>
+          <w:lang w:val="es-419"/>
+        </w:rPr>
+        <w:t>uesta por el Conversor A/D del PIC16F688</w:t>
+      </w:r>
+      <w:r>
+        <w:rPr>
+          <w:rFonts w:eastAsiaTheme="minorEastAsia" w:cs="Times New Roman"/>
+          <w:sz w:val="22"/>
+          <w:lang w:val="es-419"/>
+        </w:rPr>
+        <w:t xml:space="preserve"> y una componente software, que es la rutina encargada de dirigir el funcionamiento del Conversor A/D. La rutina señalada fue escrita en lenguaje de programación C, utilizando como editor de texto PIC C </w:t>
+      </w:r>
+      <w:proofErr w:type="spellStart"/>
+      <w:r>
+        <w:rPr>
+          <w:rFonts w:eastAsiaTheme="minorEastAsia" w:cs="Times New Roman"/>
+          <w:sz w:val="22"/>
+          <w:lang w:val="es-419"/>
+        </w:rPr>
+        <w:t>Compiler</w:t>
+      </w:r>
+      <w:proofErr w:type="spellEnd"/>
+      <w:r>
+        <w:rPr>
+          <w:rFonts w:eastAsiaTheme="minorEastAsia" w:cs="Times New Roman"/>
+          <w:sz w:val="22"/>
+          <w:lang w:val="es-419"/>
+        </w:rPr>
+        <w:t xml:space="preserve">. </w:t>
+      </w:r>
+    </w:p>
+    <w:p>
+      <w:pPr>
+        <w:spacing w:line="480" w:lineRule="auto"/>
+        <w:rPr>
+          <w:rFonts w:cs="Times New Roman"/>
+          <w:sz w:val="22"/>
+        </w:rPr>
+      </w:pPr>
+      <w:r>
+        <w:rPr>
+          <w:rFonts w:cs="Times New Roman"/>
+          <w:b/>
+          <w:sz w:val="22"/>
+        </w:rPr>
+        <w:t xml:space="preserve">PIC C </w:t>
+      </w:r>
+      <w:proofErr w:type="spellStart"/>
+      <w:r>
+        <w:rPr>
+          <w:rFonts w:cs="Times New Roman"/>
+          <w:b/>
+          <w:sz w:val="22"/>
+        </w:rPr>
+        <w:t>Compiler</w:t>
+      </w:r>
+      <w:proofErr w:type="spellEnd"/>
+      <w:r>
+        <w:rPr>
+          <w:rFonts w:cs="Times New Roman"/>
+          <w:sz w:val="22"/>
+        </w:rPr>
+        <w:t xml:space="preserve"> es un inteligente y muy optimizado compilador C que contiene operadores estándar del lenguaje C y funciones incorporadas en bibliotecas que son específicas a los registros del PIC, proporcionando a los desarrolladores una herramienta poderosa para el acceso al hardware y a las funciones del dispositivo desde el nivel de lenguaje C.</w:t>
+      </w:r>
+    </w:p>
+    <w:p>
+      <w:pPr>
+        <w:spacing w:line="480" w:lineRule="auto"/>
+        <w:rPr>
+          <w:rFonts w:cs="Times New Roman"/>
+          <w:sz w:val="22"/>
+        </w:rPr>
+      </w:pPr>
+      <w:r>
+        <w:rPr>
+          <w:rFonts w:cs="Times New Roman"/>
+          <w:sz w:val="22"/>
+        </w:rPr>
+        <w:t xml:space="preserve">Esta herramienta útil para programar microcontroladores pic posee múltiples características entre estas la de traducir el código C del archivo fuente (.c) a lenguaje de máquina para programar microcontroladores PIC (. HEX). Incluye Drivers o librerías de código fuente para manejo de pantallas LCD, teclados, sensores, protocolos de comunicación, memorias, conversión analógica a digital, etc. </w:t>
+      </w:r>
+      <w:r>
+        <w:rPr>
+          <w:rFonts w:cs="Times New Roman"/>
+          <w:sz w:val="22"/>
+        </w:rPr>
+        <w:fldChar w:fldCharType="begin" w:fldLock="1"/>
+      </w:r>
+      <w:r>
+        <w:rPr>
+          <w:rFonts w:cs="Times New Roman"/>
+          <w:sz w:val="22"/>
+        </w:rPr>
+        <w:instrText>ADDIN CSL_CITATION { "citationItems" : [ { "id" : "ITEM-1", "itemData" : { "ISSN" : "0122-1701", "abstract" : "RESUMEN En este art\u00edculo se presenta el manejo del compilador PCW para microcontroladores PIC, el cual permite programar f\u00e1cilmente los microcontroladores en lenguaje C, con lo cual se realiza m\u00e1s r\u00e1pidamente el desarrollo de programas que ser\u00edan bastante complejos de abordar en lenguaje ensamblador. ABSTRACT In this article management PCW compiler for PIC microcontrollers, which can easily program the PIC microcontrollers in C language, which is quickly developing programs that would be quite complex to make in assembly language.", "author" : [ { "dropping-particle" : "", "family" : "Henao", "given" : "Carlos Alberto", "non-dropping-particle" : "", "parse-names" : false, "suffix" : "" }, { "dropping-particle" : "", "family" : "Duque", "given" : "Edison", "non-dropping-particle" : "", "parse-names" : false, "suffix" : "" }, { "dropping-particle" : "", "family" : "Electr\u00f3nico", "given" : "Ingeniero", "non-dropping-particle" : "", "parse-names" : false, "suffix" : "" }, { "dropping-particle" : "", "family" : "Asociado", "given" : "Profesor", "non-dropping-particle" : "", "parse-names" : false, "suffix" : "" } ], "container-title" : "Scientia et Technica A\u00f1o XV", "id" : "ITEM-1", "issue" : "43", "issued" : { "date-parts" : [ [ "2009" ] ] }, "page" : "37-42", "title" : "PROGRAMANDO MICROCONTROLADORES PIC EN LENGUAJE C PIC Microcontrollers Programming in C language", "type" : "article-journal", "volume" : "43" }, "uris" : [ "http://www.mendeley.com/documents/?uuid=30bccc85-9015-4e66-b0d1-03c86b44c43f" ] } ], "mendeley" : { "formattedCitation" : "(Henao, Duque, Electr\u00f3nico, &amp; Asociado, 2009)", "plainTextFormattedCitation" : "(Henao, Duque, Electr\u00f3nico, &amp; Asociado, 2009)", "previouslyFormattedCitation" : "(Henao, Duque, Electr\u00f3nico, &amp; Asociado, 2009)" }, "properties" : { "noteIndex" : 0 }, "schema" : "https://github.com/citation-style-language/schema/raw/master/csl-citation.json" }</w:instrText>
+      </w:r>
+      <w:r>
+        <w:rPr>
+          <w:rFonts w:cs="Times New Roman"/>
+          <w:sz w:val="22"/>
+        </w:rPr>
+        <w:fldChar w:fldCharType="separate"/>
+      </w:r>
+      <w:r>
+        <w:rPr>
+          <w:rFonts w:cs="Times New Roman"/>
+          <w:noProof/>
+          <w:sz w:val="22"/>
+        </w:rPr>
+        <w:t>(Henao, Duque, Electrónico, &amp; Asociado, 2009)</w:t>
+      </w:r>
+      <w:r>
+        <w:rPr>
+          <w:rFonts w:cs="Times New Roman"/>
+          <w:sz w:val="22"/>
+        </w:rPr>
+        <w:fldChar w:fldCharType="end"/>
+      </w:r>
+    </w:p>
+    <w:p>
+      <w:pPr>
+        <w:spacing w:line="480" w:lineRule="auto"/>
+        <w:rPr>
+          <w:rFonts w:eastAsiaTheme="minorEastAsia"/>
+          <w:sz w:val="22"/>
+        </w:rPr>
+      </w:pPr>
+      <w:r>
+        <w:rPr>
+          <w:sz w:val="22"/>
+        </w:rPr>
+        <w:lastRenderedPageBreak/>
+        <w:t>La UEQ cortará solamente en la fase diastólica, es decir, cuando el corazón se encuentre relajado, lo cual significa que la presión arterial se encuentra en su nivel más bajo. Lo anterior llevaría a una disminución del sangrado operatorio al ser los vasos sanguíneos cortados durante el periodo en el que se encuentra un menor flujo sanguíneo.</w:t>
+      </w:r>
+    </w:p>
+    <w:p>
+      <w:pPr>
+        <w:pStyle w:val="Default"/>
+        <w:spacing w:line="480" w:lineRule="auto"/>
+        <w:rPr>
+          <w:color w:val="auto"/>
+          <w:sz w:val="22"/>
+          <w:szCs w:val="22"/>
+        </w:rPr>
+      </w:pPr>
+      <w:bookmarkStart w:id="26" w:name="_GoBack"/>
+      <w:bookmarkEnd w:id="26"/>
+    </w:p>
+    <w:p>
+      <w:pPr>
+        <w:spacing w:line="480" w:lineRule="auto"/>
+        <w:rPr>
+          <w:rFonts w:eastAsiaTheme="minorEastAsia" w:cs="Times New Roman"/>
+          <w:sz w:val="22"/>
+          <w:lang w:val="es-419"/>
+        </w:rPr>
+      </w:pPr>
+      <w:r>
+        <w:rPr>
+          <w:sz w:val="22"/>
+        </w:rPr>
+        <w:t xml:space="preserve">En esta etapa, se envía el pulso </w:t>
+      </w:r>
+      <w:r>
+        <w:rPr>
+          <w:sz w:val="22"/>
+        </w:rPr>
+        <w:t xml:space="preserve">cuadrado </w:t>
+      </w:r>
+      <w:r>
+        <w:rPr>
+          <w:sz w:val="22"/>
+        </w:rPr>
+        <w:t>originado en la región sistólica de la señal ECG</w:t>
+      </w:r>
+      <w:r>
+        <w:rPr>
+          <w:sz w:val="22"/>
+        </w:rPr>
+        <w:t xml:space="preserve"> u oximetría, al</w:t>
+      </w:r>
+      <w:r>
+        <w:rPr>
+          <w:sz w:val="22"/>
+        </w:rPr>
+        <w:t xml:space="preserve"> generador de señales electroquirúrgica para realizar la sincronización del pulso sistólico con las señales de corte, y de esta forma tener una señal mixta de corte personalizada.</w:t>
+      </w:r>
+    </w:p>
+    <w:p>
+      <w:pPr>
+        <w:spacing w:line="240" w:lineRule="auto"/>
+        <w:rPr>
+          <w:rFonts w:eastAsiaTheme="minorEastAsia"/>
+          <w:color w:val="0070C0"/>
+        </w:rPr>
+      </w:pPr>
+    </w:p>
+    <w:p>
+      <w:pPr>
+        <w:spacing w:line="240" w:lineRule="auto"/>
+        <w:rPr>
+          <w:color w:val="538135" w:themeColor="accent6" w:themeShade="BF"/>
+          <w:sz w:val="23"/>
+          <w:szCs w:val="23"/>
+        </w:rPr>
+      </w:pPr>
+    </w:p>
+    <w:p>
+      <w:pPr>
+        <w:spacing w:line="240" w:lineRule="auto"/>
+        <w:rPr>
+          <w:b/>
+        </w:rPr>
       </w:pPr>
     </w:p>
     <w:p>
@@ -13510,7 +15614,102 @@
         <w:spacing w:line="480" w:lineRule="auto"/>
       </w:pPr>
       <w:r>
+        <w:t>Especificaciones Técnicas</w:t>
+      </w:r>
+    </w:p>
+    <w:p>
+      <w:pPr>
+        <w:pStyle w:val="Ttulo4"/>
+        <w:spacing w:line="480" w:lineRule="auto"/>
+      </w:pPr>
+      <w:r>
+        <w:t>Descripción General</w:t>
+      </w:r>
+    </w:p>
+    <w:p>
+      <w:pPr>
+        <w:pStyle w:val="Ttulo4"/>
+        <w:spacing w:line="480" w:lineRule="auto"/>
+      </w:pPr>
+      <w:r>
+        <w:t>Observaciones</w:t>
+      </w:r>
+    </w:p>
+    <w:p>
+      <w:pPr>
+        <w:spacing w:line="480" w:lineRule="auto"/>
+      </w:pPr>
+    </w:p>
+    <w:p>
+      <w:pPr>
+        <w:spacing w:line="480" w:lineRule="auto"/>
+      </w:pPr>
+    </w:p>
+    <w:p>
+      <w:pPr>
+        <w:pStyle w:val="Ttulo3"/>
+        <w:spacing w:line="480" w:lineRule="auto"/>
+      </w:pPr>
+      <w:bookmarkStart w:id="27" w:name="_Toc504922212"/>
+      <w:r>
         <w:lastRenderedPageBreak/>
+        <w:t>Control de Potencia</w:t>
+      </w:r>
+      <w:bookmarkEnd w:id="27"/>
+    </w:p>
+    <w:p>
+      <w:pPr>
+        <w:pStyle w:val="Ttulo4"/>
+        <w:spacing w:line="480" w:lineRule="auto"/>
+      </w:pPr>
+      <w:r>
+        <w:t>Características</w:t>
+      </w:r>
+    </w:p>
+    <w:p>
+      <w:pPr>
+        <w:pStyle w:val="Ttulo4"/>
+        <w:spacing w:line="480" w:lineRule="auto"/>
+      </w:pPr>
+      <w:r>
+        <w:t>Diagrama de Bloques</w:t>
+      </w:r>
+    </w:p>
+    <w:p>
+      <w:pPr>
+        <w:pStyle w:val="Ttulo5"/>
+        <w:spacing w:line="480" w:lineRule="auto"/>
+      </w:pPr>
+      <w:r>
+        <w:t>Procesamiento de Datos</w:t>
+      </w:r>
+    </w:p>
+    <w:p>
+      <w:pPr>
+        <w:pStyle w:val="Ttulo5"/>
+        <w:spacing w:line="480" w:lineRule="auto"/>
+      </w:pPr>
+      <w:proofErr w:type="spellStart"/>
+      <w:r>
+        <w:t>Bioimpedanciometro</w:t>
+      </w:r>
+      <w:proofErr w:type="spellEnd"/>
+    </w:p>
+    <w:p>
+      <w:pPr>
+        <w:pStyle w:val="Ttulo5"/>
+        <w:spacing w:line="480" w:lineRule="auto"/>
+      </w:pPr>
+      <w:r>
+        <w:t>Adaptación y Sensado</w:t>
+      </w:r>
+    </w:p>
+    <w:p>
+      <w:pPr>
+        <w:pStyle w:val="Ttulo4"/>
+        <w:spacing w:line="480" w:lineRule="auto"/>
+      </w:pPr>
+      <w:r>
         <w:t>Especificaciones Técnicas</w:t>
       </w:r>
     </w:p>
@@ -13547,11 +15746,17 @@
         <w:pStyle w:val="Ttulo3"/>
         <w:spacing w:line="480" w:lineRule="auto"/>
       </w:pPr>
-      <w:bookmarkStart w:id="27" w:name="_Toc504922212"/>
-      <w:r>
-        <w:t>Control de Potencia</w:t>
-      </w:r>
-      <w:bookmarkEnd w:id="27"/>
+      <w:r>
+        <w:t xml:space="preserve"> </w:t>
+      </w:r>
+      <w:bookmarkStart w:id="28" w:name="_Toc504922213"/>
+      <w:r>
+        <w:t>Alimentación de la Unidad</w:t>
+      </w:r>
+      <w:bookmarkEnd w:id="28"/>
+      <w:r>
+        <w:t xml:space="preserve"> </w:t>
+      </w:r>
     </w:p>
     <w:p>
       <w:pPr>
@@ -13639,105 +15844,73 @@
     </w:p>
     <w:p>
       <w:pPr>
-        <w:pStyle w:val="Ttulo3"/>
-        <w:spacing w:line="480" w:lineRule="auto"/>
-      </w:pPr>
-      <w:r>
-        <w:lastRenderedPageBreak/>
+        <w:spacing w:line="480" w:lineRule="auto"/>
+      </w:pPr>
+    </w:p>
+    <w:p>
+      <w:pPr>
+        <w:pStyle w:val="Ttulo2"/>
+        <w:spacing w:line="480" w:lineRule="auto"/>
+      </w:pPr>
+      <w:bookmarkStart w:id="29" w:name="_Toc504922214"/>
+      <w:r>
+        <w:t>Diseño de Interfaz del Usuario</w:t>
+      </w:r>
+      <w:bookmarkEnd w:id="29"/>
+    </w:p>
+    <w:p>
+      <w:pPr>
+        <w:spacing w:line="480" w:lineRule="auto"/>
+      </w:pPr>
+    </w:p>
+    <w:p>
+      <w:pPr>
+        <w:pStyle w:val="Ttulo2"/>
+        <w:spacing w:line="480" w:lineRule="auto"/>
+      </w:pPr>
+      <w:bookmarkStart w:id="30" w:name="_Toc504922215"/>
+      <w:r>
+        <w:t>Diseño de Carcasas</w:t>
+      </w:r>
+      <w:bookmarkEnd w:id="30"/>
+    </w:p>
+    <w:p>
+      <w:pPr>
+        <w:spacing w:line="480" w:lineRule="auto"/>
+      </w:pPr>
+    </w:p>
+    <w:p>
+      <w:pPr>
+        <w:pStyle w:val="Ttulo1"/>
+        <w:spacing w:line="480" w:lineRule="auto"/>
+      </w:pPr>
+      <w:bookmarkStart w:id="31" w:name="_Toc504922216"/>
+      <w:r>
+        <w:t>Pruebas y Validación de la Unidad Electroquirúrgica</w:t>
+      </w:r>
+      <w:bookmarkEnd w:id="31"/>
+      <w:r>
+        <w:t xml:space="preserve">  </w:t>
+      </w:r>
+    </w:p>
+    <w:p>
+      <w:pPr>
+        <w:spacing w:line="480" w:lineRule="auto"/>
+      </w:pPr>
+    </w:p>
+    <w:p>
+      <w:pPr>
+        <w:pStyle w:val="Ttulo2"/>
+        <w:spacing w:line="480" w:lineRule="auto"/>
+      </w:pPr>
+      <w:r>
         <w:t xml:space="preserve"> </w:t>
       </w:r>
-      <w:bookmarkStart w:id="28" w:name="_Toc504922213"/>
-      <w:r>
-        <w:t>Alimentación de la Unidad</w:t>
-      </w:r>
-      <w:bookmarkEnd w:id="28"/>
-      <w:r>
-        <w:t xml:space="preserve"> </w:t>
-      </w:r>
-    </w:p>
-    <w:p>
-      <w:pPr>
-        <w:pStyle w:val="Ttulo4"/>
-        <w:spacing w:line="480" w:lineRule="auto"/>
-      </w:pPr>
-      <w:r>
-        <w:t>Características</w:t>
-      </w:r>
-    </w:p>
-    <w:p>
-      <w:pPr>
-        <w:pStyle w:val="Ttulo4"/>
-        <w:spacing w:line="480" w:lineRule="auto"/>
-      </w:pPr>
-      <w:r>
-        <w:t>Diagrama de Bloques</w:t>
-      </w:r>
-    </w:p>
-    <w:p>
-      <w:pPr>
-        <w:pStyle w:val="Ttulo5"/>
-        <w:spacing w:line="480" w:lineRule="auto"/>
-      </w:pPr>
-      <w:r>
-        <w:t>Procesamiento de Datos</w:t>
-      </w:r>
-    </w:p>
-    <w:p>
-      <w:pPr>
-        <w:pStyle w:val="Ttulo5"/>
-        <w:spacing w:line="480" w:lineRule="auto"/>
-      </w:pPr>
-      <w:proofErr w:type="spellStart"/>
-      <w:r>
-        <w:t>Bioimpedanciometro</w:t>
-      </w:r>
-      <w:proofErr w:type="spellEnd"/>
-    </w:p>
-    <w:p>
-      <w:pPr>
-        <w:pStyle w:val="Ttulo5"/>
-        <w:spacing w:line="480" w:lineRule="auto"/>
-      </w:pPr>
-      <w:r>
-        <w:t>Adaptación y Sensado</w:t>
-      </w:r>
-    </w:p>
-    <w:p>
-      <w:pPr>
-        <w:pStyle w:val="Ttulo4"/>
-        <w:spacing w:line="480" w:lineRule="auto"/>
-      </w:pPr>
-      <w:r>
-        <w:t>Especificaciones Técnicas</w:t>
-      </w:r>
-    </w:p>
-    <w:p>
-      <w:pPr>
-        <w:pStyle w:val="Ttulo4"/>
-        <w:spacing w:line="480" w:lineRule="auto"/>
-      </w:pPr>
-      <w:r>
-        <w:t>Descripción General</w:t>
-      </w:r>
-    </w:p>
-    <w:p>
-      <w:pPr>
-        <w:pStyle w:val="Ttulo4"/>
-        <w:spacing w:line="480" w:lineRule="auto"/>
-      </w:pPr>
-      <w:r>
-        <w:t>Observaciones</w:t>
-      </w:r>
-    </w:p>
-    <w:p>
-      <w:pPr>
-        <w:spacing w:line="480" w:lineRule="auto"/>
-      </w:pPr>
-    </w:p>
-    <w:p>
-      <w:pPr>
-        <w:spacing w:line="480" w:lineRule="auto"/>
-      </w:pPr>
+      <w:bookmarkStart w:id="32" w:name="_Toc504922217"/>
+      <w:r>
+        <w:t>Validación Control de Potencia</w:t>
+      </w:r>
+      <w:bookmarkEnd w:id="32"/>
     </w:p>
     <w:p>
       <w:pPr>
@@ -13749,79 +15922,8 @@
         <w:pStyle w:val="Ttulo2"/>
         <w:spacing w:line="480" w:lineRule="auto"/>
       </w:pPr>
-      <w:bookmarkStart w:id="29" w:name="_Toc504922214"/>
-      <w:r>
-        <w:t>Diseño de Interfaz del Usuario</w:t>
-      </w:r>
-      <w:bookmarkEnd w:id="29"/>
-    </w:p>
-    <w:p>
-      <w:pPr>
-        <w:spacing w:line="480" w:lineRule="auto"/>
-      </w:pPr>
-    </w:p>
-    <w:p>
-      <w:pPr>
-        <w:pStyle w:val="Ttulo2"/>
-        <w:spacing w:line="480" w:lineRule="auto"/>
-      </w:pPr>
-      <w:bookmarkStart w:id="30" w:name="_Toc504922215"/>
-      <w:r>
-        <w:t>Diseño de Carcasas</w:t>
-      </w:r>
-      <w:bookmarkEnd w:id="30"/>
-    </w:p>
-    <w:p>
-      <w:pPr>
-        <w:spacing w:line="480" w:lineRule="auto"/>
-      </w:pPr>
-    </w:p>
-    <w:p>
-      <w:pPr>
-        <w:pStyle w:val="Ttulo1"/>
-        <w:spacing w:line="480" w:lineRule="auto"/>
-      </w:pPr>
-      <w:bookmarkStart w:id="31" w:name="_Toc504922216"/>
-      <w:r>
-        <w:t>Pruebas y Validación de la Unidad Electroquirúrgica</w:t>
-      </w:r>
-      <w:bookmarkEnd w:id="31"/>
-      <w:r>
-        <w:t xml:space="preserve">  </w:t>
-      </w:r>
-    </w:p>
-    <w:p>
-      <w:pPr>
-        <w:spacing w:line="480" w:lineRule="auto"/>
-      </w:pPr>
-    </w:p>
-    <w:p>
-      <w:pPr>
-        <w:pStyle w:val="Ttulo2"/>
-        <w:spacing w:line="480" w:lineRule="auto"/>
-      </w:pPr>
-      <w:r>
-        <w:t xml:space="preserve"> </w:t>
-      </w:r>
-      <w:bookmarkStart w:id="32" w:name="_Toc504922217"/>
-      <w:r>
-        <w:t>Validación Control de Potencia</w:t>
-      </w:r>
-      <w:bookmarkEnd w:id="32"/>
-    </w:p>
-    <w:p>
-      <w:pPr>
-        <w:spacing w:line="480" w:lineRule="auto"/>
-      </w:pPr>
-    </w:p>
-    <w:p>
-      <w:pPr>
-        <w:pStyle w:val="Ttulo2"/>
-        <w:spacing w:line="480" w:lineRule="auto"/>
-      </w:pPr>
       <w:bookmarkStart w:id="33" w:name="_Toc504922218"/>
       <w:r>
-        <w:lastRenderedPageBreak/>
         <w:t>Validación Mínimo Sangrado</w:t>
       </w:r>
       <w:bookmarkEnd w:id="33"/>
@@ -13909,6 +16011,7 @@
       </w:pPr>
       <w:bookmarkStart w:id="38" w:name="_Toc504922223"/>
       <w:r>
+        <w:lastRenderedPageBreak/>
         <w:t>Anexos</w:t>
       </w:r>
       <w:bookmarkEnd w:id="38"/>
@@ -14818,6 +16921,146 @@
     </w:lvl>
   </w:abstractNum>
   <w:abstractNum w:abstractNumId="9" w15:restartNumberingAfterBreak="0">
+    <w:nsid w:val="43567D91"/>
+    <w:multiLevelType w:val="hybridMultilevel"/>
+    <w:tmpl w:val="FA4E099A"/>
+    <w:lvl w:ilvl="0" w:tplc="D48EEFB4">
+      <w:start w:val="1"/>
+      <w:numFmt w:val="bullet"/>
+      <w:lvlText w:val="•"/>
+      <w:lvlJc w:val="left"/>
+      <w:pPr>
+        <w:tabs>
+          <w:tab w:val="num" w:pos="720"/>
+        </w:tabs>
+        <w:ind w:left="720" w:hanging="360"/>
+      </w:pPr>
+      <w:rPr>
+        <w:rFonts w:ascii="Georgia" w:hAnsi="Georgia" w:hint="default"/>
+      </w:rPr>
+    </w:lvl>
+    <w:lvl w:ilvl="1" w:tplc="5F221966" w:tentative="1">
+      <w:start w:val="1"/>
+      <w:numFmt w:val="bullet"/>
+      <w:lvlText w:val="•"/>
+      <w:lvlJc w:val="left"/>
+      <w:pPr>
+        <w:tabs>
+          <w:tab w:val="num" w:pos="1440"/>
+        </w:tabs>
+        <w:ind w:left="1440" w:hanging="360"/>
+      </w:pPr>
+      <w:rPr>
+        <w:rFonts w:ascii="Georgia" w:hAnsi="Georgia" w:hint="default"/>
+      </w:rPr>
+    </w:lvl>
+    <w:lvl w:ilvl="2" w:tplc="9F10B92C" w:tentative="1">
+      <w:start w:val="1"/>
+      <w:numFmt w:val="bullet"/>
+      <w:lvlText w:val="•"/>
+      <w:lvlJc w:val="left"/>
+      <w:pPr>
+        <w:tabs>
+          <w:tab w:val="num" w:pos="2160"/>
+        </w:tabs>
+        <w:ind w:left="2160" w:hanging="360"/>
+      </w:pPr>
+      <w:rPr>
+        <w:rFonts w:ascii="Georgia" w:hAnsi="Georgia" w:hint="default"/>
+      </w:rPr>
+    </w:lvl>
+    <w:lvl w:ilvl="3" w:tplc="608444A2" w:tentative="1">
+      <w:start w:val="1"/>
+      <w:numFmt w:val="bullet"/>
+      <w:lvlText w:val="•"/>
+      <w:lvlJc w:val="left"/>
+      <w:pPr>
+        <w:tabs>
+          <w:tab w:val="num" w:pos="2880"/>
+        </w:tabs>
+        <w:ind w:left="2880" w:hanging="360"/>
+      </w:pPr>
+      <w:rPr>
+        <w:rFonts w:ascii="Georgia" w:hAnsi="Georgia" w:hint="default"/>
+      </w:rPr>
+    </w:lvl>
+    <w:lvl w:ilvl="4" w:tplc="7DD828E2" w:tentative="1">
+      <w:start w:val="1"/>
+      <w:numFmt w:val="bullet"/>
+      <w:lvlText w:val="•"/>
+      <w:lvlJc w:val="left"/>
+      <w:pPr>
+        <w:tabs>
+          <w:tab w:val="num" w:pos="3600"/>
+        </w:tabs>
+        <w:ind w:left="3600" w:hanging="360"/>
+      </w:pPr>
+      <w:rPr>
+        <w:rFonts w:ascii="Georgia" w:hAnsi="Georgia" w:hint="default"/>
+      </w:rPr>
+    </w:lvl>
+    <w:lvl w:ilvl="5" w:tplc="EA429DA4" w:tentative="1">
+      <w:start w:val="1"/>
+      <w:numFmt w:val="bullet"/>
+      <w:lvlText w:val="•"/>
+      <w:lvlJc w:val="left"/>
+      <w:pPr>
+        <w:tabs>
+          <w:tab w:val="num" w:pos="4320"/>
+        </w:tabs>
+        <w:ind w:left="4320" w:hanging="360"/>
+      </w:pPr>
+      <w:rPr>
+        <w:rFonts w:ascii="Georgia" w:hAnsi="Georgia" w:hint="default"/>
+      </w:rPr>
+    </w:lvl>
+    <w:lvl w:ilvl="6" w:tplc="04DCA800" w:tentative="1">
+      <w:start w:val="1"/>
+      <w:numFmt w:val="bullet"/>
+      <w:lvlText w:val="•"/>
+      <w:lvlJc w:val="left"/>
+      <w:pPr>
+        <w:tabs>
+          <w:tab w:val="num" w:pos="5040"/>
+        </w:tabs>
+        <w:ind w:left="5040" w:hanging="360"/>
+      </w:pPr>
+      <w:rPr>
+        <w:rFonts w:ascii="Georgia" w:hAnsi="Georgia" w:hint="default"/>
+      </w:rPr>
+    </w:lvl>
+    <w:lvl w:ilvl="7" w:tplc="AA4CC872" w:tentative="1">
+      <w:start w:val="1"/>
+      <w:numFmt w:val="bullet"/>
+      <w:lvlText w:val="•"/>
+      <w:lvlJc w:val="left"/>
+      <w:pPr>
+        <w:tabs>
+          <w:tab w:val="num" w:pos="5760"/>
+        </w:tabs>
+        <w:ind w:left="5760" w:hanging="360"/>
+      </w:pPr>
+      <w:rPr>
+        <w:rFonts w:ascii="Georgia" w:hAnsi="Georgia" w:hint="default"/>
+      </w:rPr>
+    </w:lvl>
+    <w:lvl w:ilvl="8" w:tplc="75BC45A4" w:tentative="1">
+      <w:start w:val="1"/>
+      <w:numFmt w:val="bullet"/>
+      <w:lvlText w:val="•"/>
+      <w:lvlJc w:val="left"/>
+      <w:pPr>
+        <w:tabs>
+          <w:tab w:val="num" w:pos="6480"/>
+        </w:tabs>
+        <w:ind w:left="6480" w:hanging="360"/>
+      </w:pPr>
+      <w:rPr>
+        <w:rFonts w:ascii="Georgia" w:hAnsi="Georgia" w:hint="default"/>
+      </w:rPr>
+    </w:lvl>
+  </w:abstractNum>
+  <w:abstractNum w:abstractNumId="10" w15:restartNumberingAfterBreak="0">
     <w:nsid w:val="47747D07"/>
     <w:multiLevelType w:val="hybridMultilevel"/>
     <w:tmpl w:val="8B0CEE4C"/>
@@ -14930,7 +17173,7 @@
       </w:rPr>
     </w:lvl>
   </w:abstractNum>
-  <w:abstractNum w:abstractNumId="10" w15:restartNumberingAfterBreak="0">
+  <w:abstractNum w:abstractNumId="11" w15:restartNumberingAfterBreak="0">
     <w:nsid w:val="47C50176"/>
     <w:multiLevelType w:val="hybridMultilevel"/>
     <w:tmpl w:val="FFF28242"/>
@@ -15042,7 +17285,7 @@
       </w:rPr>
     </w:lvl>
   </w:abstractNum>
-  <w:abstractNum w:abstractNumId="11" w15:restartNumberingAfterBreak="0">
+  <w:abstractNum w:abstractNumId="12" w15:restartNumberingAfterBreak="0">
     <w:nsid w:val="494777D2"/>
     <w:multiLevelType w:val="hybridMultilevel"/>
     <w:tmpl w:val="2DFC65DC"/>
@@ -15155,7 +17398,7 @@
       </w:rPr>
     </w:lvl>
   </w:abstractNum>
-  <w:abstractNum w:abstractNumId="12" w15:restartNumberingAfterBreak="0">
+  <w:abstractNum w:abstractNumId="13" w15:restartNumberingAfterBreak="0">
     <w:nsid w:val="557C309A"/>
     <w:multiLevelType w:val="hybridMultilevel"/>
     <w:tmpl w:val="5EEACC4A"/>
@@ -15268,7 +17511,7 @@
       </w:rPr>
     </w:lvl>
   </w:abstractNum>
-  <w:abstractNum w:abstractNumId="13" w15:restartNumberingAfterBreak="0">
+  <w:abstractNum w:abstractNumId="14" w15:restartNumberingAfterBreak="0">
     <w:nsid w:val="55CA7C11"/>
     <w:multiLevelType w:val="hybridMultilevel"/>
     <w:tmpl w:val="F4AC11A6"/>
@@ -15381,7 +17624,7 @@
       </w:rPr>
     </w:lvl>
   </w:abstractNum>
-  <w:abstractNum w:abstractNumId="14" w15:restartNumberingAfterBreak="0">
+  <w:abstractNum w:abstractNumId="15" w15:restartNumberingAfterBreak="0">
     <w:nsid w:val="58C303AF"/>
     <w:multiLevelType w:val="hybridMultilevel"/>
     <w:tmpl w:val="1B78223A"/>
@@ -15494,7 +17737,7 @@
       </w:rPr>
     </w:lvl>
   </w:abstractNum>
-  <w:abstractNum w:abstractNumId="15" w15:restartNumberingAfterBreak="0">
+  <w:abstractNum w:abstractNumId="16" w15:restartNumberingAfterBreak="0">
     <w:nsid w:val="58E50692"/>
     <w:multiLevelType w:val="hybridMultilevel"/>
     <w:tmpl w:val="FFCE3F04"/>
@@ -15580,7 +17823,7 @@
       </w:pPr>
     </w:lvl>
   </w:abstractNum>
-  <w:abstractNum w:abstractNumId="16" w15:restartNumberingAfterBreak="0">
+  <w:abstractNum w:abstractNumId="17" w15:restartNumberingAfterBreak="0">
     <w:nsid w:val="6DCD2D6B"/>
     <w:multiLevelType w:val="multilevel"/>
     <w:tmpl w:val="356E4F24"/>
@@ -15666,7 +17909,7 @@
       </w:pPr>
     </w:lvl>
   </w:abstractNum>
-  <w:abstractNum w:abstractNumId="17" w15:restartNumberingAfterBreak="0">
+  <w:abstractNum w:abstractNumId="18" w15:restartNumberingAfterBreak="0">
     <w:nsid w:val="73A71043"/>
     <w:multiLevelType w:val="multilevel"/>
     <w:tmpl w:val="4C084C88"/>
@@ -15787,7 +18030,7 @@
       </w:rPr>
     </w:lvl>
   </w:abstractNum>
-  <w:abstractNum w:abstractNumId="18" w15:restartNumberingAfterBreak="0">
+  <w:abstractNum w:abstractNumId="19" w15:restartNumberingAfterBreak="0">
     <w:nsid w:val="7873208B"/>
     <w:multiLevelType w:val="multilevel"/>
     <w:tmpl w:val="240A0025"/>
@@ -15886,7 +18129,7 @@
       </w:pPr>
     </w:lvl>
   </w:abstractNum>
-  <w:abstractNum w:abstractNumId="19" w15:restartNumberingAfterBreak="0">
+  <w:abstractNum w:abstractNumId="20" w15:restartNumberingAfterBreak="0">
     <w:nsid w:val="79B909EE"/>
     <w:multiLevelType w:val="hybridMultilevel"/>
     <w:tmpl w:val="1C2AFA04"/>
@@ -15999,7 +18242,7 @@
       </w:rPr>
     </w:lvl>
   </w:abstractNum>
-  <w:abstractNum w:abstractNumId="20" w15:restartNumberingAfterBreak="0">
+  <w:abstractNum w:abstractNumId="21" w15:restartNumberingAfterBreak="0">
     <w:nsid w:val="7C9656A9"/>
     <w:multiLevelType w:val="multilevel"/>
     <w:tmpl w:val="CD7A800A"/>
@@ -16148,7 +18391,7 @@
       </w:rPr>
     </w:lvl>
   </w:abstractNum>
-  <w:abstractNum w:abstractNumId="21" w15:restartNumberingAfterBreak="0">
+  <w:abstractNum w:abstractNumId="22" w15:restartNumberingAfterBreak="0">
     <w:nsid w:val="7D7306EF"/>
     <w:multiLevelType w:val="hybridMultilevel"/>
     <w:tmpl w:val="73946EB8"/>
@@ -16261,7 +18504,7 @@
       </w:rPr>
     </w:lvl>
   </w:abstractNum>
-  <w:abstractNum w:abstractNumId="22" w15:restartNumberingAfterBreak="0">
+  <w:abstractNum w:abstractNumId="23" w15:restartNumberingAfterBreak="0">
     <w:nsid w:val="7F830824"/>
     <w:multiLevelType w:val="hybridMultilevel"/>
     <w:tmpl w:val="05BA2CF4"/>
@@ -16375,34 +18618,34 @@
     </w:lvl>
   </w:abstractNum>
   <w:num w:numId="1">
-    <w:abstractNumId w:val="22"/>
+    <w:abstractNumId w:val="23"/>
   </w:num>
   <w:num w:numId="2">
-    <w:abstractNumId w:val="9"/>
+    <w:abstractNumId w:val="10"/>
   </w:num>
   <w:num w:numId="3">
-    <w:abstractNumId w:val="13"/>
+    <w:abstractNumId w:val="14"/>
   </w:num>
   <w:num w:numId="4">
-    <w:abstractNumId w:val="12"/>
+    <w:abstractNumId w:val="13"/>
   </w:num>
   <w:num w:numId="5">
     <w:abstractNumId w:val="8"/>
   </w:num>
   <w:num w:numId="6">
-    <w:abstractNumId w:val="14"/>
+    <w:abstractNumId w:val="15"/>
   </w:num>
   <w:num w:numId="7">
     <w:abstractNumId w:val="0"/>
   </w:num>
   <w:num w:numId="8">
-    <w:abstractNumId w:val="21"/>
+    <w:abstractNumId w:val="22"/>
   </w:num>
   <w:num w:numId="9">
-    <w:abstractNumId w:val="11"/>
+    <w:abstractNumId w:val="12"/>
   </w:num>
   <w:num w:numId="10">
-    <w:abstractNumId w:val="18"/>
+    <w:abstractNumId w:val="19"/>
   </w:num>
   <w:num w:numId="11">
     <w:abstractNumId w:val="4"/>
@@ -16411,10 +18654,10 @@
     <w:abstractNumId w:val="6"/>
   </w:num>
   <w:num w:numId="13">
-    <w:abstractNumId w:val="15"/>
+    <w:abstractNumId w:val="16"/>
   </w:num>
   <w:num w:numId="14">
-    <w:abstractNumId w:val="16"/>
+    <w:abstractNumId w:val="17"/>
   </w:num>
   <w:num w:numId="15">
     <w:abstractNumId w:val="7"/>
@@ -16423,25 +18666,28 @@
     <w:abstractNumId w:val="2"/>
   </w:num>
   <w:num w:numId="17">
-    <w:abstractNumId w:val="17"/>
+    <w:abstractNumId w:val="18"/>
   </w:num>
   <w:num w:numId="18">
     <w:abstractNumId w:val="5"/>
   </w:num>
   <w:num w:numId="19">
+    <w:abstractNumId w:val="21"/>
+  </w:num>
+  <w:num w:numId="20">
     <w:abstractNumId w:val="20"/>
   </w:num>
-  <w:num w:numId="20">
-    <w:abstractNumId w:val="19"/>
-  </w:num>
   <w:num w:numId="21">
-    <w:abstractNumId w:val="10"/>
+    <w:abstractNumId w:val="11"/>
   </w:num>
   <w:num w:numId="22">
     <w:abstractNumId w:val="3"/>
   </w:num>
   <w:num w:numId="23">
     <w:abstractNumId w:val="1"/>
+  </w:num>
+  <w:num w:numId="24">
+    <w:abstractNumId w:val="9"/>
   </w:num>
 </w:numbering>
 </file>
@@ -17479,6 +19725,23 @@
       <w:rFonts w:eastAsia="Times New Roman" w:cs="Times New Roman"/>
       <w:szCs w:val="24"/>
       <w:lang w:val="es-419" w:eastAsia="es-419"/>
+    </w:rPr>
+  </w:style>
+  <w:style w:type="paragraph" w:customStyle="1" w:styleId="Default">
+    <w:name w:val="Default"/>
+    <w:rsid w:val="007B0ACC"/>
+    <w:pPr>
+      <w:autoSpaceDE w:val="0"/>
+      <w:autoSpaceDN w:val="0"/>
+      <w:adjustRightInd w:val="0"/>
+      <w:spacing w:after="0" w:line="240" w:lineRule="auto"/>
+    </w:pPr>
+    <w:rPr>
+      <w:rFonts w:ascii="Arial" w:hAnsi="Arial" w:cs="Arial"/>
+      <w:color w:val="000000"/>
+      <w:sz w:val="24"/>
+      <w:szCs w:val="24"/>
+      <w:lang w:val="es-419"/>
     </w:rPr>
   </w:style>
 </w:styles>
@@ -19844,7 +22107,7 @@
 </file>
 
 <file path=customXml/itemProps1.xml><?xml version="1.0" encoding="utf-8"?>
-<ds:datastoreItem xmlns:ds="http://schemas.openxmlformats.org/officeDocument/2006/customXml" ds:itemID="{A7B085A0-FA1D-4F37-94FB-8E1634715653}">
+<ds:datastoreItem xmlns:ds="http://schemas.openxmlformats.org/officeDocument/2006/customXml" ds:itemID="{77C0A52B-8621-4C43-9D49-76C5D139FA1B}">
   <ds:schemaRefs>
     <ds:schemaRef ds:uri="http://schemas.openxmlformats.org/officeDocument/2006/bibliography"/>
   </ds:schemaRefs>
